--- a/documentation.docx
+++ b/documentation.docx
@@ -20,7 +20,7 @@
           <w:color w:val="000000"/>
           <w:sz w:val="24"/>
         </w:rPr>
-        <w:t xml:space="preserve">Okay, this is a solid project idea with clear roles and functionalities. Let's break down a professional approach and structure.</w:t>
+        <w:t xml:space="preserve">laOkay, this is a solid project idea with clear roles and functionalities. Let's break down a professional approach and structure.</w:t>
       </w:r>
       <w:r/>
     </w:p>
@@ -49,7 +49,7 @@
     </w:p>
     <w:p>
       <w:pPr>
-        <w:pStyle w:val="664"/>
+        <w:pStyle w:val="971"/>
         <w:numPr>
           <w:ilvl w:val="0"/>
           <w:numId w:val="1"/>
@@ -77,7 +77,7 @@
     </w:p>
     <w:p>
       <w:pPr>
-        <w:pStyle w:val="664"/>
+        <w:pStyle w:val="971"/>
         <w:numPr>
           <w:ilvl w:val="0"/>
           <w:numId w:val="2"/>
@@ -121,7 +121,7 @@
     </w:p>
     <w:p>
       <w:pPr>
-        <w:pStyle w:val="664"/>
+        <w:pStyle w:val="971"/>
         <w:numPr>
           <w:ilvl w:val="0"/>
           <w:numId w:val="2"/>
@@ -148,7 +148,7 @@
     </w:p>
     <w:p>
       <w:pPr>
-        <w:pStyle w:val="664"/>
+        <w:pStyle w:val="971"/>
         <w:numPr>
           <w:ilvl w:val="0"/>
           <w:numId w:val="2"/>
@@ -175,7 +175,7 @@
     </w:p>
     <w:p>
       <w:pPr>
-        <w:pStyle w:val="664"/>
+        <w:pStyle w:val="971"/>
         <w:numPr>
           <w:ilvl w:val="0"/>
           <w:numId w:val="2"/>
@@ -202,7 +202,7 @@
     </w:p>
     <w:p>
       <w:pPr>
-        <w:pStyle w:val="664"/>
+        <w:pStyle w:val="971"/>
         <w:numPr>
           <w:ilvl w:val="0"/>
           <w:numId w:val="2"/>
@@ -229,7 +229,7 @@
     </w:p>
     <w:p>
       <w:pPr>
-        <w:pStyle w:val="664"/>
+        <w:pStyle w:val="971"/>
         <w:numPr>
           <w:ilvl w:val="0"/>
           <w:numId w:val="2"/>
@@ -256,7 +256,7 @@
     </w:p>
     <w:p>
       <w:pPr>
-        <w:pStyle w:val="664"/>
+        <w:pStyle w:val="971"/>
         <w:numPr>
           <w:ilvl w:val="0"/>
           <w:numId w:val="2"/>
@@ -283,7 +283,7 @@
     </w:p>
     <w:p>
       <w:pPr>
-        <w:pStyle w:val="664"/>
+        <w:pStyle w:val="971"/>
         <w:numPr>
           <w:ilvl w:val="0"/>
           <w:numId w:val="2"/>
@@ -310,7 +310,7 @@
     </w:p>
     <w:p>
       <w:pPr>
-        <w:pStyle w:val="664"/>
+        <w:pStyle w:val="971"/>
         <w:numPr>
           <w:ilvl w:val="0"/>
           <w:numId w:val="2"/>
@@ -337,7 +337,7 @@
     </w:p>
     <w:p>
       <w:pPr>
-        <w:pStyle w:val="664"/>
+        <w:pStyle w:val="971"/>
         <w:numPr>
           <w:ilvl w:val="0"/>
           <w:numId w:val="2"/>
@@ -364,7 +364,7 @@
     </w:p>
     <w:p>
       <w:pPr>
-        <w:pStyle w:val="664"/>
+        <w:pStyle w:val="971"/>
         <w:numPr>
           <w:ilvl w:val="0"/>
           <w:numId w:val="3"/>
@@ -392,7 +392,7 @@
     </w:p>
     <w:p>
       <w:pPr>
-        <w:pStyle w:val="664"/>
+        <w:pStyle w:val="971"/>
         <w:numPr>
           <w:ilvl w:val="0"/>
           <w:numId w:val="4"/>
@@ -428,7 +428,7 @@
     </w:p>
     <w:p>
       <w:pPr>
-        <w:pStyle w:val="664"/>
+        <w:pStyle w:val="971"/>
         <w:numPr>
           <w:ilvl w:val="0"/>
           <w:numId w:val="4"/>
@@ -455,7 +455,7 @@
     </w:p>
     <w:p>
       <w:pPr>
-        <w:pStyle w:val="664"/>
+        <w:pStyle w:val="971"/>
         <w:numPr>
           <w:ilvl w:val="0"/>
           <w:numId w:val="4"/>
@@ -508,7 +508,7 @@
     </w:p>
     <w:p>
       <w:pPr>
-        <w:pStyle w:val="664"/>
+        <w:pStyle w:val="971"/>
         <w:numPr>
           <w:ilvl w:val="0"/>
           <w:numId w:val="4"/>
@@ -544,7 +544,7 @@
     </w:p>
     <w:p>
       <w:pPr>
-        <w:pStyle w:val="664"/>
+        <w:pStyle w:val="971"/>
         <w:numPr>
           <w:ilvl w:val="0"/>
           <w:numId w:val="5"/>
@@ -572,7 +572,7 @@
     </w:p>
     <w:p>
       <w:pPr>
-        <w:pStyle w:val="664"/>
+        <w:pStyle w:val="971"/>
         <w:numPr>
           <w:ilvl w:val="0"/>
           <w:numId w:val="6"/>
@@ -625,7 +625,7 @@
     </w:p>
     <w:p>
       <w:pPr>
-        <w:pStyle w:val="664"/>
+        <w:pStyle w:val="971"/>
         <w:numPr>
           <w:ilvl w:val="0"/>
           <w:numId w:val="6"/>
@@ -653,7 +653,7 @@
     </w:p>
     <w:p>
       <w:pPr>
-        <w:pStyle w:val="664"/>
+        <w:pStyle w:val="971"/>
         <w:numPr>
           <w:ilvl w:val="0"/>
           <w:numId w:val="6"/>
@@ -697,7 +697,7 @@
     </w:p>
     <w:p>
       <w:pPr>
-        <w:pStyle w:val="664"/>
+        <w:pStyle w:val="971"/>
         <w:numPr>
           <w:ilvl w:val="0"/>
           <w:numId w:val="6"/>
@@ -741,7 +741,7 @@
     </w:p>
     <w:p>
       <w:pPr>
-        <w:pStyle w:val="664"/>
+        <w:pStyle w:val="971"/>
         <w:numPr>
           <w:ilvl w:val="0"/>
           <w:numId w:val="6"/>
@@ -768,7 +768,7 @@
     </w:p>
     <w:p>
       <w:pPr>
-        <w:pStyle w:val="664"/>
+        <w:pStyle w:val="971"/>
         <w:numPr>
           <w:ilvl w:val="0"/>
           <w:numId w:val="6"/>
@@ -795,7 +795,7 @@
     </w:p>
     <w:p>
       <w:pPr>
-        <w:pStyle w:val="664"/>
+        <w:pStyle w:val="971"/>
         <w:numPr>
           <w:ilvl w:val="0"/>
           <w:numId w:val="7"/>
@@ -823,7 +823,7 @@
     </w:p>
     <w:p>
       <w:pPr>
-        <w:pStyle w:val="664"/>
+        <w:pStyle w:val="971"/>
         <w:numPr>
           <w:ilvl w:val="0"/>
           <w:numId w:val="8"/>
@@ -850,7 +850,7 @@
     </w:p>
     <w:p>
       <w:pPr>
-        <w:pStyle w:val="664"/>
+        <w:pStyle w:val="971"/>
         <w:numPr>
           <w:ilvl w:val="0"/>
           <w:numId w:val="8"/>
@@ -2436,14 +2436,6 @@
           <w:sz w:val="20"/>
         </w:rPr>
         <w:t xml:space="preserve">└── tsconfig.json</w:t>
-      </w:r>
-      <w:r/>
-      <w:r>
-        <w:rPr>
-          <w:rFonts w:ascii="Courier New" w:hAnsi="Courier New" w:eastAsia="Courier New" w:cs="Courier New"/>
-          <w:color w:val="000000"/>
-          <w:sz w:val="20"/>
-        </w:rPr>
       </w:r>
       <w:r>
         <w:rPr>
@@ -2507,12 +2499,6 @@
       </w:r>
       <w:r>
         <w:rPr>
-          <w:rFonts w:ascii="Times New Roman" w:hAnsi="Times New Roman" w:eastAsia="Times New Roman" w:cs="Times New Roman"/>
-          <w:sz w:val="24"/>
-        </w:rPr>
-      </w:r>
-      <w:r>
-        <w:rPr>
           <w:rFonts w:ascii="Courier New" w:hAnsi="Courier New" w:eastAsia="Courier New" w:cs="Courier New"/>
           <w:color w:val="000000"/>
           <w:sz w:val="20"/>
@@ -3711,125 +3697,20 @@
         </w:rPr>
         <w:t xml:space="preserve">└── vite.config.ts (if using Vite)</w:t>
       </w:r>
-      <w:r/>
-      <w:r>
-        <w:rPr>
-          <w:rFonts w:ascii="Courier New" w:hAnsi="Courier New" w:eastAsia="Courier New" w:cs="Courier New"/>
-          <w:color w:val="000000"/>
-          <w:sz w:val="20"/>
-        </w:rPr>
-      </w:r>
-      <w:r/>
-      <w:r/>
-    </w:p>
-    <w:p>
-      <w:pPr>
-        <w:pBdr>
-          <w:top w:val="none" w:color="000000" w:sz="4" w:space="0"/>
-          <w:left w:val="none" w:color="000000" w:sz="4" w:space="0"/>
-          <w:bottom w:val="none" w:color="000000" w:sz="4" w:space="0"/>
-          <w:right w:val="none" w:color="000000" w:sz="4" w:space="0"/>
-        </w:pBdr>
-        <w:spacing/>
-        <w:ind w:right="0" w:firstLine="0" w:left="0"/>
-        <w:rPr/>
-      </w:pPr>
       <w:r>
         <w:rPr>
           <w:rFonts w:ascii="Times New Roman" w:hAnsi="Times New Roman" w:eastAsia="Times New Roman" w:cs="Times New Roman"/>
-          <w:color w:val="000000"/>
           <w:sz w:val="24"/>
+          <w:szCs w:val="24"/>
         </w:rPr>
-        <w:t xml:space="preserve">IGNORE_WHEN_COPYING_START</w:t>
       </w:r>
-      <w:r/>
-    </w:p>
-    <w:p>
-      <w:pPr>
-        <w:pBdr>
-          <w:top w:val="none" w:color="000000" w:sz="4" w:space="0"/>
-          <w:left w:val="none" w:color="000000" w:sz="4" w:space="0"/>
-          <w:bottom w:val="none" w:color="000000" w:sz="4" w:space="0"/>
-          <w:right w:val="none" w:color="000000" w:sz="4" w:space="0"/>
-        </w:pBdr>
-        <w:spacing/>
-        <w:ind w:right="0" w:firstLine="0" w:left="0"/>
-        <w:rPr/>
-      </w:pPr>
-      <w:r>
-        <w:rPr>
-          <w:rFonts w:ascii="Arial" w:hAnsi="Arial" w:eastAsia="Arial" w:cs="Arial"/>
-          <w:color w:val="000000"/>
-          <w:sz w:val="20"/>
-          <w:highlight w:val="none"/>
-        </w:rPr>
-        <w:t xml:space="preserve"> content_copy  download </w:t>
-      </w:r>
-      <w:r/>
-    </w:p>
-    <w:p>
-      <w:pPr>
-        <w:pBdr>
-          <w:top w:val="none" w:color="000000" w:sz="4" w:space="0"/>
-          <w:left w:val="none" w:color="000000" w:sz="4" w:space="0"/>
-          <w:bottom w:val="none" w:color="000000" w:sz="4" w:space="0"/>
-          <w:right w:val="none" w:color="000000" w:sz="4" w:space="0"/>
-        </w:pBdr>
-        <w:spacing/>
-        <w:ind w:right="0" w:firstLine="0" w:left="0"/>
-        <w:rPr/>
-      </w:pPr>
       <w:r>
         <w:rPr>
           <w:rFonts w:ascii="Times New Roman" w:hAnsi="Times New Roman" w:eastAsia="Times New Roman" w:cs="Times New Roman"/>
-          <w:color w:val="000000"/>
           <w:sz w:val="24"/>
+          <w:szCs w:val="24"/>
         </w:rPr>
-        <w:t xml:space="preserve"> Use code </w:t>
       </w:r>
-      <w:hyperlink r:id="rId9" w:tooltip="https://support.google.com/legal/answer/13505487" w:history="1">
-        <w:r>
-          <w:rPr>
-            <w:rStyle w:val="186"/>
-            <w:rFonts w:ascii="Times New Roman" w:hAnsi="Times New Roman" w:eastAsia="Times New Roman" w:cs="Times New Roman"/>
-            <w:color w:val="0000ee"/>
-            <w:sz w:val="24"/>
-            <w:u w:val="single"/>
-          </w:rPr>
-          <w:t xml:space="preserve">with caution</w:t>
-        </w:r>
-      </w:hyperlink>
-      <w:r>
-        <w:rPr>
-          <w:rFonts w:ascii="Times New Roman" w:hAnsi="Times New Roman" w:eastAsia="Times New Roman" w:cs="Times New Roman"/>
-          <w:color w:val="000000"/>
-          <w:sz w:val="24"/>
-        </w:rPr>
-        <w:t xml:space="preserve">. </w:t>
-      </w:r>
-      <w:r/>
-    </w:p>
-    <w:p>
-      <w:pPr>
-        <w:pBdr>
-          <w:top w:val="none" w:color="000000" w:sz="4" w:space="0"/>
-          <w:left w:val="none" w:color="000000" w:sz="4" w:space="0"/>
-          <w:bottom w:val="none" w:color="000000" w:sz="4" w:space="0"/>
-          <w:right w:val="none" w:color="000000" w:sz="4" w:space="0"/>
-        </w:pBdr>
-        <w:spacing/>
-        <w:ind w:right="0" w:firstLine="0" w:left="0"/>
-        <w:rPr/>
-      </w:pPr>
-      <w:r>
-        <w:rPr>
-          <w:rFonts w:ascii="Times New Roman" w:hAnsi="Times New Roman" w:eastAsia="Times New Roman" w:cs="Times New Roman"/>
-          <w:color w:val="000000"/>
-          <w:sz w:val="24"/>
-        </w:rPr>
-        <w:t xml:space="preserve">IGNORE_WHEN_COPYING_END</w:t>
-      </w:r>
-      <w:r/>
     </w:p>
     <w:p>
       <w:pPr>
@@ -3856,7 +3737,7 @@
     </w:p>
     <w:p>
       <w:pPr>
-        <w:pStyle w:val="664"/>
+        <w:pStyle w:val="971"/>
         <w:numPr>
           <w:ilvl w:val="0"/>
           <w:numId w:val="9"/>
@@ -3884,7 +3765,7 @@
     </w:p>
     <w:p>
       <w:pPr>
-        <w:pStyle w:val="664"/>
+        <w:pStyle w:val="971"/>
         <w:numPr>
           <w:ilvl w:val="0"/>
           <w:numId w:val="10"/>
@@ -3911,7 +3792,7 @@
     </w:p>
     <w:p>
       <w:pPr>
-        <w:pStyle w:val="664"/>
+        <w:pStyle w:val="971"/>
         <w:numPr>
           <w:ilvl w:val="0"/>
           <w:numId w:val="10"/>
@@ -3938,7 +3819,7 @@
     </w:p>
     <w:p>
       <w:pPr>
-        <w:pStyle w:val="664"/>
+        <w:pStyle w:val="971"/>
         <w:numPr>
           <w:ilvl w:val="0"/>
           <w:numId w:val="10"/>
@@ -3965,7 +3846,7 @@
     </w:p>
     <w:p>
       <w:pPr>
-        <w:pStyle w:val="664"/>
+        <w:pStyle w:val="971"/>
         <w:numPr>
           <w:ilvl w:val="0"/>
           <w:numId w:val="10"/>
@@ -3992,7 +3873,7 @@
     </w:p>
     <w:p>
       <w:pPr>
-        <w:pStyle w:val="664"/>
+        <w:pStyle w:val="971"/>
         <w:numPr>
           <w:ilvl w:val="0"/>
           <w:numId w:val="10"/>
@@ -4019,7 +3900,7 @@
     </w:p>
     <w:p>
       <w:pPr>
-        <w:pStyle w:val="664"/>
+        <w:pStyle w:val="971"/>
         <w:numPr>
           <w:ilvl w:val="0"/>
           <w:numId w:val="10"/>
@@ -4046,7 +3927,7 @@
     </w:p>
     <w:p>
       <w:pPr>
-        <w:pStyle w:val="664"/>
+        <w:pStyle w:val="971"/>
         <w:numPr>
           <w:ilvl w:val="0"/>
           <w:numId w:val="10"/>
@@ -4073,7 +3954,7 @@
     </w:p>
     <w:p>
       <w:pPr>
-        <w:pStyle w:val="664"/>
+        <w:pStyle w:val="971"/>
         <w:numPr>
           <w:ilvl w:val="0"/>
           <w:numId w:val="10"/>
@@ -4100,7 +3981,7 @@
     </w:p>
     <w:p>
       <w:pPr>
-        <w:pStyle w:val="664"/>
+        <w:pStyle w:val="971"/>
         <w:numPr>
           <w:ilvl w:val="0"/>
           <w:numId w:val="11"/>
@@ -4136,7 +4017,7 @@
     </w:p>
     <w:p>
       <w:pPr>
-        <w:pStyle w:val="664"/>
+        <w:pStyle w:val="971"/>
         <w:numPr>
           <w:ilvl w:val="0"/>
           <w:numId w:val="12"/>
@@ -4163,7 +4044,7 @@
     </w:p>
     <w:p>
       <w:pPr>
-        <w:pStyle w:val="664"/>
+        <w:pStyle w:val="971"/>
         <w:numPr>
           <w:ilvl w:val="0"/>
           <w:numId w:val="12"/>
@@ -4190,7 +4071,7 @@
     </w:p>
     <w:p>
       <w:pPr>
-        <w:pStyle w:val="664"/>
+        <w:pStyle w:val="971"/>
         <w:numPr>
           <w:ilvl w:val="0"/>
           <w:numId w:val="12"/>
@@ -4217,7 +4098,7 @@
     </w:p>
     <w:p>
       <w:pPr>
-        <w:pStyle w:val="664"/>
+        <w:pStyle w:val="971"/>
         <w:numPr>
           <w:ilvl w:val="0"/>
           <w:numId w:val="12"/>
@@ -4244,7 +4125,7 @@
     </w:p>
     <w:p>
       <w:pPr>
-        <w:pStyle w:val="664"/>
+        <w:pStyle w:val="971"/>
         <w:numPr>
           <w:ilvl w:val="0"/>
           <w:numId w:val="13"/>
@@ -4280,7 +4161,7 @@
     </w:p>
     <w:p>
       <w:pPr>
-        <w:pStyle w:val="664"/>
+        <w:pStyle w:val="971"/>
         <w:numPr>
           <w:ilvl w:val="0"/>
           <w:numId w:val="14"/>
@@ -4307,7 +4188,7 @@
     </w:p>
     <w:p>
       <w:pPr>
-        <w:pStyle w:val="664"/>
+        <w:pStyle w:val="971"/>
         <w:numPr>
           <w:ilvl w:val="0"/>
           <w:numId w:val="14"/>
@@ -4334,7 +4215,7 @@
     </w:p>
     <w:p>
       <w:pPr>
-        <w:pStyle w:val="664"/>
+        <w:pStyle w:val="971"/>
         <w:numPr>
           <w:ilvl w:val="0"/>
           <w:numId w:val="14"/>
@@ -4361,7 +4242,7 @@
     </w:p>
     <w:p>
       <w:pPr>
-        <w:pStyle w:val="664"/>
+        <w:pStyle w:val="971"/>
         <w:numPr>
           <w:ilvl w:val="0"/>
           <w:numId w:val="14"/>
@@ -4388,7 +4269,7 @@
     </w:p>
     <w:p>
       <w:pPr>
-        <w:pStyle w:val="664"/>
+        <w:pStyle w:val="971"/>
         <w:numPr>
           <w:ilvl w:val="0"/>
           <w:numId w:val="14"/>
@@ -4415,7 +4296,7 @@
     </w:p>
     <w:p>
       <w:pPr>
-        <w:pStyle w:val="664"/>
+        <w:pStyle w:val="971"/>
         <w:numPr>
           <w:ilvl w:val="0"/>
           <w:numId w:val="14"/>
@@ -4442,7 +4323,7 @@
     </w:p>
     <w:p>
       <w:pPr>
-        <w:pStyle w:val="664"/>
+        <w:pStyle w:val="971"/>
         <w:numPr>
           <w:ilvl w:val="0"/>
           <w:numId w:val="14"/>
@@ -4469,7 +4350,7 @@
     </w:p>
     <w:p>
       <w:pPr>
-        <w:pStyle w:val="664"/>
+        <w:pStyle w:val="971"/>
         <w:numPr>
           <w:ilvl w:val="0"/>
           <w:numId w:val="14"/>
@@ -4496,7 +4377,7 @@
     </w:p>
     <w:p>
       <w:pPr>
-        <w:pStyle w:val="664"/>
+        <w:pStyle w:val="971"/>
         <w:numPr>
           <w:ilvl w:val="0"/>
           <w:numId w:val="14"/>
@@ -4532,7 +4413,7 @@
     </w:p>
     <w:p>
       <w:pPr>
-        <w:pStyle w:val="664"/>
+        <w:pStyle w:val="971"/>
         <w:numPr>
           <w:ilvl w:val="0"/>
           <w:numId w:val="14"/>
@@ -4568,7 +4449,7 @@
     </w:p>
     <w:p>
       <w:pPr>
-        <w:pStyle w:val="664"/>
+        <w:pStyle w:val="971"/>
         <w:numPr>
           <w:ilvl w:val="0"/>
           <w:numId w:val="15"/>
@@ -4596,7 +4477,7 @@
     </w:p>
     <w:p>
       <w:pPr>
-        <w:pStyle w:val="664"/>
+        <w:pStyle w:val="971"/>
         <w:numPr>
           <w:ilvl w:val="0"/>
           <w:numId w:val="16"/>
@@ -4623,7 +4504,7 @@
     </w:p>
     <w:p>
       <w:pPr>
-        <w:pStyle w:val="664"/>
+        <w:pStyle w:val="971"/>
         <w:numPr>
           <w:ilvl w:val="0"/>
           <w:numId w:val="16"/>
@@ -4650,7 +4531,7 @@
     </w:p>
     <w:p>
       <w:pPr>
-        <w:pStyle w:val="664"/>
+        <w:pStyle w:val="971"/>
         <w:numPr>
           <w:ilvl w:val="0"/>
           <w:numId w:val="16"/>
@@ -4677,7 +4558,7 @@
     </w:p>
     <w:p>
       <w:pPr>
-        <w:pStyle w:val="664"/>
+        <w:pStyle w:val="971"/>
         <w:numPr>
           <w:ilvl w:val="0"/>
           <w:numId w:val="16"/>
@@ -4704,7 +4585,7 @@
     </w:p>
     <w:p>
       <w:pPr>
-        <w:pStyle w:val="664"/>
+        <w:pStyle w:val="971"/>
         <w:numPr>
           <w:ilvl w:val="0"/>
           <w:numId w:val="16"/>
@@ -4731,7 +4612,7 @@
     </w:p>
     <w:p>
       <w:pPr>
-        <w:pStyle w:val="664"/>
+        <w:pStyle w:val="971"/>
         <w:numPr>
           <w:ilvl w:val="0"/>
           <w:numId w:val="16"/>
@@ -4758,7 +4639,7 @@
     </w:p>
     <w:p>
       <w:pPr>
-        <w:pStyle w:val="664"/>
+        <w:pStyle w:val="971"/>
         <w:numPr>
           <w:ilvl w:val="0"/>
           <w:numId w:val="16"/>
@@ -4785,7 +4666,7 @@
     </w:p>
     <w:p>
       <w:pPr>
-        <w:pStyle w:val="664"/>
+        <w:pStyle w:val="971"/>
         <w:numPr>
           <w:ilvl w:val="0"/>
           <w:numId w:val="17"/>
@@ -4821,7 +4702,7 @@
     </w:p>
     <w:p>
       <w:pPr>
-        <w:pStyle w:val="664"/>
+        <w:pStyle w:val="971"/>
         <w:numPr>
           <w:ilvl w:val="0"/>
           <w:numId w:val="18"/>
@@ -4848,7 +4729,7 @@
     </w:p>
     <w:p>
       <w:pPr>
-        <w:pStyle w:val="664"/>
+        <w:pStyle w:val="971"/>
         <w:numPr>
           <w:ilvl w:val="0"/>
           <w:numId w:val="18"/>
@@ -4875,7 +4756,7 @@
     </w:p>
     <w:p>
       <w:pPr>
-        <w:pStyle w:val="664"/>
+        <w:pStyle w:val="971"/>
         <w:numPr>
           <w:ilvl w:val="0"/>
           <w:numId w:val="18"/>
@@ -4902,7 +4783,7 @@
     </w:p>
     <w:p>
       <w:pPr>
-        <w:pStyle w:val="664"/>
+        <w:pStyle w:val="971"/>
         <w:numPr>
           <w:ilvl w:val="0"/>
           <w:numId w:val="18"/>
@@ -4929,7 +4810,7 @@
     </w:p>
     <w:p>
       <w:pPr>
-        <w:pStyle w:val="664"/>
+        <w:pStyle w:val="971"/>
         <w:numPr>
           <w:ilvl w:val="0"/>
           <w:numId w:val="18"/>
@@ -4956,7 +4837,7 @@
     </w:p>
     <w:p>
       <w:pPr>
-        <w:pStyle w:val="664"/>
+        <w:pStyle w:val="971"/>
         <w:numPr>
           <w:ilvl w:val="0"/>
           <w:numId w:val="18"/>
@@ -4983,7 +4864,7 @@
     </w:p>
     <w:p>
       <w:pPr>
-        <w:pStyle w:val="664"/>
+        <w:pStyle w:val="971"/>
         <w:numPr>
           <w:ilvl w:val="0"/>
           <w:numId w:val="18"/>
@@ -5010,7 +4891,7 @@
     </w:p>
     <w:p>
       <w:pPr>
-        <w:pStyle w:val="664"/>
+        <w:pStyle w:val="971"/>
         <w:numPr>
           <w:ilvl w:val="0"/>
           <w:numId w:val="18"/>
@@ -5046,7 +4927,7 @@
     </w:p>
     <w:p>
       <w:pPr>
-        <w:pStyle w:val="664"/>
+        <w:pStyle w:val="971"/>
         <w:numPr>
           <w:ilvl w:val="0"/>
           <w:numId w:val="19"/>
@@ -5074,7 +4955,7 @@
     </w:p>
     <w:p>
       <w:pPr>
-        <w:pStyle w:val="664"/>
+        <w:pStyle w:val="971"/>
         <w:numPr>
           <w:ilvl w:val="0"/>
           <w:numId w:val="20"/>
@@ -5101,7 +4982,7 @@
     </w:p>
     <w:p>
       <w:pPr>
-        <w:pStyle w:val="664"/>
+        <w:pStyle w:val="971"/>
         <w:numPr>
           <w:ilvl w:val="0"/>
           <w:numId w:val="20"/>
@@ -5128,7 +5009,7 @@
     </w:p>
     <w:p>
       <w:pPr>
-        <w:pStyle w:val="664"/>
+        <w:pStyle w:val="971"/>
         <w:numPr>
           <w:ilvl w:val="0"/>
           <w:numId w:val="20"/>
@@ -5155,7 +5036,7 @@
     </w:p>
     <w:p>
       <w:pPr>
-        <w:pStyle w:val="664"/>
+        <w:pStyle w:val="971"/>
         <w:numPr>
           <w:ilvl w:val="0"/>
           <w:numId w:val="20"/>
@@ -5182,7 +5063,7 @@
     </w:p>
     <w:p>
       <w:pPr>
-        <w:pStyle w:val="664"/>
+        <w:pStyle w:val="971"/>
         <w:numPr>
           <w:ilvl w:val="0"/>
           <w:numId w:val="20"/>
@@ -5209,7 +5090,7 @@
     </w:p>
     <w:p>
       <w:pPr>
-        <w:pStyle w:val="664"/>
+        <w:pStyle w:val="971"/>
         <w:numPr>
           <w:ilvl w:val="0"/>
           <w:numId w:val="20"/>
@@ -5236,7 +5117,7 @@
     </w:p>
     <w:p>
       <w:pPr>
-        <w:pStyle w:val="664"/>
+        <w:pStyle w:val="971"/>
         <w:numPr>
           <w:ilvl w:val="0"/>
           <w:numId w:val="20"/>
@@ -5263,7 +5144,7 @@
     </w:p>
     <w:p>
       <w:pPr>
-        <w:pStyle w:val="664"/>
+        <w:pStyle w:val="971"/>
         <w:numPr>
           <w:ilvl w:val="0"/>
           <w:numId w:val="20"/>
@@ -5290,7 +5171,7 @@
     </w:p>
     <w:p>
       <w:pPr>
-        <w:pStyle w:val="664"/>
+        <w:pStyle w:val="971"/>
         <w:numPr>
           <w:ilvl w:val="0"/>
           <w:numId w:val="20"/>
@@ -5318,7 +5199,7 @@
     </w:p>
     <w:p>
       <w:pPr>
-        <w:pStyle w:val="664"/>
+        <w:pStyle w:val="971"/>
         <w:numPr>
           <w:ilvl w:val="0"/>
           <w:numId w:val="20"/>
@@ -5345,7 +5226,7 @@
     </w:p>
     <w:p>
       <w:pPr>
-        <w:pStyle w:val="664"/>
+        <w:pStyle w:val="971"/>
         <w:numPr>
           <w:ilvl w:val="0"/>
           <w:numId w:val="20"/>
@@ -5372,7 +5253,7 @@
     </w:p>
     <w:p>
       <w:pPr>
-        <w:pStyle w:val="664"/>
+        <w:pStyle w:val="971"/>
         <w:numPr>
           <w:ilvl w:val="0"/>
           <w:numId w:val="20"/>
@@ -5399,7 +5280,7 @@
     </w:p>
     <w:p>
       <w:pPr>
-        <w:pStyle w:val="664"/>
+        <w:pStyle w:val="971"/>
         <w:numPr>
           <w:ilvl w:val="0"/>
           <w:numId w:val="20"/>
@@ -5426,7 +5307,7 @@
     </w:p>
     <w:p>
       <w:pPr>
-        <w:pStyle w:val="664"/>
+        <w:pStyle w:val="971"/>
         <w:numPr>
           <w:ilvl w:val="0"/>
           <w:numId w:val="20"/>
@@ -5476,7 +5357,7 @@
     </w:p>
     <w:p>
       <w:pPr>
-        <w:pStyle w:val="664"/>
+        <w:pStyle w:val="971"/>
         <w:numPr>
           <w:ilvl w:val="0"/>
           <w:numId w:val="21"/>
@@ -5512,7 +5393,7 @@
     </w:p>
     <w:p>
       <w:pPr>
-        <w:pStyle w:val="664"/>
+        <w:pStyle w:val="971"/>
         <w:numPr>
           <w:ilvl w:val="0"/>
           <w:numId w:val="21"/>
@@ -5548,7 +5429,7 @@
     </w:p>
     <w:p>
       <w:pPr>
-        <w:pStyle w:val="664"/>
+        <w:pStyle w:val="971"/>
         <w:numPr>
           <w:ilvl w:val="0"/>
           <w:numId w:val="21"/>
@@ -5576,7 +5457,7 @@
     </w:p>
     <w:p>
       <w:pPr>
-        <w:pStyle w:val="664"/>
+        <w:pStyle w:val="971"/>
         <w:numPr>
           <w:ilvl w:val="0"/>
           <w:numId w:val="22"/>
@@ -5603,7 +5484,7 @@
     </w:p>
     <w:p>
       <w:pPr>
-        <w:pStyle w:val="664"/>
+        <w:pStyle w:val="971"/>
         <w:numPr>
           <w:ilvl w:val="0"/>
           <w:numId w:val="22"/>
@@ -5630,7 +5511,7 @@
     </w:p>
     <w:p>
       <w:pPr>
-        <w:pStyle w:val="664"/>
+        <w:pStyle w:val="971"/>
         <w:numPr>
           <w:ilvl w:val="0"/>
           <w:numId w:val="23"/>
@@ -5658,7 +5539,7 @@
     </w:p>
     <w:p>
       <w:pPr>
-        <w:pStyle w:val="664"/>
+        <w:pStyle w:val="971"/>
         <w:numPr>
           <w:ilvl w:val="0"/>
           <w:numId w:val="24"/>
@@ -5685,7 +5566,7 @@
     </w:p>
     <w:p>
       <w:pPr>
-        <w:pStyle w:val="664"/>
+        <w:pStyle w:val="971"/>
         <w:numPr>
           <w:ilvl w:val="0"/>
           <w:numId w:val="24"/>
@@ -5712,7 +5593,7 @@
     </w:p>
     <w:p>
       <w:pPr>
-        <w:pStyle w:val="664"/>
+        <w:pStyle w:val="971"/>
         <w:numPr>
           <w:ilvl w:val="0"/>
           <w:numId w:val="24"/>
@@ -5739,7 +5620,7 @@
     </w:p>
     <w:p>
       <w:pPr>
-        <w:pStyle w:val="664"/>
+        <w:pStyle w:val="971"/>
         <w:numPr>
           <w:ilvl w:val="0"/>
           <w:numId w:val="24"/>
@@ -5766,7 +5647,7 @@
     </w:p>
     <w:p>
       <w:pPr>
-        <w:pStyle w:val="664"/>
+        <w:pStyle w:val="971"/>
         <w:numPr>
           <w:ilvl w:val="0"/>
           <w:numId w:val="24"/>
@@ -5793,7 +5674,7 @@
     </w:p>
     <w:p>
       <w:pPr>
-        <w:pStyle w:val="664"/>
+        <w:pStyle w:val="971"/>
         <w:numPr>
           <w:ilvl w:val="0"/>
           <w:numId w:val="24"/>
@@ -5820,7 +5701,7 @@
     </w:p>
     <w:p>
       <w:pPr>
-        <w:pStyle w:val="664"/>
+        <w:pStyle w:val="971"/>
         <w:numPr>
           <w:ilvl w:val="0"/>
           <w:numId w:val="24"/>
@@ -5847,7 +5728,7 @@
     </w:p>
     <w:p>
       <w:pPr>
-        <w:pStyle w:val="664"/>
+        <w:pStyle w:val="971"/>
         <w:numPr>
           <w:ilvl w:val="0"/>
           <w:numId w:val="24"/>
@@ -5874,7 +5755,7 @@
     </w:p>
     <w:p>
       <w:pPr>
-        <w:pStyle w:val="664"/>
+        <w:pStyle w:val="971"/>
         <w:numPr>
           <w:ilvl w:val="0"/>
           <w:numId w:val="25"/>
@@ -5902,7 +5783,7 @@
     </w:p>
     <w:p>
       <w:pPr>
-        <w:pStyle w:val="664"/>
+        <w:pStyle w:val="971"/>
         <w:numPr>
           <w:ilvl w:val="0"/>
           <w:numId w:val="26"/>
@@ -5929,7 +5810,7 @@
     </w:p>
     <w:p>
       <w:pPr>
-        <w:pStyle w:val="664"/>
+        <w:pStyle w:val="971"/>
         <w:numPr>
           <w:ilvl w:val="0"/>
           <w:numId w:val="26"/>
@@ -5956,7 +5837,7 @@
     </w:p>
     <w:p>
       <w:pPr>
-        <w:pStyle w:val="664"/>
+        <w:pStyle w:val="971"/>
         <w:numPr>
           <w:ilvl w:val="0"/>
           <w:numId w:val="27"/>
@@ -5984,7 +5865,7 @@
     </w:p>
     <w:p>
       <w:pPr>
-        <w:pStyle w:val="664"/>
+        <w:pStyle w:val="971"/>
         <w:numPr>
           <w:ilvl w:val="0"/>
           <w:numId w:val="28"/>
@@ -6011,7 +5892,7 @@
     </w:p>
     <w:p>
       <w:pPr>
-        <w:pStyle w:val="664"/>
+        <w:pStyle w:val="971"/>
         <w:numPr>
           <w:ilvl w:val="0"/>
           <w:numId w:val="28"/>
@@ -6038,7 +5919,7 @@
     </w:p>
     <w:p>
       <w:pPr>
-        <w:pStyle w:val="664"/>
+        <w:pStyle w:val="971"/>
         <w:numPr>
           <w:ilvl w:val="0"/>
           <w:numId w:val="28"/>
@@ -6065,7 +5946,7 @@
     </w:p>
     <w:p>
       <w:pPr>
-        <w:pStyle w:val="664"/>
+        <w:pStyle w:val="971"/>
         <w:numPr>
           <w:ilvl w:val="0"/>
           <w:numId w:val="28"/>
@@ -6115,7 +5996,7 @@
     </w:p>
     <w:p>
       <w:pPr>
-        <w:pStyle w:val="664"/>
+        <w:pStyle w:val="971"/>
         <w:numPr>
           <w:ilvl w:val="0"/>
           <w:numId w:val="29"/>
@@ -6151,7 +6032,7 @@
     </w:p>
     <w:p>
       <w:pPr>
-        <w:pStyle w:val="664"/>
+        <w:pStyle w:val="971"/>
         <w:numPr>
           <w:ilvl w:val="0"/>
           <w:numId w:val="29"/>
@@ -6187,7 +6068,7 @@
     </w:p>
     <w:p>
       <w:pPr>
-        <w:pStyle w:val="664"/>
+        <w:pStyle w:val="971"/>
         <w:numPr>
           <w:ilvl w:val="0"/>
           <w:numId w:val="29"/>
@@ -6223,7 +6104,7 @@
     </w:p>
     <w:p>
       <w:pPr>
-        <w:pStyle w:val="664"/>
+        <w:pStyle w:val="971"/>
         <w:numPr>
           <w:ilvl w:val="0"/>
           <w:numId w:val="29"/>
@@ -6259,7 +6140,7 @@
     </w:p>
     <w:p>
       <w:pPr>
-        <w:pStyle w:val="664"/>
+        <w:pStyle w:val="971"/>
         <w:numPr>
           <w:ilvl w:val="0"/>
           <w:numId w:val="29"/>
@@ -6287,7 +6168,7 @@
     </w:p>
     <w:p>
       <w:pPr>
-        <w:pStyle w:val="664"/>
+        <w:pStyle w:val="971"/>
         <w:numPr>
           <w:ilvl w:val="0"/>
           <w:numId w:val="30"/>
@@ -6323,7 +6204,7 @@
     </w:p>
     <w:p>
       <w:pPr>
-        <w:pStyle w:val="664"/>
+        <w:pStyle w:val="971"/>
         <w:numPr>
           <w:ilvl w:val="0"/>
           <w:numId w:val="30"/>
@@ -6359,7 +6240,7 @@
     </w:p>
     <w:p>
       <w:pPr>
-        <w:pStyle w:val="664"/>
+        <w:pStyle w:val="971"/>
         <w:numPr>
           <w:ilvl w:val="0"/>
           <w:numId w:val="31"/>
@@ -6395,7 +6276,7 @@
     </w:p>
     <w:p>
       <w:pPr>
-        <w:pStyle w:val="664"/>
+        <w:pStyle w:val="971"/>
         <w:numPr>
           <w:ilvl w:val="0"/>
           <w:numId w:val="31"/>
@@ -6423,7 +6304,7 @@
     </w:p>
     <w:p>
       <w:pPr>
-        <w:pStyle w:val="664"/>
+        <w:pStyle w:val="971"/>
         <w:numPr>
           <w:ilvl w:val="0"/>
           <w:numId w:val="32"/>
@@ -6450,7 +6331,7 @@
     </w:p>
     <w:p>
       <w:pPr>
-        <w:pStyle w:val="664"/>
+        <w:pStyle w:val="971"/>
         <w:numPr>
           <w:ilvl w:val="0"/>
           <w:numId w:val="32"/>
@@ -6477,7 +6358,7 @@
     </w:p>
     <w:p>
       <w:pPr>
-        <w:pStyle w:val="664"/>
+        <w:pStyle w:val="971"/>
         <w:numPr>
           <w:ilvl w:val="0"/>
           <w:numId w:val="32"/>
@@ -6504,7 +6385,7 @@
     </w:p>
     <w:p>
       <w:pPr>
-        <w:pStyle w:val="664"/>
+        <w:pStyle w:val="971"/>
         <w:numPr>
           <w:ilvl w:val="0"/>
           <w:numId w:val="32"/>
@@ -6531,7 +6412,7 @@
     </w:p>
     <w:p>
       <w:pPr>
-        <w:pStyle w:val="664"/>
+        <w:pStyle w:val="971"/>
         <w:numPr>
           <w:ilvl w:val="0"/>
           <w:numId w:val="32"/>
@@ -6558,7 +6439,7 @@
     </w:p>
     <w:p>
       <w:pPr>
-        <w:pStyle w:val="664"/>
+        <w:pStyle w:val="971"/>
         <w:numPr>
           <w:ilvl w:val="0"/>
           <w:numId w:val="33"/>
@@ -6594,7 +6475,7 @@
     </w:p>
     <w:p>
       <w:pPr>
-        <w:pStyle w:val="664"/>
+        <w:pStyle w:val="971"/>
         <w:numPr>
           <w:ilvl w:val="0"/>
           <w:numId w:val="33"/>
@@ -6622,7 +6503,7 @@
     </w:p>
     <w:p>
       <w:pPr>
-        <w:pStyle w:val="664"/>
+        <w:pStyle w:val="971"/>
         <w:numPr>
           <w:ilvl w:val="0"/>
           <w:numId w:val="34"/>
@@ -6649,7 +6530,7 @@
     </w:p>
     <w:p>
       <w:pPr>
-        <w:pStyle w:val="664"/>
+        <w:pStyle w:val="971"/>
         <w:numPr>
           <w:ilvl w:val="0"/>
           <w:numId w:val="34"/>
@@ -6676,7 +6557,7 @@
     </w:p>
     <w:p>
       <w:pPr>
-        <w:pStyle w:val="664"/>
+        <w:pStyle w:val="971"/>
         <w:numPr>
           <w:ilvl w:val="0"/>
           <w:numId w:val="34"/>
@@ -6703,7 +6584,7 @@
     </w:p>
     <w:p>
       <w:pPr>
-        <w:pStyle w:val="664"/>
+        <w:pStyle w:val="971"/>
         <w:numPr>
           <w:ilvl w:val="0"/>
           <w:numId w:val="35"/>
@@ -6731,7 +6612,7 @@
     </w:p>
     <w:p>
       <w:pPr>
-        <w:pStyle w:val="664"/>
+        <w:pStyle w:val="971"/>
         <w:numPr>
           <w:ilvl w:val="0"/>
           <w:numId w:val="36"/>
@@ -6758,7 +6639,7 @@
     </w:p>
     <w:p>
       <w:pPr>
-        <w:pStyle w:val="664"/>
+        <w:pStyle w:val="971"/>
         <w:numPr>
           <w:ilvl w:val="0"/>
           <w:numId w:val="36"/>
@@ -6785,7 +6666,7 @@
     </w:p>
     <w:p>
       <w:pPr>
-        <w:pStyle w:val="664"/>
+        <w:pStyle w:val="971"/>
         <w:numPr>
           <w:ilvl w:val="0"/>
           <w:numId w:val="36"/>
@@ -6812,7 +6693,7 @@
     </w:p>
     <w:p>
       <w:pPr>
-        <w:pStyle w:val="664"/>
+        <w:pStyle w:val="971"/>
         <w:numPr>
           <w:ilvl w:val="0"/>
           <w:numId w:val="37"/>
@@ -6871,7 +6752,7 @@
     </w:p>
     <w:p>
       <w:pPr>
-        <w:pStyle w:val="664"/>
+        <w:pStyle w:val="971"/>
         <w:numPr>
           <w:ilvl w:val="0"/>
           <w:numId w:val="38"/>
@@ -6899,7 +6780,7 @@
     </w:p>
     <w:p>
       <w:pPr>
-        <w:pStyle w:val="664"/>
+        <w:pStyle w:val="971"/>
         <w:numPr>
           <w:ilvl w:val="0"/>
           <w:numId w:val="39"/>
@@ -6926,7 +6807,7 @@
     </w:p>
     <w:p>
       <w:pPr>
-        <w:pStyle w:val="664"/>
+        <w:pStyle w:val="971"/>
         <w:numPr>
           <w:ilvl w:val="0"/>
           <w:numId w:val="39"/>
@@ -6953,7 +6834,7 @@
     </w:p>
     <w:p>
       <w:pPr>
-        <w:pStyle w:val="664"/>
+        <w:pStyle w:val="971"/>
         <w:numPr>
           <w:ilvl w:val="0"/>
           <w:numId w:val="39"/>
@@ -6980,7 +6861,7 @@
     </w:p>
     <w:p>
       <w:pPr>
-        <w:pStyle w:val="664"/>
+        <w:pStyle w:val="971"/>
         <w:numPr>
           <w:ilvl w:val="0"/>
           <w:numId w:val="39"/>
@@ -7007,7 +6888,7 @@
     </w:p>
     <w:p>
       <w:pPr>
-        <w:pStyle w:val="664"/>
+        <w:pStyle w:val="971"/>
         <w:numPr>
           <w:ilvl w:val="0"/>
           <w:numId w:val="39"/>
@@ -7034,7 +6915,7 @@
     </w:p>
     <w:p>
       <w:pPr>
-        <w:pStyle w:val="664"/>
+        <w:pStyle w:val="971"/>
         <w:numPr>
           <w:ilvl w:val="0"/>
           <w:numId w:val="39"/>
@@ -7061,7 +6942,7 @@
     </w:p>
     <w:p>
       <w:pPr>
-        <w:pStyle w:val="664"/>
+        <w:pStyle w:val="971"/>
         <w:numPr>
           <w:ilvl w:val="0"/>
           <w:numId w:val="40"/>
@@ -7089,7 +6970,7 @@
     </w:p>
     <w:p>
       <w:pPr>
-        <w:pStyle w:val="664"/>
+        <w:pStyle w:val="971"/>
         <w:numPr>
           <w:ilvl w:val="0"/>
           <w:numId w:val="41"/>
@@ -7116,7 +6997,7 @@
     </w:p>
     <w:p>
       <w:pPr>
-        <w:pStyle w:val="664"/>
+        <w:pStyle w:val="971"/>
         <w:numPr>
           <w:ilvl w:val="0"/>
           <w:numId w:val="41"/>
@@ -7143,7 +7024,7 @@
     </w:p>
     <w:p>
       <w:pPr>
-        <w:pStyle w:val="664"/>
+        <w:pStyle w:val="971"/>
         <w:numPr>
           <w:ilvl w:val="0"/>
           <w:numId w:val="41"/>
@@ -7170,7 +7051,7 @@
     </w:p>
     <w:p>
       <w:pPr>
-        <w:pStyle w:val="664"/>
+        <w:pStyle w:val="971"/>
         <w:numPr>
           <w:ilvl w:val="0"/>
           <w:numId w:val="41"/>
@@ -7197,7 +7078,7 @@
     </w:p>
     <w:p>
       <w:pPr>
-        <w:pStyle w:val="664"/>
+        <w:pStyle w:val="971"/>
         <w:numPr>
           <w:ilvl w:val="0"/>
           <w:numId w:val="42"/>
@@ -7225,7 +7106,7 @@
     </w:p>
     <w:p>
       <w:pPr>
-        <w:pStyle w:val="664"/>
+        <w:pStyle w:val="971"/>
         <w:numPr>
           <w:ilvl w:val="0"/>
           <w:numId w:val="43"/>
@@ -7252,7 +7133,7 @@
     </w:p>
     <w:p>
       <w:pPr>
-        <w:pStyle w:val="664"/>
+        <w:pStyle w:val="971"/>
         <w:numPr>
           <w:ilvl w:val="0"/>
           <w:numId w:val="43"/>
@@ -7279,7 +7160,7 @@
     </w:p>
     <w:p>
       <w:pPr>
-        <w:pStyle w:val="664"/>
+        <w:pStyle w:val="971"/>
         <w:numPr>
           <w:ilvl w:val="0"/>
           <w:numId w:val="43"/>
@@ -7306,7 +7187,7 @@
     </w:p>
     <w:p>
       <w:pPr>
-        <w:pStyle w:val="664"/>
+        <w:pStyle w:val="971"/>
         <w:numPr>
           <w:ilvl w:val="0"/>
           <w:numId w:val="43"/>
@@ -7360,6 +7241,1029 @@
         <w:ind/>
         <w:rPr/>
       </w:pPr>
+      <w:r/>
+      <w:r/>
+    </w:p>
+    <w:p>
+      <w:pPr>
+        <w:pStyle w:val="971"/>
+        <w:numPr>
+          <w:ilvl w:val="0"/>
+          <w:numId w:val="44"/>
+        </w:numPr>
+        <w:pBdr>
+          <w:top w:val="none" w:color="000000" w:sz="4" w:space="0"/>
+          <w:left w:val="none" w:color="000000" w:sz="4" w:space="0"/>
+          <w:bottom w:val="none" w:color="000000" w:sz="4" w:space="0"/>
+          <w:right w:val="none" w:color="000000" w:sz="4" w:space="0"/>
+        </w:pBdr>
+        <w:shd w:val="clear" w:color="181818" w:fill="181818"/>
+        <w:spacing/>
+        <w:ind w:right="0"/>
+        <w:rPr/>
+      </w:pPr>
+      <w:r/>
+      <w:hyperlink r:id="rId9" w:tooltip="vscode-file://vscode-app/usr/share/code/resources/app/out/vs/code/electron-sandbox/workbench/workbench.html" w:history="1">
+        <w:r>
+          <w:rPr>
+            <w:rStyle w:val="954"/>
+            <w:rFonts w:ascii="Liberation Sans" w:hAnsi="Liberation Sans" w:eastAsia="Liberation Sans" w:cs="Liberation Sans"/>
+            <w:color w:val="cccccc"/>
+            <w:sz w:val="20"/>
+            <w:u w:val="none"/>
+          </w:rPr>
+          <w:t xml:space="preserve">tellerId</w:t>
+        </w:r>
+      </w:hyperlink>
+      <w:r>
+        <w:rPr>
+          <w:rFonts w:ascii="Liberation Sans" w:hAnsi="Liberation Sans" w:eastAsia="Liberation Sans" w:cs="Liberation Sans"/>
+          <w:color w:val="cccccc"/>
+          <w:sz w:val="20"/>
+        </w:rPr>
+        <w:t xml:space="preserve">: The teller’s user ID (must exist and be a TELLER).</w:t>
+      </w:r>
+      <w:r/>
+    </w:p>
+    <w:p>
+      <w:pPr>
+        <w:pStyle w:val="971"/>
+        <w:numPr>
+          <w:ilvl w:val="0"/>
+          <w:numId w:val="44"/>
+        </w:numPr>
+        <w:pBdr>
+          <w:top w:val="none" w:color="000000" w:sz="4" w:space="0"/>
+          <w:left w:val="none" w:color="000000" w:sz="4" w:space="0"/>
+          <w:bottom w:val="none" w:color="000000" w:sz="4" w:space="0"/>
+          <w:right w:val="none" w:color="000000" w:sz="4" w:space="0"/>
+        </w:pBdr>
+        <w:shd w:val="clear" w:color="181818" w:fill="181818"/>
+        <w:spacing/>
+        <w:ind w:right="0"/>
+        <w:rPr/>
+      </w:pPr>
+      <w:r/>
+      <w:hyperlink r:id="rId10" w:tooltip="vscode-file://vscode-app/usr/share/code/resources/app/out/vs/code/electron-sandbox/workbench/workbench.html" w:history="1">
+        <w:r>
+          <w:rPr>
+            <w:rStyle w:val="954"/>
+            <w:rFonts w:ascii="Liberation Sans" w:hAnsi="Liberation Sans" w:eastAsia="Liberation Sans" w:cs="Liberation Sans"/>
+            <w:color w:val="cccccc"/>
+            <w:sz w:val="20"/>
+            <w:u w:val="none"/>
+          </w:rPr>
+          <w:t xml:space="preserve">fromCurrencyId</w:t>
+        </w:r>
+      </w:hyperlink>
+      <w:r>
+        <w:rPr>
+          <w:rFonts w:ascii="Liberation Sans" w:hAnsi="Liberation Sans" w:eastAsia="Liberation Sans" w:cs="Liberation Sans"/>
+          <w:color w:val="cccccc"/>
+          <w:sz w:val="20"/>
+        </w:rPr>
+        <w:t xml:space="preserve">: The currency the teller is giving (e.g., USD).</w:t>
+      </w:r>
+      <w:r/>
+    </w:p>
+    <w:p>
+      <w:pPr>
+        <w:pStyle w:val="971"/>
+        <w:numPr>
+          <w:ilvl w:val="0"/>
+          <w:numId w:val="44"/>
+        </w:numPr>
+        <w:pBdr>
+          <w:top w:val="none" w:color="000000" w:sz="4" w:space="0"/>
+          <w:left w:val="none" w:color="000000" w:sz="4" w:space="0"/>
+          <w:bottom w:val="none" w:color="000000" w:sz="4" w:space="0"/>
+          <w:right w:val="none" w:color="000000" w:sz="4" w:space="0"/>
+        </w:pBdr>
+        <w:shd w:val="clear" w:color="181818" w:fill="181818"/>
+        <w:spacing/>
+        <w:ind w:right="0"/>
+        <w:rPr/>
+      </w:pPr>
+      <w:r/>
+      <w:hyperlink r:id="rId11" w:tooltip="vscode-file://vscode-app/usr/share/code/resources/app/out/vs/code/electron-sandbox/workbench/workbench.html" w:history="1">
+        <w:r>
+          <w:rPr>
+            <w:rStyle w:val="954"/>
+            <w:rFonts w:ascii="Liberation Sans" w:hAnsi="Liberation Sans" w:eastAsia="Liberation Sans" w:cs="Liberation Sans"/>
+            <w:color w:val="cccccc"/>
+            <w:sz w:val="20"/>
+            <w:u w:val="none"/>
+          </w:rPr>
+          <w:t xml:space="preserve">toCurrencyId</w:t>
+        </w:r>
+      </w:hyperlink>
+      <w:r>
+        <w:rPr>
+          <w:rFonts w:ascii="Liberation Sans" w:hAnsi="Liberation Sans" w:eastAsia="Liberation Sans" w:cs="Liberation Sans"/>
+          <w:color w:val="cccccc"/>
+          <w:sz w:val="20"/>
+        </w:rPr>
+        <w:t xml:space="preserve">: The currency the teller is receiving (e.g., EUR).</w:t>
+      </w:r>
+      <w:r/>
+    </w:p>
+    <w:p>
+      <w:pPr>
+        <w:pStyle w:val="971"/>
+        <w:numPr>
+          <w:ilvl w:val="0"/>
+          <w:numId w:val="44"/>
+        </w:numPr>
+        <w:pBdr>
+          <w:top w:val="none" w:color="000000" w:sz="4" w:space="0"/>
+          <w:left w:val="none" w:color="000000" w:sz="4" w:space="0"/>
+          <w:bottom w:val="none" w:color="000000" w:sz="4" w:space="0"/>
+          <w:right w:val="none" w:color="000000" w:sz="4" w:space="0"/>
+        </w:pBdr>
+        <w:shd w:val="clear" w:color="181818" w:fill="181818"/>
+        <w:spacing/>
+        <w:ind w:right="0"/>
+        <w:rPr/>
+      </w:pPr>
+      <w:r/>
+      <w:hyperlink r:id="rId12" w:tooltip="vscode-file://vscode-app/usr/share/code/resources/app/out/vs/code/electron-sandbox/workbench/workbench.html" w:history="1">
+        <w:r>
+          <w:rPr>
+            <w:rStyle w:val="954"/>
+            <w:rFonts w:ascii="Liberation Sans" w:hAnsi="Liberation Sans" w:eastAsia="Liberation Sans" w:cs="Liberation Sans"/>
+            <w:color w:val="cccccc"/>
+            <w:sz w:val="20"/>
+            <w:u w:val="none"/>
+          </w:rPr>
+          <w:t xml:space="preserve">fromAmount</w:t>
+        </w:r>
+      </w:hyperlink>
+      <w:r>
+        <w:rPr>
+          <w:rFonts w:ascii="Liberation Sans" w:hAnsi="Liberation Sans" w:eastAsia="Liberation Sans" w:cs="Liberation Sans"/>
+          <w:color w:val="cccccc"/>
+          <w:sz w:val="20"/>
+        </w:rPr>
+        <w:t xml:space="preserve">: How much of the source currency is being exchanged (e.g., 100 USD).</w:t>
+      </w:r>
+      <w:r/>
+    </w:p>
+    <w:p>
+      <w:pPr>
+        <w:pStyle w:val="971"/>
+        <w:numPr>
+          <w:ilvl w:val="0"/>
+          <w:numId w:val="44"/>
+        </w:numPr>
+        <w:pBdr>
+          <w:top w:val="none" w:color="000000" w:sz="4" w:space="0"/>
+          <w:left w:val="none" w:color="000000" w:sz="4" w:space="0"/>
+          <w:bottom w:val="none" w:color="000000" w:sz="4" w:space="0"/>
+          <w:right w:val="none" w:color="000000" w:sz="4" w:space="0"/>
+        </w:pBdr>
+        <w:shd w:val="clear" w:color="181818" w:fill="181818"/>
+        <w:spacing/>
+        <w:ind w:right="0"/>
+        <w:rPr/>
+      </w:pPr>
+      <w:r/>
+      <w:hyperlink r:id="rId13" w:tooltip="vscode-file://vscode-app/usr/share/code/resources/app/out/vs/code/electron-sandbox/workbench/workbench.html" w:history="1">
+        <w:r>
+          <w:rPr>
+            <w:rStyle w:val="954"/>
+            <w:rFonts w:ascii="Liberation Sans" w:hAnsi="Liberation Sans" w:eastAsia="Liberation Sans" w:cs="Liberation Sans"/>
+            <w:color w:val="cccccc"/>
+            <w:sz w:val="20"/>
+            <w:u w:val="none"/>
+          </w:rPr>
+          <w:t xml:space="preserve">rate</w:t>
+        </w:r>
+      </w:hyperlink>
+      <w:r>
+        <w:rPr>
+          <w:rFonts w:ascii="Liberation Sans" w:hAnsi="Liberation Sans" w:eastAsia="Liberation Sans" w:cs="Liberation Sans"/>
+          <w:color w:val="cccccc"/>
+          <w:sz w:val="20"/>
+        </w:rPr>
+        <w:t xml:space="preserve">: The exchange rate used for this transaction (e.g., 1 USD = 1.1 EUR).</w:t>
+      </w:r>
+      <w:r/>
+    </w:p>
+    <w:p>
+      <w:pPr>
+        <w:pStyle w:val="971"/>
+        <w:numPr>
+          <w:ilvl w:val="0"/>
+          <w:numId w:val="44"/>
+        </w:numPr>
+        <w:pBdr>
+          <w:top w:val="none" w:color="000000" w:sz="4" w:space="0"/>
+          <w:left w:val="none" w:color="000000" w:sz="4" w:space="0"/>
+          <w:bottom w:val="none" w:color="000000" w:sz="4" w:space="0"/>
+          <w:right w:val="none" w:color="000000" w:sz="4" w:space="0"/>
+        </w:pBdr>
+        <w:shd w:val="clear" w:color="181818" w:fill="181818"/>
+        <w:spacing/>
+        <w:ind w:right="0"/>
+        <w:rPr/>
+      </w:pPr>
+      <w:r/>
+      <w:hyperlink r:id="rId14" w:tooltip="vscode-file://vscode-app/usr/share/code/resources/app/out/vs/code/electron-sandbox/workbench/workbench.html" w:history="1">
+        <w:r>
+          <w:rPr>
+            <w:rStyle w:val="954"/>
+            <w:rFonts w:ascii="Liberation Sans" w:hAnsi="Liberation Sans" w:eastAsia="Liberation Sans" w:cs="Liberation Sans"/>
+            <w:color w:val="cccccc"/>
+            <w:sz w:val="20"/>
+            <w:u w:val="none"/>
+          </w:rPr>
+          <w:t xml:space="preserve">exchangeRateId</w:t>
+        </w:r>
+      </w:hyperlink>
+      <w:r>
+        <w:rPr>
+          <w:rFonts w:ascii="Liberation Sans" w:hAnsi="Liberation Sans" w:eastAsia="Liberation Sans" w:cs="Liberation Sans"/>
+          <w:color w:val="cccccc"/>
+          <w:sz w:val="20"/>
+        </w:rPr>
+        <w:t xml:space="preserve">: The ID of the exchange rate record you are using.</w:t>
+      </w:r>
+      <w:r/>
+    </w:p>
+    <w:p>
+      <w:pPr>
+        <w:pStyle w:val="910"/>
+        <w:pBdr>
+          <w:top w:val="none" w:color="000000" w:sz="4" w:space="0"/>
+          <w:left w:val="none" w:color="000000" w:sz="4" w:space="0"/>
+          <w:bottom w:val="none" w:color="000000" w:sz="4" w:space="0"/>
+          <w:right w:val="none" w:color="000000" w:sz="4" w:space="0"/>
+        </w:pBdr>
+        <w:shd w:val="clear" w:color="181818" w:fill="181818"/>
+        <w:spacing w:after="120" w:before="240"/>
+        <w:ind w:right="0" w:firstLine="0" w:left="0"/>
+        <w:rPr/>
+      </w:pPr>
+      <w:r>
+        <w:rPr>
+          <w:rFonts w:ascii="Liberation Sans" w:hAnsi="Liberation Sans" w:eastAsia="Liberation Sans" w:cs="Liberation Sans"/>
+          <w:b/>
+          <w:color w:val="cccccc"/>
+          <w:sz w:val="24"/>
+        </w:rPr>
+        <w:t xml:space="preserve">Formula Explanations</w:t>
+      </w:r>
+      <w:r/>
+    </w:p>
+    <w:p>
+      <w:pPr>
+        <w:pStyle w:val="911"/>
+        <w:pBdr>
+          <w:top w:val="none" w:color="000000" w:sz="4" w:space="0"/>
+          <w:left w:val="none" w:color="000000" w:sz="4" w:space="0"/>
+          <w:bottom w:val="none" w:color="000000" w:sz="4" w:space="0"/>
+          <w:right w:val="none" w:color="000000" w:sz="4" w:space="0"/>
+        </w:pBdr>
+        <w:shd w:val="clear" w:color="181818" w:fill="181818"/>
+        <w:spacing w:after="120" w:before="0"/>
+        <w:ind w:right="0" w:firstLine="0" w:left="0"/>
+        <w:rPr/>
+      </w:pPr>
+      <w:r>
+        <w:rPr>
+          <w:rFonts w:ascii="Liberation Sans" w:hAnsi="Liberation Sans" w:eastAsia="Liberation Sans" w:cs="Liberation Sans"/>
+          <w:color w:val="cccccc"/>
+          <w:sz w:val="20"/>
+        </w:rPr>
+        <w:t xml:space="preserve">1. </w:t>
+      </w:r>
+      <w:r>
+        <w:rPr>
+          <w:rFonts w:ascii="Liberation Sans" w:hAnsi="Liberation Sans" w:eastAsia="Liberation Sans" w:cs="Liberation Sans"/>
+          <w:b/>
+          <w:color w:val="cccccc"/>
+          <w:sz w:val="20"/>
+        </w:rPr>
+        <w:t xml:space="preserve">toAmount = fromAmount * rate</w:t>
+      </w:r>
+      <w:r/>
+    </w:p>
+    <w:p>
+      <w:pPr>
+        <w:pStyle w:val="971"/>
+        <w:numPr>
+          <w:ilvl w:val="0"/>
+          <w:numId w:val="45"/>
+        </w:numPr>
+        <w:pBdr>
+          <w:top w:val="none" w:color="000000" w:sz="4" w:space="0"/>
+          <w:left w:val="none" w:color="000000" w:sz="4" w:space="0"/>
+          <w:bottom w:val="none" w:color="000000" w:sz="4" w:space="0"/>
+          <w:right w:val="none" w:color="000000" w:sz="4" w:space="0"/>
+        </w:pBdr>
+        <w:shd w:val="clear" w:color="181818" w:fill="181818"/>
+        <w:spacing/>
+        <w:ind w:right="0"/>
+        <w:rPr/>
+      </w:pPr>
+      <w:r>
+        <w:rPr>
+          <w:rFonts w:ascii="Liberation Sans" w:hAnsi="Liberation Sans" w:eastAsia="Liberation Sans" w:cs="Liberation Sans"/>
+          <w:color w:val="cccccc"/>
+          <w:sz w:val="20"/>
+        </w:rPr>
+        <w:t xml:space="preserve">This tells you how much of the target currency you get.</w:t>
+      </w:r>
+      <w:r/>
+    </w:p>
+    <w:p>
+      <w:pPr>
+        <w:pStyle w:val="971"/>
+        <w:numPr>
+          <w:ilvl w:val="0"/>
+          <w:numId w:val="45"/>
+        </w:numPr>
+        <w:pBdr>
+          <w:top w:val="none" w:color="000000" w:sz="4" w:space="0"/>
+          <w:left w:val="none" w:color="000000" w:sz="4" w:space="0"/>
+          <w:bottom w:val="none" w:color="000000" w:sz="4" w:space="0"/>
+          <w:right w:val="none" w:color="000000" w:sz="4" w:space="0"/>
+        </w:pBdr>
+        <w:shd w:val="clear" w:color="181818" w:fill="181818"/>
+        <w:spacing/>
+        <w:ind w:right="0"/>
+        <w:rPr/>
+      </w:pPr>
+      <w:r>
+        <w:rPr>
+          <w:rFonts w:ascii="Liberation Sans" w:hAnsi="Liberation Sans" w:eastAsia="Liberation Sans" w:cs="Liberation Sans"/>
+          <w:b/>
+          <w:color w:val="cccccc"/>
+          <w:sz w:val="20"/>
+        </w:rPr>
+        <w:t xml:space="preserve">Example:</w:t>
+        <w:br/>
+      </w:r>
+      <w:r>
+        <w:rPr>
+          <w:rFonts w:ascii="Liberation Sans" w:hAnsi="Liberation Sans" w:eastAsia="Liberation Sans" w:cs="Liberation Sans"/>
+          <w:color w:val="cccccc"/>
+          <w:sz w:val="20"/>
+        </w:rPr>
+        <w:t xml:space="preserve">If you exchange 100 USD to EUR at a rate of 1.1,</w:t>
+        <w:br/>
+      </w:r>
+      <w:hyperlink r:id="rId15" w:tooltip="vscode-file://vscode-app/usr/share/code/resources/app/out/vs/code/electron-sandbox/workbench/workbench.html" w:history="1">
+        <w:r>
+          <w:rPr>
+            <w:rStyle w:val="954"/>
+            <w:rFonts w:ascii="Liberation Sans" w:hAnsi="Liberation Sans" w:eastAsia="Liberation Sans" w:cs="Liberation Sans"/>
+            <w:color w:val="cccccc"/>
+            <w:sz w:val="20"/>
+            <w:u w:val="none"/>
+          </w:rPr>
+          <w:t xml:space="preserve">toAmount = 100 * 1.1 = 110 EUR</w:t>
+        </w:r>
+      </w:hyperlink>
+      <w:r/>
+      <w:r/>
+    </w:p>
+    <w:p>
+      <w:pPr>
+        <w:pStyle w:val="911"/>
+        <w:pBdr>
+          <w:top w:val="none" w:color="000000" w:sz="4" w:space="0"/>
+          <w:left w:val="none" w:color="000000" w:sz="4" w:space="0"/>
+          <w:bottom w:val="none" w:color="000000" w:sz="4" w:space="0"/>
+          <w:right w:val="none" w:color="000000" w:sz="4" w:space="0"/>
+        </w:pBdr>
+        <w:shd w:val="clear" w:color="181818" w:fill="181818"/>
+        <w:spacing w:after="120" w:before="0"/>
+        <w:ind w:right="0" w:firstLine="0" w:left="0"/>
+        <w:rPr/>
+      </w:pPr>
+      <w:r>
+        <w:rPr>
+          <w:rFonts w:ascii="Liberation Sans" w:hAnsi="Liberation Sans" w:eastAsia="Liberation Sans" w:cs="Liberation Sans"/>
+          <w:color w:val="cccccc"/>
+          <w:sz w:val="20"/>
+        </w:rPr>
+        <w:t xml:space="preserve">2. </w:t>
+      </w:r>
+      <w:r>
+        <w:rPr>
+          <w:rFonts w:ascii="Liberation Sans" w:hAnsi="Liberation Sans" w:eastAsia="Liberation Sans" w:cs="Liberation Sans"/>
+          <w:b/>
+          <w:color w:val="cccccc"/>
+          <w:sz w:val="20"/>
+        </w:rPr>
+        <w:t xml:space="preserve">profit = (sellRate - buyRate) * fromAmount</w:t>
+      </w:r>
+      <w:r/>
+    </w:p>
+    <w:p>
+      <w:pPr>
+        <w:pStyle w:val="971"/>
+        <w:numPr>
+          <w:ilvl w:val="0"/>
+          <w:numId w:val="46"/>
+        </w:numPr>
+        <w:pBdr>
+          <w:top w:val="none" w:color="000000" w:sz="4" w:space="0"/>
+          <w:left w:val="none" w:color="000000" w:sz="4" w:space="0"/>
+          <w:bottom w:val="none" w:color="000000" w:sz="4" w:space="0"/>
+          <w:right w:val="none" w:color="000000" w:sz="4" w:space="0"/>
+        </w:pBdr>
+        <w:shd w:val="clear" w:color="181818" w:fill="181818"/>
+        <w:spacing/>
+        <w:ind w:right="0"/>
+        <w:rPr/>
+      </w:pPr>
+      <w:r>
+        <w:rPr>
+          <w:rFonts w:ascii="Liberation Sans" w:hAnsi="Liberation Sans" w:eastAsia="Liberation Sans" w:cs="Liberation Sans"/>
+          <w:color w:val="cccccc"/>
+          <w:sz w:val="20"/>
+        </w:rPr>
+        <w:t xml:space="preserve">This tells you how much profit you make on the transaction.</w:t>
+      </w:r>
+      <w:r/>
+    </w:p>
+    <w:p>
+      <w:pPr>
+        <w:pStyle w:val="971"/>
+        <w:numPr>
+          <w:ilvl w:val="0"/>
+          <w:numId w:val="46"/>
+        </w:numPr>
+        <w:pBdr>
+          <w:top w:val="none" w:color="000000" w:sz="4" w:space="0"/>
+          <w:left w:val="none" w:color="000000" w:sz="4" w:space="0"/>
+          <w:bottom w:val="none" w:color="000000" w:sz="4" w:space="0"/>
+          <w:right w:val="none" w:color="000000" w:sz="4" w:space="0"/>
+        </w:pBdr>
+        <w:shd w:val="clear" w:color="181818" w:fill="181818"/>
+        <w:spacing/>
+        <w:ind w:right="0"/>
+        <w:rPr/>
+      </w:pPr>
+      <w:r>
+        <w:rPr>
+          <w:rFonts w:ascii="Liberation Sans" w:hAnsi="Liberation Sans" w:eastAsia="Liberation Sans" w:cs="Liberation Sans"/>
+          <w:b/>
+          <w:color w:val="cccccc"/>
+          <w:sz w:val="20"/>
+        </w:rPr>
+        <w:t xml:space="preserve">sellRate</w:t>
+      </w:r>
+      <w:r>
+        <w:rPr>
+          <w:rFonts w:ascii="Liberation Sans" w:hAnsi="Liberation Sans" w:eastAsia="Liberation Sans" w:cs="Liberation Sans"/>
+          <w:color w:val="cccccc"/>
+          <w:sz w:val="20"/>
+        </w:rPr>
+        <w:t xml:space="preserve">: The rate at which you sell the currency to the customer.</w:t>
+      </w:r>
+      <w:r/>
+    </w:p>
+    <w:p>
+      <w:pPr>
+        <w:pStyle w:val="971"/>
+        <w:numPr>
+          <w:ilvl w:val="0"/>
+          <w:numId w:val="46"/>
+        </w:numPr>
+        <w:pBdr>
+          <w:top w:val="none" w:color="000000" w:sz="4" w:space="0"/>
+          <w:left w:val="none" w:color="000000" w:sz="4" w:space="0"/>
+          <w:bottom w:val="none" w:color="000000" w:sz="4" w:space="0"/>
+          <w:right w:val="none" w:color="000000" w:sz="4" w:space="0"/>
+        </w:pBdr>
+        <w:shd w:val="clear" w:color="181818" w:fill="181818"/>
+        <w:spacing/>
+        <w:ind w:right="0"/>
+        <w:rPr/>
+      </w:pPr>
+      <w:r>
+        <w:rPr>
+          <w:rFonts w:ascii="Liberation Sans" w:hAnsi="Liberation Sans" w:eastAsia="Liberation Sans" w:cs="Liberation Sans"/>
+          <w:b/>
+          <w:color w:val="cccccc"/>
+          <w:sz w:val="20"/>
+        </w:rPr>
+        <w:t xml:space="preserve">buyRate</w:t>
+      </w:r>
+      <w:r>
+        <w:rPr>
+          <w:rFonts w:ascii="Liberation Sans" w:hAnsi="Liberation Sans" w:eastAsia="Liberation Sans" w:cs="Liberation Sans"/>
+          <w:color w:val="cccccc"/>
+          <w:sz w:val="20"/>
+        </w:rPr>
+        <w:t xml:space="preserve">: The rate at which you buy the currency from the market.</w:t>
+      </w:r>
+      <w:r/>
+    </w:p>
+    <w:p>
+      <w:pPr>
+        <w:pStyle w:val="971"/>
+        <w:numPr>
+          <w:ilvl w:val="0"/>
+          <w:numId w:val="46"/>
+        </w:numPr>
+        <w:pBdr>
+          <w:top w:val="none" w:color="000000" w:sz="4" w:space="0"/>
+          <w:left w:val="none" w:color="000000" w:sz="4" w:space="0"/>
+          <w:bottom w:val="none" w:color="000000" w:sz="4" w:space="0"/>
+          <w:right w:val="none" w:color="000000" w:sz="4" w:space="0"/>
+        </w:pBdr>
+        <w:shd w:val="clear" w:color="181818" w:fill="181818"/>
+        <w:spacing/>
+        <w:ind w:right="0"/>
+        <w:rPr/>
+      </w:pPr>
+      <w:r>
+        <w:rPr>
+          <w:rFonts w:ascii="Liberation Sans" w:hAnsi="Liberation Sans" w:eastAsia="Liberation Sans" w:cs="Liberation Sans"/>
+          <w:b/>
+          <w:color w:val="cccccc"/>
+          <w:sz w:val="20"/>
+        </w:rPr>
+        <w:t xml:space="preserve">fromAmount</w:t>
+      </w:r>
+      <w:r>
+        <w:rPr>
+          <w:rFonts w:ascii="Liberation Sans" w:hAnsi="Liberation Sans" w:eastAsia="Liberation Sans" w:cs="Liberation Sans"/>
+          <w:color w:val="cccccc"/>
+          <w:sz w:val="20"/>
+        </w:rPr>
+        <w:t xml:space="preserve">: The amount of currency being exchanged.</w:t>
+      </w:r>
+      <w:r/>
+    </w:p>
+    <w:p>
+      <w:pPr>
+        <w:pStyle w:val="971"/>
+        <w:numPr>
+          <w:ilvl w:val="0"/>
+          <w:numId w:val="46"/>
+        </w:numPr>
+        <w:pBdr>
+          <w:top w:val="none" w:color="000000" w:sz="4" w:space="0"/>
+          <w:left w:val="none" w:color="000000" w:sz="4" w:space="0"/>
+          <w:bottom w:val="none" w:color="000000" w:sz="4" w:space="0"/>
+          <w:right w:val="none" w:color="000000" w:sz="4" w:space="0"/>
+        </w:pBdr>
+        <w:shd w:val="clear" w:color="181818" w:fill="181818"/>
+        <w:spacing/>
+        <w:ind w:right="0"/>
+        <w:rPr/>
+      </w:pPr>
+      <w:r>
+        <w:rPr>
+          <w:rFonts w:ascii="Liberation Sans" w:hAnsi="Liberation Sans" w:eastAsia="Liberation Sans" w:cs="Liberation Sans"/>
+          <w:b/>
+          <w:color w:val="cccccc"/>
+          <w:sz w:val="20"/>
+        </w:rPr>
+        <w:t xml:space="preserve">Example:</w:t>
+        <w:br/>
+      </w:r>
+      <w:r>
+        <w:rPr>
+          <w:rFonts w:ascii="Liberation Sans" w:hAnsi="Liberation Sans" w:eastAsia="Liberation Sans" w:cs="Liberation Sans"/>
+          <w:color w:val="cccccc"/>
+          <w:sz w:val="20"/>
+        </w:rPr>
+        <w:t xml:space="preserve">If you buy USD at 1.05 and sell at 1.10, and exchange 100 USD:</w:t>
+        <w:br/>
+      </w:r>
+      <w:hyperlink r:id="rId16" w:tooltip="vscode-file://vscode-app/usr/share/code/resources/app/out/vs/code/electron-sandbox/workbench/workbench.html" w:history="1">
+        <w:r>
+          <w:rPr>
+            <w:rStyle w:val="954"/>
+            <w:rFonts w:ascii="Liberation Sans" w:hAnsi="Liberation Sans" w:eastAsia="Liberation Sans" w:cs="Liberation Sans"/>
+            <w:color w:val="cccccc"/>
+            <w:sz w:val="20"/>
+            <w:u w:val="none"/>
+          </w:rPr>
+          <w:t xml:space="preserve">profit = (1.10 - 1.05) * 100 = 0.05 * 100 = 5</w:t>
+        </w:r>
+      </w:hyperlink>
+      <w:r/>
+      <w:r/>
+    </w:p>
+    <w:p>
+      <w:pPr>
+        <w:pStyle w:val="910"/>
+        <w:pBdr>
+          <w:top w:val="none" w:color="000000" w:sz="4" w:space="0"/>
+          <w:left w:val="none" w:color="000000" w:sz="4" w:space="0"/>
+          <w:bottom w:val="none" w:color="000000" w:sz="4" w:space="0"/>
+          <w:right w:val="none" w:color="000000" w:sz="4" w:space="0"/>
+        </w:pBdr>
+        <w:shd w:val="clear" w:color="181818" w:fill="181818"/>
+        <w:spacing w:after="120" w:before="240"/>
+        <w:ind w:right="0" w:firstLine="0" w:left="0"/>
+        <w:rPr/>
+      </w:pPr>
+      <w:r>
+        <w:rPr>
+          <w:rFonts w:ascii="Liberation Sans" w:hAnsi="Liberation Sans" w:eastAsia="Liberation Sans" w:cs="Liberation Sans"/>
+          <w:b/>
+          <w:color w:val="cccccc"/>
+          <w:sz w:val="24"/>
+        </w:rPr>
+        <w:t xml:space="preserve">How it works in your code</w:t>
+      </w:r>
+      <w:r/>
+    </w:p>
+    <w:p>
+      <w:pPr>
+        <w:pStyle w:val="971"/>
+        <w:numPr>
+          <w:ilvl w:val="0"/>
+          <w:numId w:val="47"/>
+        </w:numPr>
+        <w:pBdr>
+          <w:top w:val="none" w:color="000000" w:sz="4" w:space="0"/>
+          <w:left w:val="none" w:color="000000" w:sz="4" w:space="0"/>
+          <w:bottom w:val="none" w:color="000000" w:sz="4" w:space="0"/>
+          <w:right w:val="none" w:color="000000" w:sz="4" w:space="0"/>
+        </w:pBdr>
+        <w:shd w:val="clear" w:color="181818" w:fill="181818"/>
+        <w:spacing/>
+        <w:ind w:right="0"/>
+        <w:rPr/>
+      </w:pPr>
+      <w:r>
+        <w:rPr>
+          <w:rFonts w:ascii="Liberation Sans" w:hAnsi="Liberation Sans" w:eastAsia="Liberation Sans" w:cs="Liberation Sans"/>
+          <w:color w:val="cccccc"/>
+          <w:sz w:val="20"/>
+        </w:rPr>
+        <w:t xml:space="preserve">The teller must have enough balance in the source currency.</w:t>
+      </w:r>
+      <w:r/>
+    </w:p>
+    <w:p>
+      <w:pPr>
+        <w:pStyle w:val="971"/>
+        <w:numPr>
+          <w:ilvl w:val="0"/>
+          <w:numId w:val="47"/>
+        </w:numPr>
+        <w:pBdr>
+          <w:top w:val="none" w:color="000000" w:sz="4" w:space="0"/>
+          <w:left w:val="none" w:color="000000" w:sz="4" w:space="0"/>
+          <w:bottom w:val="none" w:color="000000" w:sz="4" w:space="0"/>
+          <w:right w:val="none" w:color="000000" w:sz="4" w:space="0"/>
+        </w:pBdr>
+        <w:shd w:val="clear" w:color="181818" w:fill="181818"/>
+        <w:spacing/>
+        <w:ind w:right="0"/>
+        <w:rPr/>
+      </w:pPr>
+      <w:r>
+        <w:rPr>
+          <w:rFonts w:ascii="Liberation Sans" w:hAnsi="Liberation Sans" w:eastAsia="Liberation Sans" w:cs="Liberation Sans"/>
+          <w:color w:val="cccccc"/>
+          <w:sz w:val="20"/>
+        </w:rPr>
+        <w:t xml:space="preserve">The system subtracts </w:t>
+      </w:r>
+      <w:hyperlink r:id="rId17" w:tooltip="vscode-file://vscode-app/usr/share/code/resources/app/out/vs/code/electron-sandbox/workbench/workbench.html" w:history="1">
+        <w:r>
+          <w:rPr>
+            <w:rStyle w:val="954"/>
+            <w:rFonts w:ascii="Liberation Sans" w:hAnsi="Liberation Sans" w:eastAsia="Liberation Sans" w:cs="Liberation Sans"/>
+            <w:color w:val="cccccc"/>
+            <w:sz w:val="20"/>
+            <w:u w:val="none"/>
+          </w:rPr>
+          <w:t xml:space="preserve">fromAmount</w:t>
+        </w:r>
+      </w:hyperlink>
+      <w:r>
+        <w:rPr>
+          <w:rFonts w:ascii="Liberation Sans" w:hAnsi="Liberation Sans" w:eastAsia="Liberation Sans" w:cs="Liberation Sans"/>
+          <w:color w:val="cccccc"/>
+          <w:sz w:val="20"/>
+        </w:rPr>
+        <w:t xml:space="preserve"> from the teller’s source currency balance.</w:t>
+      </w:r>
+      <w:r/>
+    </w:p>
+    <w:p>
+      <w:pPr>
+        <w:pStyle w:val="971"/>
+        <w:numPr>
+          <w:ilvl w:val="0"/>
+          <w:numId w:val="47"/>
+        </w:numPr>
+        <w:pBdr>
+          <w:top w:val="none" w:color="000000" w:sz="4" w:space="0"/>
+          <w:left w:val="none" w:color="000000" w:sz="4" w:space="0"/>
+          <w:bottom w:val="none" w:color="000000" w:sz="4" w:space="0"/>
+          <w:right w:val="none" w:color="000000" w:sz="4" w:space="0"/>
+        </w:pBdr>
+        <w:shd w:val="clear" w:color="181818" w:fill="181818"/>
+        <w:spacing/>
+        <w:ind w:right="0"/>
+        <w:rPr/>
+      </w:pPr>
+      <w:r>
+        <w:rPr>
+          <w:rFonts w:ascii="Liberation Sans" w:hAnsi="Liberation Sans" w:eastAsia="Liberation Sans" w:cs="Liberation Sans"/>
+          <w:color w:val="cccccc"/>
+          <w:sz w:val="20"/>
+        </w:rPr>
+        <w:t xml:space="preserve">The system adds </w:t>
+      </w:r>
+      <w:hyperlink r:id="rId18" w:tooltip="vscode-file://vscode-app/usr/share/code/resources/app/out/vs/code/electron-sandbox/workbench/workbench.html" w:history="1">
+        <w:r>
+          <w:rPr>
+            <w:rStyle w:val="954"/>
+            <w:rFonts w:ascii="Liberation Sans" w:hAnsi="Liberation Sans" w:eastAsia="Liberation Sans" w:cs="Liberation Sans"/>
+            <w:color w:val="cccccc"/>
+            <w:sz w:val="20"/>
+            <w:u w:val="none"/>
+          </w:rPr>
+          <w:t xml:space="preserve">toAmount</w:t>
+        </w:r>
+      </w:hyperlink>
+      <w:r>
+        <w:rPr>
+          <w:rFonts w:ascii="Liberation Sans" w:hAnsi="Liberation Sans" w:eastAsia="Liberation Sans" w:cs="Liberation Sans"/>
+          <w:color w:val="cccccc"/>
+          <w:sz w:val="20"/>
+        </w:rPr>
+        <w:t xml:space="preserve"> to the teller’s target currency balance.</w:t>
+      </w:r>
+      <w:r/>
+    </w:p>
+    <w:p>
+      <w:pPr>
+        <w:pStyle w:val="971"/>
+        <w:numPr>
+          <w:ilvl w:val="0"/>
+          <w:numId w:val="47"/>
+        </w:numPr>
+        <w:pBdr>
+          <w:top w:val="none" w:color="000000" w:sz="4" w:space="0"/>
+          <w:left w:val="none" w:color="000000" w:sz="4" w:space="0"/>
+          <w:bottom w:val="none" w:color="000000" w:sz="4" w:space="0"/>
+          <w:right w:val="none" w:color="000000" w:sz="4" w:space="0"/>
+        </w:pBdr>
+        <w:shd w:val="clear" w:color="181818" w:fill="181818"/>
+        <w:spacing/>
+        <w:ind w:right="0"/>
+        <w:rPr/>
+      </w:pPr>
+      <w:r>
+        <w:rPr>
+          <w:rFonts w:ascii="Liberation Sans" w:hAnsi="Liberation Sans" w:eastAsia="Liberation Sans" w:cs="Liberation Sans"/>
+          <w:color w:val="cccccc"/>
+          <w:sz w:val="20"/>
+        </w:rPr>
+        <w:t xml:space="preserve">The transaction is recorded, including the calculated profit.</w:t>
+      </w:r>
+      <w:r/>
+    </w:p>
+    <w:p>
+      <w:pPr>
+        <w:pStyle w:val="911"/>
+        <w:pBdr>
+          <w:top w:val="none" w:color="000000" w:sz="4" w:space="0"/>
+          <w:left w:val="none" w:color="000000" w:sz="4" w:space="0"/>
+          <w:bottom w:val="none" w:color="000000" w:sz="4" w:space="0"/>
+          <w:right w:val="none" w:color="000000" w:sz="4" w:space="0"/>
+        </w:pBdr>
+        <w:shd w:val="clear" w:color="181818" w:fill="181818"/>
+        <w:spacing w:after="120" w:before="0"/>
+        <w:ind w:right="0" w:firstLine="0" w:left="0"/>
+        <w:rPr/>
+      </w:pPr>
+      <w:r>
+        <w:br/>
+      </w:r>
+      <w:r/>
+      <w:r>
+        <w:rPr>
+          <w:rFonts w:ascii="Liberation Sans" w:hAnsi="Liberation Sans" w:eastAsia="Liberation Sans" w:cs="Liberation Sans"/>
+          <w:b/>
+          <w:color w:val="cccccc"/>
+          <w:sz w:val="20"/>
+        </w:rPr>
+        <w:t xml:space="preserve">How to Use buyRate and sellRate</w:t>
+      </w:r>
+      <w:r/>
+    </w:p>
+    <w:p>
+      <w:pPr>
+        <w:pStyle w:val="971"/>
+        <w:numPr>
+          <w:ilvl w:val="0"/>
+          <w:numId w:val="48"/>
+        </w:numPr>
+        <w:pBdr>
+          <w:top w:val="none" w:color="000000" w:sz="4" w:space="0"/>
+          <w:left w:val="none" w:color="000000" w:sz="4" w:space="0"/>
+          <w:bottom w:val="none" w:color="000000" w:sz="4" w:space="0"/>
+          <w:right w:val="none" w:color="000000" w:sz="4" w:space="0"/>
+        </w:pBdr>
+        <w:shd w:val="clear" w:color="181818" w:fill="181818"/>
+        <w:spacing/>
+        <w:ind w:right="0"/>
+        <w:rPr/>
+      </w:pPr>
+      <w:r>
+        <w:rPr>
+          <w:rFonts w:ascii="Liberation Sans" w:hAnsi="Liberation Sans" w:eastAsia="Liberation Sans" w:cs="Liberation Sans"/>
+          <w:b/>
+          <w:color w:val="cccccc"/>
+          <w:sz w:val="20"/>
+        </w:rPr>
+        <w:t xml:space="preserve">buyRate</w:t>
+      </w:r>
+      <w:r>
+        <w:rPr>
+          <w:rFonts w:ascii="Liberation Sans" w:hAnsi="Liberation Sans" w:eastAsia="Liberation Sans" w:cs="Liberation Sans"/>
+          <w:color w:val="cccccc"/>
+          <w:sz w:val="20"/>
+        </w:rPr>
+        <w:t xml:space="preserve">: The rate at which your business buys the base currency from the customer (teller gives customer local currency, receives foreign).</w:t>
+      </w:r>
+      <w:r/>
+    </w:p>
+    <w:p>
+      <w:pPr>
+        <w:pStyle w:val="971"/>
+        <w:numPr>
+          <w:ilvl w:val="0"/>
+          <w:numId w:val="48"/>
+        </w:numPr>
+        <w:pBdr>
+          <w:top w:val="none" w:color="000000" w:sz="4" w:space="0"/>
+          <w:left w:val="none" w:color="000000" w:sz="4" w:space="0"/>
+          <w:bottom w:val="none" w:color="000000" w:sz="4" w:space="0"/>
+          <w:right w:val="none" w:color="000000" w:sz="4" w:space="0"/>
+        </w:pBdr>
+        <w:shd w:val="clear" w:color="181818" w:fill="181818"/>
+        <w:spacing/>
+        <w:ind w:right="0"/>
+        <w:rPr/>
+      </w:pPr>
+      <w:r>
+        <w:rPr>
+          <w:rFonts w:ascii="Liberation Sans" w:hAnsi="Liberation Sans" w:eastAsia="Liberation Sans" w:cs="Liberation Sans"/>
+          <w:b/>
+          <w:color w:val="cccccc"/>
+          <w:sz w:val="20"/>
+        </w:rPr>
+        <w:t xml:space="preserve">sellRate</w:t>
+      </w:r>
+      <w:r>
+        <w:rPr>
+          <w:rFonts w:ascii="Liberation Sans" w:hAnsi="Liberation Sans" w:eastAsia="Liberation Sans" w:cs="Liberation Sans"/>
+          <w:color w:val="cccccc"/>
+          <w:sz w:val="20"/>
+        </w:rPr>
+        <w:t xml:space="preserve">: The rate at which your business sells the base currency to the customer (teller gives customer foreign currency, receives local).</w:t>
+      </w:r>
+      <w:r/>
+    </w:p>
+    <w:p>
+      <w:pPr>
+        <w:pBdr>
+          <w:top w:val="none" w:color="000000" w:sz="4" w:space="0"/>
+          <w:left w:val="none" w:color="000000" w:sz="4" w:space="0"/>
+          <w:bottom w:val="none" w:color="000000" w:sz="4" w:space="0"/>
+          <w:right w:val="none" w:color="000000" w:sz="4" w:space="0"/>
+        </w:pBdr>
+        <w:shd w:val="clear" w:color="181818" w:fill="181818"/>
+        <w:spacing w:after="240" w:before="0"/>
+        <w:ind w:right="0" w:firstLine="0" w:left="0"/>
+        <w:rPr/>
+      </w:pPr>
+      <w:r>
+        <w:rPr>
+          <w:rFonts w:ascii="Liberation Sans" w:hAnsi="Liberation Sans" w:eastAsia="Liberation Sans" w:cs="Liberation Sans"/>
+          <w:b/>
+          <w:color w:val="cccccc"/>
+          <w:sz w:val="20"/>
+        </w:rPr>
+        <w:t xml:space="preserve">Example:</w:t>
+        <w:br/>
+      </w:r>
+      <w:r>
+        <w:rPr>
+          <w:rFonts w:ascii="Liberation Sans" w:hAnsi="Liberation Sans" w:eastAsia="Liberation Sans" w:cs="Liberation Sans"/>
+          <w:color w:val="cccccc"/>
+          <w:sz w:val="20"/>
+        </w:rPr>
+        <w:t xml:space="preserve">If your business is exchanging USD to RWF:</w:t>
+      </w:r>
+      <w:r/>
+    </w:p>
+    <w:p>
+      <w:pPr>
+        <w:pStyle w:val="971"/>
+        <w:numPr>
+          <w:ilvl w:val="0"/>
+          <w:numId w:val="49"/>
+        </w:numPr>
+        <w:pBdr>
+          <w:top w:val="none" w:color="000000" w:sz="4" w:space="0"/>
+          <w:left w:val="none" w:color="000000" w:sz="4" w:space="0"/>
+          <w:bottom w:val="none" w:color="000000" w:sz="4" w:space="0"/>
+          <w:right w:val="none" w:color="000000" w:sz="4" w:space="0"/>
+        </w:pBdr>
+        <w:shd w:val="clear" w:color="181818" w:fill="181818"/>
+        <w:spacing/>
+        <w:ind w:right="0"/>
+        <w:rPr/>
+      </w:pPr>
+      <w:r>
+        <w:rPr>
+          <w:rFonts w:ascii="Liberation Sans" w:hAnsi="Liberation Sans" w:eastAsia="Liberation Sans" w:cs="Liberation Sans"/>
+          <w:color w:val="cccccc"/>
+          <w:sz w:val="20"/>
+        </w:rPr>
+        <w:t xml:space="preserve">If the customer brings USD and wants RWF, you use the </w:t>
+      </w:r>
+      <w:r>
+        <w:rPr>
+          <w:rFonts w:ascii="Liberation Sans" w:hAnsi="Liberation Sans" w:eastAsia="Liberation Sans" w:cs="Liberation Sans"/>
+          <w:b/>
+          <w:color w:val="cccccc"/>
+          <w:sz w:val="20"/>
+        </w:rPr>
+        <w:t xml:space="preserve">buyRate</w:t>
+      </w:r>
+      <w:r>
+        <w:rPr>
+          <w:rFonts w:ascii="Liberation Sans" w:hAnsi="Liberation Sans" w:eastAsia="Liberation Sans" w:cs="Liberation Sans"/>
+          <w:color w:val="cccccc"/>
+          <w:sz w:val="20"/>
+        </w:rPr>
+        <w:t xml:space="preserve"> (you buy USD from them).</w:t>
+      </w:r>
+      <w:r/>
+    </w:p>
+    <w:p>
+      <w:pPr>
+        <w:pStyle w:val="971"/>
+        <w:numPr>
+          <w:ilvl w:val="0"/>
+          <w:numId w:val="49"/>
+        </w:numPr>
+        <w:pBdr>
+          <w:top w:val="none" w:color="000000" w:sz="4" w:space="0"/>
+          <w:left w:val="none" w:color="000000" w:sz="4" w:space="0"/>
+          <w:bottom w:val="none" w:color="000000" w:sz="4" w:space="0"/>
+          <w:right w:val="none" w:color="000000" w:sz="4" w:space="0"/>
+        </w:pBdr>
+        <w:shd w:val="clear" w:color="181818" w:fill="181818"/>
+        <w:spacing/>
+        <w:ind w:right="0"/>
+        <w:rPr/>
+      </w:pPr>
+      <w:r>
+        <w:rPr>
+          <w:rFonts w:ascii="Liberation Sans" w:hAnsi="Liberation Sans" w:eastAsia="Liberation Sans" w:cs="Liberation Sans"/>
+          <w:color w:val="cccccc"/>
+          <w:sz w:val="20"/>
+        </w:rPr>
+        <w:t xml:space="preserve">If the customer brings RWF and wants USD, you use the </w:t>
+      </w:r>
+      <w:r>
+        <w:rPr>
+          <w:rFonts w:ascii="Liberation Sans" w:hAnsi="Liberation Sans" w:eastAsia="Liberation Sans" w:cs="Liberation Sans"/>
+          <w:b/>
+          <w:color w:val="cccccc"/>
+          <w:sz w:val="20"/>
+        </w:rPr>
+        <w:t xml:space="preserve">sellRate</w:t>
+      </w:r>
+      <w:r>
+        <w:rPr>
+          <w:rFonts w:ascii="Liberation Sans" w:hAnsi="Liberation Sans" w:eastAsia="Liberation Sans" w:cs="Liberation Sans"/>
+          <w:color w:val="cccccc"/>
+          <w:sz w:val="20"/>
+        </w:rPr>
+        <w:t xml:space="preserve"> (you sell USD to them).</w:t>
+      </w:r>
+      <w:r/>
+    </w:p>
+    <w:p>
+      <w:pPr>
+        <w:pBdr/>
+        <w:spacing/>
+        <w:ind/>
+        <w:rPr/>
+      </w:pPr>
+      <w:r/>
+      <w:r/>
       <w:r/>
       <w:r/>
     </w:p>
@@ -7385,7 +8289,6 @@
         <w:ind/>
         <w:rPr/>
       </w:pPr>
-      <w:r/>
       <w:r>
         <w:separator/>
       </w:r>
@@ -7400,7 +8303,6 @@
         <w:ind/>
         <w:rPr/>
       </w:pPr>
-      <w:r/>
       <w:r>
         <w:continuationSeparator/>
       </w:r>
@@ -7420,7 +8322,6 @@
         <w:ind/>
         <w:rPr/>
       </w:pPr>
-      <w:r/>
       <w:r>
         <w:separator/>
       </w:r>
@@ -7435,7 +8336,6 @@
         <w:ind/>
         <w:rPr/>
       </w:pPr>
-      <w:r/>
       <w:r>
         <w:continuationSeparator/>
       </w:r>
@@ -13790,6 +14690,936 @@
         <w:rFonts w:hint="default" w:ascii="Symbol" w:hAnsi="Symbol" w:eastAsia="Symbol" w:cs="Symbol"/>
         <w:color w:val="000000"/>
         <w:sz w:val="24"/>
+      </w:rPr>
+      <w:start w:val="1"/>
+      <w:suff w:val="tab"/>
+    </w:lvl>
+  </w:abstractNum>
+  <w:abstractNum w:abstractNumId="43">
+    <w:lvl w:ilvl="0">
+      <w:isLgl w:val="false"/>
+      <w:lvlJc w:val="left"/>
+      <w:lvlText w:val="·"/>
+      <w:numFmt w:val="bullet"/>
+      <w:pPr>
+        <w:pBdr/>
+        <w:spacing/>
+        <w:ind w:hanging="360" w:left="709"/>
+      </w:pPr>
+      <w:rPr>
+        <w:rFonts w:hint="default" w:ascii="Symbol" w:hAnsi="Symbol" w:eastAsia="Symbol" w:cs="Symbol"/>
+        <w:color w:val="cccccc"/>
+        <w:sz w:val="20"/>
+      </w:rPr>
+      <w:start w:val="1"/>
+      <w:suff w:val="tab"/>
+    </w:lvl>
+    <w:lvl w:ilvl="1">
+      <w:isLgl w:val="false"/>
+      <w:lvlJc w:val="left"/>
+      <w:lvlText w:val="·"/>
+      <w:numFmt w:val="bullet"/>
+      <w:pPr>
+        <w:pBdr/>
+        <w:spacing/>
+        <w:ind w:hanging="360" w:left="1429"/>
+      </w:pPr>
+      <w:rPr>
+        <w:rFonts w:hint="default" w:ascii="Symbol" w:hAnsi="Symbol" w:eastAsia="Symbol" w:cs="Symbol"/>
+        <w:color w:val="cccccc"/>
+        <w:sz w:val="20"/>
+      </w:rPr>
+      <w:start w:val="1"/>
+      <w:suff w:val="tab"/>
+    </w:lvl>
+    <w:lvl w:ilvl="2">
+      <w:isLgl w:val="false"/>
+      <w:lvlJc w:val="left"/>
+      <w:lvlText w:val="·"/>
+      <w:numFmt w:val="bullet"/>
+      <w:pPr>
+        <w:pBdr/>
+        <w:spacing/>
+        <w:ind w:hanging="360" w:left="2149"/>
+      </w:pPr>
+      <w:rPr>
+        <w:rFonts w:hint="default" w:ascii="Symbol" w:hAnsi="Symbol" w:eastAsia="Symbol" w:cs="Symbol"/>
+        <w:color w:val="cccccc"/>
+        <w:sz w:val="20"/>
+      </w:rPr>
+      <w:start w:val="1"/>
+      <w:suff w:val="tab"/>
+    </w:lvl>
+    <w:lvl w:ilvl="3">
+      <w:isLgl w:val="false"/>
+      <w:lvlJc w:val="left"/>
+      <w:lvlText w:val="·"/>
+      <w:numFmt w:val="bullet"/>
+      <w:pPr>
+        <w:pBdr/>
+        <w:spacing/>
+        <w:ind w:hanging="360" w:left="2869"/>
+      </w:pPr>
+      <w:rPr>
+        <w:rFonts w:hint="default" w:ascii="Symbol" w:hAnsi="Symbol" w:eastAsia="Symbol" w:cs="Symbol"/>
+        <w:color w:val="cccccc"/>
+        <w:sz w:val="20"/>
+      </w:rPr>
+      <w:start w:val="1"/>
+      <w:suff w:val="tab"/>
+    </w:lvl>
+    <w:lvl w:ilvl="4">
+      <w:isLgl w:val="false"/>
+      <w:lvlJc w:val="left"/>
+      <w:lvlText w:val="·"/>
+      <w:numFmt w:val="bullet"/>
+      <w:pPr>
+        <w:pBdr/>
+        <w:spacing/>
+        <w:ind w:hanging="360" w:left="3589"/>
+      </w:pPr>
+      <w:rPr>
+        <w:rFonts w:hint="default" w:ascii="Symbol" w:hAnsi="Symbol" w:eastAsia="Symbol" w:cs="Symbol"/>
+        <w:color w:val="cccccc"/>
+        <w:sz w:val="20"/>
+      </w:rPr>
+      <w:start w:val="1"/>
+      <w:suff w:val="tab"/>
+    </w:lvl>
+    <w:lvl w:ilvl="5">
+      <w:isLgl w:val="false"/>
+      <w:lvlJc w:val="left"/>
+      <w:lvlText w:val="·"/>
+      <w:numFmt w:val="bullet"/>
+      <w:pPr>
+        <w:pBdr/>
+        <w:spacing/>
+        <w:ind w:hanging="360" w:left="4309"/>
+      </w:pPr>
+      <w:rPr>
+        <w:rFonts w:hint="default" w:ascii="Symbol" w:hAnsi="Symbol" w:eastAsia="Symbol" w:cs="Symbol"/>
+        <w:color w:val="cccccc"/>
+        <w:sz w:val="20"/>
+      </w:rPr>
+      <w:start w:val="1"/>
+      <w:suff w:val="tab"/>
+    </w:lvl>
+    <w:lvl w:ilvl="6">
+      <w:isLgl w:val="false"/>
+      <w:lvlJc w:val="left"/>
+      <w:lvlText w:val="·"/>
+      <w:numFmt w:val="bullet"/>
+      <w:pPr>
+        <w:pBdr/>
+        <w:spacing/>
+        <w:ind w:hanging="360" w:left="5029"/>
+      </w:pPr>
+      <w:rPr>
+        <w:rFonts w:hint="default" w:ascii="Symbol" w:hAnsi="Symbol" w:eastAsia="Symbol" w:cs="Symbol"/>
+        <w:color w:val="cccccc"/>
+        <w:sz w:val="20"/>
+      </w:rPr>
+      <w:start w:val="1"/>
+      <w:suff w:val="tab"/>
+    </w:lvl>
+    <w:lvl w:ilvl="7">
+      <w:isLgl w:val="false"/>
+      <w:lvlJc w:val="left"/>
+      <w:lvlText w:val="·"/>
+      <w:numFmt w:val="bullet"/>
+      <w:pPr>
+        <w:pBdr/>
+        <w:spacing/>
+        <w:ind w:hanging="360" w:left="5749"/>
+      </w:pPr>
+      <w:rPr>
+        <w:rFonts w:hint="default" w:ascii="Symbol" w:hAnsi="Symbol" w:eastAsia="Symbol" w:cs="Symbol"/>
+        <w:color w:val="cccccc"/>
+        <w:sz w:val="20"/>
+      </w:rPr>
+      <w:start w:val="1"/>
+      <w:suff w:val="tab"/>
+    </w:lvl>
+    <w:lvl w:ilvl="8">
+      <w:isLgl w:val="false"/>
+      <w:lvlJc w:val="left"/>
+      <w:lvlText w:val="·"/>
+      <w:numFmt w:val="bullet"/>
+      <w:pPr>
+        <w:pBdr/>
+        <w:spacing/>
+        <w:ind w:hanging="360" w:left="6469"/>
+      </w:pPr>
+      <w:rPr>
+        <w:rFonts w:hint="default" w:ascii="Symbol" w:hAnsi="Symbol" w:eastAsia="Symbol" w:cs="Symbol"/>
+        <w:color w:val="cccccc"/>
+        <w:sz w:val="20"/>
+      </w:rPr>
+      <w:start w:val="1"/>
+      <w:suff w:val="tab"/>
+    </w:lvl>
+  </w:abstractNum>
+  <w:abstractNum w:abstractNumId="44">
+    <w:lvl w:ilvl="0">
+      <w:isLgl w:val="false"/>
+      <w:lvlJc w:val="left"/>
+      <w:lvlText w:val="·"/>
+      <w:numFmt w:val="bullet"/>
+      <w:pPr>
+        <w:pBdr/>
+        <w:spacing/>
+        <w:ind w:hanging="360" w:left="709"/>
+      </w:pPr>
+      <w:rPr>
+        <w:rFonts w:hint="default" w:ascii="Symbol" w:hAnsi="Symbol" w:eastAsia="Symbol" w:cs="Symbol"/>
+      </w:rPr>
+      <w:start w:val="1"/>
+      <w:suff w:val="tab"/>
+    </w:lvl>
+    <w:lvl w:ilvl="1">
+      <w:isLgl w:val="false"/>
+      <w:lvlJc w:val="left"/>
+      <w:lvlText w:val="·"/>
+      <w:numFmt w:val="bullet"/>
+      <w:pPr>
+        <w:pBdr/>
+        <w:spacing/>
+        <w:ind w:hanging="360" w:left="1429"/>
+      </w:pPr>
+      <w:rPr>
+        <w:rFonts w:hint="default" w:ascii="Symbol" w:hAnsi="Symbol" w:eastAsia="Symbol" w:cs="Symbol"/>
+      </w:rPr>
+      <w:start w:val="1"/>
+      <w:suff w:val="tab"/>
+    </w:lvl>
+    <w:lvl w:ilvl="2">
+      <w:isLgl w:val="false"/>
+      <w:lvlJc w:val="left"/>
+      <w:lvlText w:val="·"/>
+      <w:numFmt w:val="bullet"/>
+      <w:pPr>
+        <w:pBdr/>
+        <w:spacing/>
+        <w:ind w:hanging="360" w:left="2149"/>
+      </w:pPr>
+      <w:rPr>
+        <w:rFonts w:hint="default" w:ascii="Symbol" w:hAnsi="Symbol" w:eastAsia="Symbol" w:cs="Symbol"/>
+      </w:rPr>
+      <w:start w:val="1"/>
+      <w:suff w:val="tab"/>
+    </w:lvl>
+    <w:lvl w:ilvl="3">
+      <w:isLgl w:val="false"/>
+      <w:lvlJc w:val="left"/>
+      <w:lvlText w:val="·"/>
+      <w:numFmt w:val="bullet"/>
+      <w:pPr>
+        <w:pBdr/>
+        <w:spacing/>
+        <w:ind w:hanging="360" w:left="2869"/>
+      </w:pPr>
+      <w:rPr>
+        <w:rFonts w:hint="default" w:ascii="Symbol" w:hAnsi="Symbol" w:eastAsia="Symbol" w:cs="Symbol"/>
+      </w:rPr>
+      <w:start w:val="1"/>
+      <w:suff w:val="tab"/>
+    </w:lvl>
+    <w:lvl w:ilvl="4">
+      <w:isLgl w:val="false"/>
+      <w:lvlJc w:val="left"/>
+      <w:lvlText w:val="·"/>
+      <w:numFmt w:val="bullet"/>
+      <w:pPr>
+        <w:pBdr/>
+        <w:spacing/>
+        <w:ind w:hanging="360" w:left="3589"/>
+      </w:pPr>
+      <w:rPr>
+        <w:rFonts w:hint="default" w:ascii="Symbol" w:hAnsi="Symbol" w:eastAsia="Symbol" w:cs="Symbol"/>
+      </w:rPr>
+      <w:start w:val="1"/>
+      <w:suff w:val="tab"/>
+    </w:lvl>
+    <w:lvl w:ilvl="5">
+      <w:isLgl w:val="false"/>
+      <w:lvlJc w:val="left"/>
+      <w:lvlText w:val="·"/>
+      <w:numFmt w:val="bullet"/>
+      <w:pPr>
+        <w:pBdr/>
+        <w:spacing/>
+        <w:ind w:hanging="360" w:left="4309"/>
+      </w:pPr>
+      <w:rPr>
+        <w:rFonts w:hint="default" w:ascii="Symbol" w:hAnsi="Symbol" w:eastAsia="Symbol" w:cs="Symbol"/>
+      </w:rPr>
+      <w:start w:val="1"/>
+      <w:suff w:val="tab"/>
+    </w:lvl>
+    <w:lvl w:ilvl="6">
+      <w:isLgl w:val="false"/>
+      <w:lvlJc w:val="left"/>
+      <w:lvlText w:val="·"/>
+      <w:numFmt w:val="bullet"/>
+      <w:pPr>
+        <w:pBdr/>
+        <w:spacing/>
+        <w:ind w:hanging="360" w:left="5029"/>
+      </w:pPr>
+      <w:rPr>
+        <w:rFonts w:hint="default" w:ascii="Symbol" w:hAnsi="Symbol" w:eastAsia="Symbol" w:cs="Symbol"/>
+      </w:rPr>
+      <w:start w:val="1"/>
+      <w:suff w:val="tab"/>
+    </w:lvl>
+    <w:lvl w:ilvl="7">
+      <w:isLgl w:val="false"/>
+      <w:lvlJc w:val="left"/>
+      <w:lvlText w:val="·"/>
+      <w:numFmt w:val="bullet"/>
+      <w:pPr>
+        <w:pBdr/>
+        <w:spacing/>
+        <w:ind w:hanging="360" w:left="5749"/>
+      </w:pPr>
+      <w:rPr>
+        <w:rFonts w:hint="default" w:ascii="Symbol" w:hAnsi="Symbol" w:eastAsia="Symbol" w:cs="Symbol"/>
+      </w:rPr>
+      <w:start w:val="1"/>
+      <w:suff w:val="tab"/>
+    </w:lvl>
+    <w:lvl w:ilvl="8">
+      <w:isLgl w:val="false"/>
+      <w:lvlJc w:val="left"/>
+      <w:lvlText w:val="·"/>
+      <w:numFmt w:val="bullet"/>
+      <w:pPr>
+        <w:pBdr/>
+        <w:spacing/>
+        <w:ind w:hanging="360" w:left="6469"/>
+      </w:pPr>
+      <w:rPr>
+        <w:rFonts w:hint="default" w:ascii="Symbol" w:hAnsi="Symbol" w:eastAsia="Symbol" w:cs="Symbol"/>
+      </w:rPr>
+      <w:start w:val="1"/>
+      <w:suff w:val="tab"/>
+    </w:lvl>
+  </w:abstractNum>
+  <w:abstractNum w:abstractNumId="45">
+    <w:lvl w:ilvl="0">
+      <w:isLgl w:val="false"/>
+      <w:lvlJc w:val="left"/>
+      <w:lvlText w:val="·"/>
+      <w:numFmt w:val="bullet"/>
+      <w:pPr>
+        <w:pBdr/>
+        <w:spacing/>
+        <w:ind w:hanging="360" w:left="709"/>
+      </w:pPr>
+      <w:rPr>
+        <w:rFonts w:hint="default" w:ascii="Symbol" w:hAnsi="Symbol" w:eastAsia="Symbol" w:cs="Symbol"/>
+      </w:rPr>
+      <w:start w:val="1"/>
+      <w:suff w:val="tab"/>
+    </w:lvl>
+    <w:lvl w:ilvl="1">
+      <w:isLgl w:val="false"/>
+      <w:lvlJc w:val="left"/>
+      <w:lvlText w:val="·"/>
+      <w:numFmt w:val="bullet"/>
+      <w:pPr>
+        <w:pBdr/>
+        <w:spacing/>
+        <w:ind w:hanging="360" w:left="1429"/>
+      </w:pPr>
+      <w:rPr>
+        <w:rFonts w:hint="default" w:ascii="Symbol" w:hAnsi="Symbol" w:eastAsia="Symbol" w:cs="Symbol"/>
+      </w:rPr>
+      <w:start w:val="1"/>
+      <w:suff w:val="tab"/>
+    </w:lvl>
+    <w:lvl w:ilvl="2">
+      <w:isLgl w:val="false"/>
+      <w:lvlJc w:val="left"/>
+      <w:lvlText w:val="·"/>
+      <w:numFmt w:val="bullet"/>
+      <w:pPr>
+        <w:pBdr/>
+        <w:spacing/>
+        <w:ind w:hanging="360" w:left="2149"/>
+      </w:pPr>
+      <w:rPr>
+        <w:rFonts w:hint="default" w:ascii="Symbol" w:hAnsi="Symbol" w:eastAsia="Symbol" w:cs="Symbol"/>
+      </w:rPr>
+      <w:start w:val="1"/>
+      <w:suff w:val="tab"/>
+    </w:lvl>
+    <w:lvl w:ilvl="3">
+      <w:isLgl w:val="false"/>
+      <w:lvlJc w:val="left"/>
+      <w:lvlText w:val="·"/>
+      <w:numFmt w:val="bullet"/>
+      <w:pPr>
+        <w:pBdr/>
+        <w:spacing/>
+        <w:ind w:hanging="360" w:left="2869"/>
+      </w:pPr>
+      <w:rPr>
+        <w:rFonts w:hint="default" w:ascii="Symbol" w:hAnsi="Symbol" w:eastAsia="Symbol" w:cs="Symbol"/>
+      </w:rPr>
+      <w:start w:val="1"/>
+      <w:suff w:val="tab"/>
+    </w:lvl>
+    <w:lvl w:ilvl="4">
+      <w:isLgl w:val="false"/>
+      <w:lvlJc w:val="left"/>
+      <w:lvlText w:val="·"/>
+      <w:numFmt w:val="bullet"/>
+      <w:pPr>
+        <w:pBdr/>
+        <w:spacing/>
+        <w:ind w:hanging="360" w:left="3589"/>
+      </w:pPr>
+      <w:rPr>
+        <w:rFonts w:hint="default" w:ascii="Symbol" w:hAnsi="Symbol" w:eastAsia="Symbol" w:cs="Symbol"/>
+      </w:rPr>
+      <w:start w:val="1"/>
+      <w:suff w:val="tab"/>
+    </w:lvl>
+    <w:lvl w:ilvl="5">
+      <w:isLgl w:val="false"/>
+      <w:lvlJc w:val="left"/>
+      <w:lvlText w:val="·"/>
+      <w:numFmt w:val="bullet"/>
+      <w:pPr>
+        <w:pBdr/>
+        <w:spacing/>
+        <w:ind w:hanging="360" w:left="4309"/>
+      </w:pPr>
+      <w:rPr>
+        <w:rFonts w:hint="default" w:ascii="Symbol" w:hAnsi="Symbol" w:eastAsia="Symbol" w:cs="Symbol"/>
+      </w:rPr>
+      <w:start w:val="1"/>
+      <w:suff w:val="tab"/>
+    </w:lvl>
+    <w:lvl w:ilvl="6">
+      <w:isLgl w:val="false"/>
+      <w:lvlJc w:val="left"/>
+      <w:lvlText w:val="·"/>
+      <w:numFmt w:val="bullet"/>
+      <w:pPr>
+        <w:pBdr/>
+        <w:spacing/>
+        <w:ind w:hanging="360" w:left="5029"/>
+      </w:pPr>
+      <w:rPr>
+        <w:rFonts w:hint="default" w:ascii="Symbol" w:hAnsi="Symbol" w:eastAsia="Symbol" w:cs="Symbol"/>
+      </w:rPr>
+      <w:start w:val="1"/>
+      <w:suff w:val="tab"/>
+    </w:lvl>
+    <w:lvl w:ilvl="7">
+      <w:isLgl w:val="false"/>
+      <w:lvlJc w:val="left"/>
+      <w:lvlText w:val="·"/>
+      <w:numFmt w:val="bullet"/>
+      <w:pPr>
+        <w:pBdr/>
+        <w:spacing/>
+        <w:ind w:hanging="360" w:left="5749"/>
+      </w:pPr>
+      <w:rPr>
+        <w:rFonts w:hint="default" w:ascii="Symbol" w:hAnsi="Symbol" w:eastAsia="Symbol" w:cs="Symbol"/>
+      </w:rPr>
+      <w:start w:val="1"/>
+      <w:suff w:val="tab"/>
+    </w:lvl>
+    <w:lvl w:ilvl="8">
+      <w:isLgl w:val="false"/>
+      <w:lvlJc w:val="left"/>
+      <w:lvlText w:val="·"/>
+      <w:numFmt w:val="bullet"/>
+      <w:pPr>
+        <w:pBdr/>
+        <w:spacing/>
+        <w:ind w:hanging="360" w:left="6469"/>
+      </w:pPr>
+      <w:rPr>
+        <w:rFonts w:hint="default" w:ascii="Symbol" w:hAnsi="Symbol" w:eastAsia="Symbol" w:cs="Symbol"/>
+      </w:rPr>
+      <w:start w:val="1"/>
+      <w:suff w:val="tab"/>
+    </w:lvl>
+  </w:abstractNum>
+  <w:abstractNum w:abstractNumId="46">
+    <w:lvl w:ilvl="0">
+      <w:isLgl w:val="false"/>
+      <w:lvlJc w:val="left"/>
+      <w:lvlText w:val="·"/>
+      <w:numFmt w:val="bullet"/>
+      <w:pPr>
+        <w:pBdr/>
+        <w:spacing/>
+        <w:ind w:hanging="360" w:left="709"/>
+      </w:pPr>
+      <w:rPr>
+        <w:rFonts w:hint="default" w:ascii="Symbol" w:hAnsi="Symbol" w:eastAsia="Symbol" w:cs="Symbol"/>
+      </w:rPr>
+      <w:start w:val="1"/>
+      <w:suff w:val="tab"/>
+    </w:lvl>
+    <w:lvl w:ilvl="1">
+      <w:isLgl w:val="false"/>
+      <w:lvlJc w:val="left"/>
+      <w:lvlText w:val="·"/>
+      <w:numFmt w:val="bullet"/>
+      <w:pPr>
+        <w:pBdr/>
+        <w:spacing/>
+        <w:ind w:hanging="360" w:left="1429"/>
+      </w:pPr>
+      <w:rPr>
+        <w:rFonts w:hint="default" w:ascii="Symbol" w:hAnsi="Symbol" w:eastAsia="Symbol" w:cs="Symbol"/>
+      </w:rPr>
+      <w:start w:val="1"/>
+      <w:suff w:val="tab"/>
+    </w:lvl>
+    <w:lvl w:ilvl="2">
+      <w:isLgl w:val="false"/>
+      <w:lvlJc w:val="left"/>
+      <w:lvlText w:val="·"/>
+      <w:numFmt w:val="bullet"/>
+      <w:pPr>
+        <w:pBdr/>
+        <w:spacing/>
+        <w:ind w:hanging="360" w:left="2149"/>
+      </w:pPr>
+      <w:rPr>
+        <w:rFonts w:hint="default" w:ascii="Symbol" w:hAnsi="Symbol" w:eastAsia="Symbol" w:cs="Symbol"/>
+      </w:rPr>
+      <w:start w:val="1"/>
+      <w:suff w:val="tab"/>
+    </w:lvl>
+    <w:lvl w:ilvl="3">
+      <w:isLgl w:val="false"/>
+      <w:lvlJc w:val="left"/>
+      <w:lvlText w:val="·"/>
+      <w:numFmt w:val="bullet"/>
+      <w:pPr>
+        <w:pBdr/>
+        <w:spacing/>
+        <w:ind w:hanging="360" w:left="2869"/>
+      </w:pPr>
+      <w:rPr>
+        <w:rFonts w:hint="default" w:ascii="Symbol" w:hAnsi="Symbol" w:eastAsia="Symbol" w:cs="Symbol"/>
+      </w:rPr>
+      <w:start w:val="1"/>
+      <w:suff w:val="tab"/>
+    </w:lvl>
+    <w:lvl w:ilvl="4">
+      <w:isLgl w:val="false"/>
+      <w:lvlJc w:val="left"/>
+      <w:lvlText w:val="·"/>
+      <w:numFmt w:val="bullet"/>
+      <w:pPr>
+        <w:pBdr/>
+        <w:spacing/>
+        <w:ind w:hanging="360" w:left="3589"/>
+      </w:pPr>
+      <w:rPr>
+        <w:rFonts w:hint="default" w:ascii="Symbol" w:hAnsi="Symbol" w:eastAsia="Symbol" w:cs="Symbol"/>
+      </w:rPr>
+      <w:start w:val="1"/>
+      <w:suff w:val="tab"/>
+    </w:lvl>
+    <w:lvl w:ilvl="5">
+      <w:isLgl w:val="false"/>
+      <w:lvlJc w:val="left"/>
+      <w:lvlText w:val="·"/>
+      <w:numFmt w:val="bullet"/>
+      <w:pPr>
+        <w:pBdr/>
+        <w:spacing/>
+        <w:ind w:hanging="360" w:left="4309"/>
+      </w:pPr>
+      <w:rPr>
+        <w:rFonts w:hint="default" w:ascii="Symbol" w:hAnsi="Symbol" w:eastAsia="Symbol" w:cs="Symbol"/>
+      </w:rPr>
+      <w:start w:val="1"/>
+      <w:suff w:val="tab"/>
+    </w:lvl>
+    <w:lvl w:ilvl="6">
+      <w:isLgl w:val="false"/>
+      <w:lvlJc w:val="left"/>
+      <w:lvlText w:val="·"/>
+      <w:numFmt w:val="bullet"/>
+      <w:pPr>
+        <w:pBdr/>
+        <w:spacing/>
+        <w:ind w:hanging="360" w:left="5029"/>
+      </w:pPr>
+      <w:rPr>
+        <w:rFonts w:hint="default" w:ascii="Symbol" w:hAnsi="Symbol" w:eastAsia="Symbol" w:cs="Symbol"/>
+      </w:rPr>
+      <w:start w:val="1"/>
+      <w:suff w:val="tab"/>
+    </w:lvl>
+    <w:lvl w:ilvl="7">
+      <w:isLgl w:val="false"/>
+      <w:lvlJc w:val="left"/>
+      <w:lvlText w:val="·"/>
+      <w:numFmt w:val="bullet"/>
+      <w:pPr>
+        <w:pBdr/>
+        <w:spacing/>
+        <w:ind w:hanging="360" w:left="5749"/>
+      </w:pPr>
+      <w:rPr>
+        <w:rFonts w:hint="default" w:ascii="Symbol" w:hAnsi="Symbol" w:eastAsia="Symbol" w:cs="Symbol"/>
+      </w:rPr>
+      <w:start w:val="1"/>
+      <w:suff w:val="tab"/>
+    </w:lvl>
+    <w:lvl w:ilvl="8">
+      <w:isLgl w:val="false"/>
+      <w:lvlJc w:val="left"/>
+      <w:lvlText w:val="·"/>
+      <w:numFmt w:val="bullet"/>
+      <w:pPr>
+        <w:pBdr/>
+        <w:spacing/>
+        <w:ind w:hanging="360" w:left="6469"/>
+      </w:pPr>
+      <w:rPr>
+        <w:rFonts w:hint="default" w:ascii="Symbol" w:hAnsi="Symbol" w:eastAsia="Symbol" w:cs="Symbol"/>
+      </w:rPr>
+      <w:start w:val="1"/>
+      <w:suff w:val="tab"/>
+    </w:lvl>
+  </w:abstractNum>
+  <w:abstractNum w:abstractNumId="47">
+    <w:lvl w:ilvl="0">
+      <w:isLgl w:val="false"/>
+      <w:lvlJc w:val="left"/>
+      <w:lvlText w:val="·"/>
+      <w:numFmt w:val="bullet"/>
+      <w:pPr>
+        <w:pBdr/>
+        <w:spacing/>
+        <w:ind w:hanging="360" w:left="709"/>
+      </w:pPr>
+      <w:rPr>
+        <w:rFonts w:hint="default" w:ascii="Symbol" w:hAnsi="Symbol" w:eastAsia="Symbol" w:cs="Symbol"/>
+        <w:color w:val="cccccc"/>
+        <w:sz w:val="20"/>
+      </w:rPr>
+      <w:start w:val="1"/>
+      <w:suff w:val="tab"/>
+    </w:lvl>
+    <w:lvl w:ilvl="1">
+      <w:isLgl w:val="false"/>
+      <w:lvlJc w:val="left"/>
+      <w:lvlText w:val="·"/>
+      <w:numFmt w:val="bullet"/>
+      <w:pPr>
+        <w:pBdr/>
+        <w:spacing/>
+        <w:ind w:hanging="360" w:left="1429"/>
+      </w:pPr>
+      <w:rPr>
+        <w:rFonts w:hint="default" w:ascii="Symbol" w:hAnsi="Symbol" w:eastAsia="Symbol" w:cs="Symbol"/>
+        <w:color w:val="cccccc"/>
+        <w:sz w:val="20"/>
+      </w:rPr>
+      <w:start w:val="1"/>
+      <w:suff w:val="tab"/>
+    </w:lvl>
+    <w:lvl w:ilvl="2">
+      <w:isLgl w:val="false"/>
+      <w:lvlJc w:val="left"/>
+      <w:lvlText w:val="·"/>
+      <w:numFmt w:val="bullet"/>
+      <w:pPr>
+        <w:pBdr/>
+        <w:spacing/>
+        <w:ind w:hanging="360" w:left="2149"/>
+      </w:pPr>
+      <w:rPr>
+        <w:rFonts w:hint="default" w:ascii="Symbol" w:hAnsi="Symbol" w:eastAsia="Symbol" w:cs="Symbol"/>
+        <w:color w:val="cccccc"/>
+        <w:sz w:val="20"/>
+      </w:rPr>
+      <w:start w:val="1"/>
+      <w:suff w:val="tab"/>
+    </w:lvl>
+    <w:lvl w:ilvl="3">
+      <w:isLgl w:val="false"/>
+      <w:lvlJc w:val="left"/>
+      <w:lvlText w:val="·"/>
+      <w:numFmt w:val="bullet"/>
+      <w:pPr>
+        <w:pBdr/>
+        <w:spacing/>
+        <w:ind w:hanging="360" w:left="2869"/>
+      </w:pPr>
+      <w:rPr>
+        <w:rFonts w:hint="default" w:ascii="Symbol" w:hAnsi="Symbol" w:eastAsia="Symbol" w:cs="Symbol"/>
+        <w:color w:val="cccccc"/>
+        <w:sz w:val="20"/>
+      </w:rPr>
+      <w:start w:val="1"/>
+      <w:suff w:val="tab"/>
+    </w:lvl>
+    <w:lvl w:ilvl="4">
+      <w:isLgl w:val="false"/>
+      <w:lvlJc w:val="left"/>
+      <w:lvlText w:val="·"/>
+      <w:numFmt w:val="bullet"/>
+      <w:pPr>
+        <w:pBdr/>
+        <w:spacing/>
+        <w:ind w:hanging="360" w:left="3589"/>
+      </w:pPr>
+      <w:rPr>
+        <w:rFonts w:hint="default" w:ascii="Symbol" w:hAnsi="Symbol" w:eastAsia="Symbol" w:cs="Symbol"/>
+        <w:color w:val="cccccc"/>
+        <w:sz w:val="20"/>
+      </w:rPr>
+      <w:start w:val="1"/>
+      <w:suff w:val="tab"/>
+    </w:lvl>
+    <w:lvl w:ilvl="5">
+      <w:isLgl w:val="false"/>
+      <w:lvlJc w:val="left"/>
+      <w:lvlText w:val="·"/>
+      <w:numFmt w:val="bullet"/>
+      <w:pPr>
+        <w:pBdr/>
+        <w:spacing/>
+        <w:ind w:hanging="360" w:left="4309"/>
+      </w:pPr>
+      <w:rPr>
+        <w:rFonts w:hint="default" w:ascii="Symbol" w:hAnsi="Symbol" w:eastAsia="Symbol" w:cs="Symbol"/>
+        <w:color w:val="cccccc"/>
+        <w:sz w:val="20"/>
+      </w:rPr>
+      <w:start w:val="1"/>
+      <w:suff w:val="tab"/>
+    </w:lvl>
+    <w:lvl w:ilvl="6">
+      <w:isLgl w:val="false"/>
+      <w:lvlJc w:val="left"/>
+      <w:lvlText w:val="·"/>
+      <w:numFmt w:val="bullet"/>
+      <w:pPr>
+        <w:pBdr/>
+        <w:spacing/>
+        <w:ind w:hanging="360" w:left="5029"/>
+      </w:pPr>
+      <w:rPr>
+        <w:rFonts w:hint="default" w:ascii="Symbol" w:hAnsi="Symbol" w:eastAsia="Symbol" w:cs="Symbol"/>
+        <w:color w:val="cccccc"/>
+        <w:sz w:val="20"/>
+      </w:rPr>
+      <w:start w:val="1"/>
+      <w:suff w:val="tab"/>
+    </w:lvl>
+    <w:lvl w:ilvl="7">
+      <w:isLgl w:val="false"/>
+      <w:lvlJc w:val="left"/>
+      <w:lvlText w:val="·"/>
+      <w:numFmt w:val="bullet"/>
+      <w:pPr>
+        <w:pBdr/>
+        <w:spacing/>
+        <w:ind w:hanging="360" w:left="5749"/>
+      </w:pPr>
+      <w:rPr>
+        <w:rFonts w:hint="default" w:ascii="Symbol" w:hAnsi="Symbol" w:eastAsia="Symbol" w:cs="Symbol"/>
+        <w:color w:val="cccccc"/>
+        <w:sz w:val="20"/>
+      </w:rPr>
+      <w:start w:val="1"/>
+      <w:suff w:val="tab"/>
+    </w:lvl>
+    <w:lvl w:ilvl="8">
+      <w:isLgl w:val="false"/>
+      <w:lvlJc w:val="left"/>
+      <w:lvlText w:val="·"/>
+      <w:numFmt w:val="bullet"/>
+      <w:pPr>
+        <w:pBdr/>
+        <w:spacing/>
+        <w:ind w:hanging="360" w:left="6469"/>
+      </w:pPr>
+      <w:rPr>
+        <w:rFonts w:hint="default" w:ascii="Symbol" w:hAnsi="Symbol" w:eastAsia="Symbol" w:cs="Symbol"/>
+        <w:color w:val="cccccc"/>
+        <w:sz w:val="20"/>
+      </w:rPr>
+      <w:start w:val="1"/>
+      <w:suff w:val="tab"/>
+    </w:lvl>
+  </w:abstractNum>
+  <w:abstractNum w:abstractNumId="48">
+    <w:lvl w:ilvl="0">
+      <w:isLgl w:val="false"/>
+      <w:lvlJc w:val="left"/>
+      <w:lvlText w:val="·"/>
+      <w:numFmt w:val="bullet"/>
+      <w:pPr>
+        <w:pBdr/>
+        <w:spacing/>
+        <w:ind w:hanging="360" w:left="709"/>
+      </w:pPr>
+      <w:rPr>
+        <w:rFonts w:hint="default" w:ascii="Symbol" w:hAnsi="Symbol" w:eastAsia="Symbol" w:cs="Symbol"/>
+        <w:color w:val="cccccc"/>
+        <w:sz w:val="20"/>
+      </w:rPr>
+      <w:start w:val="1"/>
+      <w:suff w:val="tab"/>
+    </w:lvl>
+    <w:lvl w:ilvl="1">
+      <w:isLgl w:val="false"/>
+      <w:lvlJc w:val="left"/>
+      <w:lvlText w:val="·"/>
+      <w:numFmt w:val="bullet"/>
+      <w:pPr>
+        <w:pBdr/>
+        <w:spacing/>
+        <w:ind w:hanging="360" w:left="1429"/>
+      </w:pPr>
+      <w:rPr>
+        <w:rFonts w:hint="default" w:ascii="Symbol" w:hAnsi="Symbol" w:eastAsia="Symbol" w:cs="Symbol"/>
+        <w:color w:val="cccccc"/>
+        <w:sz w:val="20"/>
+      </w:rPr>
+      <w:start w:val="1"/>
+      <w:suff w:val="tab"/>
+    </w:lvl>
+    <w:lvl w:ilvl="2">
+      <w:isLgl w:val="false"/>
+      <w:lvlJc w:val="left"/>
+      <w:lvlText w:val="·"/>
+      <w:numFmt w:val="bullet"/>
+      <w:pPr>
+        <w:pBdr/>
+        <w:spacing/>
+        <w:ind w:hanging="360" w:left="2149"/>
+      </w:pPr>
+      <w:rPr>
+        <w:rFonts w:hint="default" w:ascii="Symbol" w:hAnsi="Symbol" w:eastAsia="Symbol" w:cs="Symbol"/>
+        <w:color w:val="cccccc"/>
+        <w:sz w:val="20"/>
+      </w:rPr>
+      <w:start w:val="1"/>
+      <w:suff w:val="tab"/>
+    </w:lvl>
+    <w:lvl w:ilvl="3">
+      <w:isLgl w:val="false"/>
+      <w:lvlJc w:val="left"/>
+      <w:lvlText w:val="·"/>
+      <w:numFmt w:val="bullet"/>
+      <w:pPr>
+        <w:pBdr/>
+        <w:spacing/>
+        <w:ind w:hanging="360" w:left="2869"/>
+      </w:pPr>
+      <w:rPr>
+        <w:rFonts w:hint="default" w:ascii="Symbol" w:hAnsi="Symbol" w:eastAsia="Symbol" w:cs="Symbol"/>
+        <w:color w:val="cccccc"/>
+        <w:sz w:val="20"/>
+      </w:rPr>
+      <w:start w:val="1"/>
+      <w:suff w:val="tab"/>
+    </w:lvl>
+    <w:lvl w:ilvl="4">
+      <w:isLgl w:val="false"/>
+      <w:lvlJc w:val="left"/>
+      <w:lvlText w:val="·"/>
+      <w:numFmt w:val="bullet"/>
+      <w:pPr>
+        <w:pBdr/>
+        <w:spacing/>
+        <w:ind w:hanging="360" w:left="3589"/>
+      </w:pPr>
+      <w:rPr>
+        <w:rFonts w:hint="default" w:ascii="Symbol" w:hAnsi="Symbol" w:eastAsia="Symbol" w:cs="Symbol"/>
+        <w:color w:val="cccccc"/>
+        <w:sz w:val="20"/>
+      </w:rPr>
+      <w:start w:val="1"/>
+      <w:suff w:val="tab"/>
+    </w:lvl>
+    <w:lvl w:ilvl="5">
+      <w:isLgl w:val="false"/>
+      <w:lvlJc w:val="left"/>
+      <w:lvlText w:val="·"/>
+      <w:numFmt w:val="bullet"/>
+      <w:pPr>
+        <w:pBdr/>
+        <w:spacing/>
+        <w:ind w:hanging="360" w:left="4309"/>
+      </w:pPr>
+      <w:rPr>
+        <w:rFonts w:hint="default" w:ascii="Symbol" w:hAnsi="Symbol" w:eastAsia="Symbol" w:cs="Symbol"/>
+        <w:color w:val="cccccc"/>
+        <w:sz w:val="20"/>
+      </w:rPr>
+      <w:start w:val="1"/>
+      <w:suff w:val="tab"/>
+    </w:lvl>
+    <w:lvl w:ilvl="6">
+      <w:isLgl w:val="false"/>
+      <w:lvlJc w:val="left"/>
+      <w:lvlText w:val="·"/>
+      <w:numFmt w:val="bullet"/>
+      <w:pPr>
+        <w:pBdr/>
+        <w:spacing/>
+        <w:ind w:hanging="360" w:left="5029"/>
+      </w:pPr>
+      <w:rPr>
+        <w:rFonts w:hint="default" w:ascii="Symbol" w:hAnsi="Symbol" w:eastAsia="Symbol" w:cs="Symbol"/>
+        <w:color w:val="cccccc"/>
+        <w:sz w:val="20"/>
+      </w:rPr>
+      <w:start w:val="1"/>
+      <w:suff w:val="tab"/>
+    </w:lvl>
+    <w:lvl w:ilvl="7">
+      <w:isLgl w:val="false"/>
+      <w:lvlJc w:val="left"/>
+      <w:lvlText w:val="·"/>
+      <w:numFmt w:val="bullet"/>
+      <w:pPr>
+        <w:pBdr/>
+        <w:spacing/>
+        <w:ind w:hanging="360" w:left="5749"/>
+      </w:pPr>
+      <w:rPr>
+        <w:rFonts w:hint="default" w:ascii="Symbol" w:hAnsi="Symbol" w:eastAsia="Symbol" w:cs="Symbol"/>
+        <w:color w:val="cccccc"/>
+        <w:sz w:val="20"/>
+      </w:rPr>
+      <w:start w:val="1"/>
+      <w:suff w:val="tab"/>
+    </w:lvl>
+    <w:lvl w:ilvl="8">
+      <w:isLgl w:val="false"/>
+      <w:lvlJc w:val="left"/>
+      <w:lvlText w:val="·"/>
+      <w:numFmt w:val="bullet"/>
+      <w:pPr>
+        <w:pBdr/>
+        <w:spacing/>
+        <w:ind w:hanging="360" w:left="6469"/>
+      </w:pPr>
+      <w:rPr>
+        <w:rFonts w:hint="default" w:ascii="Symbol" w:hAnsi="Symbol" w:eastAsia="Symbol" w:cs="Symbol"/>
+        <w:color w:val="cccccc"/>
+        <w:sz w:val="20"/>
       </w:rPr>
       <w:start w:val="1"/>
       <w:suff w:val="tab"/>
@@ -13923,6 +15753,24 @@
   </w:num>
   <w:num w:numId="43">
     <w:abstractNumId w:val="42"/>
+  </w:num>
+  <w:num w:numId="44">
+    <w:abstractNumId w:val="43"/>
+  </w:num>
+  <w:num w:numId="45">
+    <w:abstractNumId w:val="44"/>
+  </w:num>
+  <w:num w:numId="46">
+    <w:abstractNumId w:val="45"/>
+  </w:num>
+  <w:num w:numId="47">
+    <w:abstractNumId w:val="46"/>
+  </w:num>
+  <w:num w:numId="48">
+    <w:abstractNumId w:val="47"/>
+  </w:num>
+  <w:num w:numId="49">
+    <w:abstractNumId w:val="48"/>
   </w:num>
 </w:numbering>
 </file>
@@ -14085,9 +15933,9 @@
     <w:lsdException w:name="Bibliography" w:uiPriority="37"/>
     <w:lsdException w:name="TOC Heading" w:uiPriority="39" w:qFormat="1"/>
   </w:latentStyles>
-  <w:style w:type="table" w:styleId="11">
+  <w:style w:type="table" w:styleId="783">
     <w:name w:val="Table Grid"/>
-    <w:basedOn w:val="661"/>
+    <w:basedOn w:val="968"/>
     <w:uiPriority w:val="59"/>
     <w:pPr>
       <w:pBdr/>
@@ -14284,9 +16132,9 @@
       </w:tcPr>
     </w:tblStylePr>
   </w:style>
-  <w:style w:type="table" w:styleId="12">
+  <w:style w:type="table" w:styleId="784">
     <w:name w:val="Table Grid Light"/>
-    <w:basedOn w:val="661"/>
+    <w:basedOn w:val="968"/>
     <w:uiPriority w:val="59"/>
     <w:pPr>
       <w:pBdr/>
@@ -14483,9 +16331,9 @@
       </w:tcPr>
     </w:tblStylePr>
   </w:style>
-  <w:style w:type="table" w:styleId="13">
+  <w:style w:type="table" w:styleId="785">
     <w:name w:val="Plain Table 1"/>
-    <w:basedOn w:val="661"/>
+    <w:basedOn w:val="968"/>
     <w:uiPriority w:val="59"/>
     <w:pPr>
       <w:pBdr/>
@@ -14708,9 +16556,9 @@
       </w:tcPr>
     </w:tblStylePr>
   </w:style>
-  <w:style w:type="table" w:styleId="14">
+  <w:style w:type="table" w:styleId="786">
     <w:name w:val="Plain Table 2"/>
-    <w:basedOn w:val="661"/>
+    <w:basedOn w:val="968"/>
     <w:uiPriority w:val="59"/>
     <w:pPr>
       <w:pBdr/>
@@ -14941,9 +16789,9 @@
       </w:tcPr>
     </w:tblStylePr>
   </w:style>
-  <w:style w:type="table" w:styleId="15">
+  <w:style w:type="table" w:styleId="787">
     <w:name w:val="Plain Table 3"/>
-    <w:basedOn w:val="661"/>
+    <w:basedOn w:val="968"/>
     <w:uiPriority w:val="99"/>
     <w:pPr>
       <w:pBdr/>
@@ -15171,9 +17019,9 @@
       </w:tcPr>
     </w:tblStylePr>
   </w:style>
-  <w:style w:type="table" w:styleId="16">
+  <w:style w:type="table" w:styleId="788">
     <w:name w:val="Plain Table 4"/>
-    <w:basedOn w:val="661"/>
+    <w:basedOn w:val="968"/>
     <w:uiPriority w:val="99"/>
     <w:pPr>
       <w:pBdr/>
@@ -15387,9 +17235,9 @@
       </w:tcPr>
     </w:tblStylePr>
   </w:style>
-  <w:style w:type="table" w:styleId="17">
+  <w:style w:type="table" w:styleId="789">
     <w:name w:val="Plain Table 5"/>
-    <w:basedOn w:val="661"/>
+    <w:basedOn w:val="968"/>
     <w:uiPriority w:val="99"/>
     <w:pPr>
       <w:pBdr/>
@@ -15620,9 +17468,9 @@
       </w:tcPr>
     </w:tblStylePr>
   </w:style>
-  <w:style w:type="table" w:styleId="18">
+  <w:style w:type="table" w:styleId="790">
     <w:name w:val="Grid Table 1 Light"/>
-    <w:basedOn w:val="661"/>
+    <w:basedOn w:val="968"/>
     <w:uiPriority w:val="99"/>
     <w:pPr>
       <w:pBdr/>
@@ -15843,9 +17691,9 @@
       </w:tcPr>
     </w:tblStylePr>
   </w:style>
-  <w:style w:type="table" w:styleId="19">
+  <w:style w:type="table" w:styleId="791">
     <w:name w:val="Grid Table 1 Light - Accent 1"/>
-    <w:basedOn w:val="661"/>
+    <w:basedOn w:val="968"/>
     <w:uiPriority w:val="99"/>
     <w:pPr>
       <w:pBdr/>
@@ -16066,9 +17914,9 @@
       </w:tcPr>
     </w:tblStylePr>
   </w:style>
-  <w:style w:type="table" w:styleId="20">
+  <w:style w:type="table" w:styleId="792">
     <w:name w:val="Grid Table 1 Light - Accent 2"/>
-    <w:basedOn w:val="661"/>
+    <w:basedOn w:val="968"/>
     <w:uiPriority w:val="99"/>
     <w:pPr>
       <w:pBdr/>
@@ -16289,9 +18137,9 @@
       </w:tcPr>
     </w:tblStylePr>
   </w:style>
-  <w:style w:type="table" w:styleId="21">
+  <w:style w:type="table" w:styleId="793">
     <w:name w:val="Grid Table 1 Light - Accent 3"/>
-    <w:basedOn w:val="661"/>
+    <w:basedOn w:val="968"/>
     <w:uiPriority w:val="99"/>
     <w:pPr>
       <w:pBdr/>
@@ -16512,9 +18360,9 @@
       </w:tcPr>
     </w:tblStylePr>
   </w:style>
-  <w:style w:type="table" w:styleId="22">
+  <w:style w:type="table" w:styleId="794">
     <w:name w:val="Grid Table 1 Light - Accent 4"/>
-    <w:basedOn w:val="661"/>
+    <w:basedOn w:val="968"/>
     <w:uiPriority w:val="99"/>
     <w:pPr>
       <w:pBdr/>
@@ -16735,9 +18583,9 @@
       </w:tcPr>
     </w:tblStylePr>
   </w:style>
-  <w:style w:type="table" w:styleId="23">
+  <w:style w:type="table" w:styleId="795">
     <w:name w:val="Grid Table 1 Light - Accent 5"/>
-    <w:basedOn w:val="661"/>
+    <w:basedOn w:val="968"/>
     <w:uiPriority w:val="99"/>
     <w:pPr>
       <w:pBdr/>
@@ -16958,9 +18806,9 @@
       </w:tcPr>
     </w:tblStylePr>
   </w:style>
-  <w:style w:type="table" w:styleId="24">
+  <w:style w:type="table" w:styleId="796">
     <w:name w:val="Grid Table 1 Light - Accent 6"/>
-    <w:basedOn w:val="661"/>
+    <w:basedOn w:val="968"/>
     <w:uiPriority w:val="99"/>
     <w:pPr>
       <w:pBdr/>
@@ -17181,9 +19029,9 @@
       </w:tcPr>
     </w:tblStylePr>
   </w:style>
-  <w:style w:type="table" w:styleId="25">
+  <w:style w:type="table" w:styleId="797">
     <w:name w:val="Grid Table 2"/>
-    <w:basedOn w:val="661"/>
+    <w:basedOn w:val="968"/>
     <w:uiPriority w:val="99"/>
     <w:pPr>
       <w:pBdr/>
@@ -17413,9 +19261,9 @@
       </w:tcPr>
     </w:tblStylePr>
   </w:style>
-  <w:style w:type="table" w:styleId="26">
+  <w:style w:type="table" w:styleId="798">
     <w:name w:val="Grid Table 2 - Accent 1"/>
-    <w:basedOn w:val="661"/>
+    <w:basedOn w:val="968"/>
     <w:uiPriority w:val="99"/>
     <w:pPr>
       <w:pBdr/>
@@ -17645,9 +19493,9 @@
       </w:tcPr>
     </w:tblStylePr>
   </w:style>
-  <w:style w:type="table" w:styleId="27">
+  <w:style w:type="table" w:styleId="799">
     <w:name w:val="Grid Table 2 - Accent 2"/>
-    <w:basedOn w:val="661"/>
+    <w:basedOn w:val="968"/>
     <w:uiPriority w:val="99"/>
     <w:pPr>
       <w:pBdr/>
@@ -17877,9 +19725,9 @@
       </w:tcPr>
     </w:tblStylePr>
   </w:style>
-  <w:style w:type="table" w:styleId="28">
+  <w:style w:type="table" w:styleId="800">
     <w:name w:val="Grid Table 2 - Accent 3"/>
-    <w:basedOn w:val="661"/>
+    <w:basedOn w:val="968"/>
     <w:uiPriority w:val="99"/>
     <w:pPr>
       <w:pBdr/>
@@ -18109,9 +19957,9 @@
       </w:tcPr>
     </w:tblStylePr>
   </w:style>
-  <w:style w:type="table" w:styleId="29">
+  <w:style w:type="table" w:styleId="801">
     <w:name w:val="Grid Table 2 - Accent 4"/>
-    <w:basedOn w:val="661"/>
+    <w:basedOn w:val="968"/>
     <w:uiPriority w:val="99"/>
     <w:pPr>
       <w:pBdr/>
@@ -18341,9 +20189,9 @@
       </w:tcPr>
     </w:tblStylePr>
   </w:style>
-  <w:style w:type="table" w:styleId="30">
+  <w:style w:type="table" w:styleId="802">
     <w:name w:val="Grid Table 2 - Accent 5"/>
-    <w:basedOn w:val="661"/>
+    <w:basedOn w:val="968"/>
     <w:uiPriority w:val="99"/>
     <w:pPr>
       <w:pBdr/>
@@ -18573,9 +20421,9 @@
       </w:tcPr>
     </w:tblStylePr>
   </w:style>
-  <w:style w:type="table" w:styleId="31">
+  <w:style w:type="table" w:styleId="803">
     <w:name w:val="Grid Table 2 - Accent 6"/>
-    <w:basedOn w:val="661"/>
+    <w:basedOn w:val="968"/>
     <w:uiPriority w:val="99"/>
     <w:pPr>
       <w:pBdr/>
@@ -18805,9 +20653,9 @@
       </w:tcPr>
     </w:tblStylePr>
   </w:style>
-  <w:style w:type="table" w:styleId="32">
+  <w:style w:type="table" w:styleId="804">
     <w:name w:val="Grid Table 3"/>
-    <w:basedOn w:val="661"/>
+    <w:basedOn w:val="968"/>
     <w:uiPriority w:val="99"/>
     <w:pPr>
       <w:pBdr/>
@@ -18906,29 +20754,6 @@
         <w:tblBorders/>
       </w:tblPr>
       <w:tcPr>
-        <w:shd w:color="ffffff"/>
-        <w:tcBorders>
-          <w:top w:val="none" w:color="000000" w:sz="4" w:space="0"/>
-          <w:left w:val="none" w:color="000000" w:sz="4" w:space="0"/>
-          <w:bottom w:val="none" w:color="000000" w:sz="4" w:space="0"/>
-          <w:right w:val="none" w:color="000000" w:sz="4" w:space="0"/>
-        </w:tcBorders>
-      </w:tcPr>
-    </w:tblStylePr>
-    <w:tblStylePr w:type="firstRow">
-      <w:rPr>
-        <w:b/>
-        <w:color w:val="404040"/>
-      </w:rPr>
-      <w:pPr>
-        <w:pBdr/>
-        <w:spacing/>
-        <w:ind/>
-      </w:pPr>
-      <w:tblPr>
-        <w:tblBorders/>
-      </w:tblPr>
-      <w:tcPr>
         <w:shd w:val="clear" w:color="ffffff"/>
         <w:tcBorders>
           <w:top w:val="none" w:color="000000" w:sz="4" w:space="0"/>
@@ -18938,30 +20763,7 @@
         </w:tcBorders>
       </w:tcPr>
     </w:tblStylePr>
-    <w:tblStylePr w:type="lastCol">
-      <w:rPr>
-        <w:i/>
-        <w:color w:val="404040"/>
-      </w:rPr>
-      <w:pPr>
-        <w:pBdr/>
-        <w:spacing/>
-        <w:ind/>
-      </w:pPr>
-      <w:tblPr>
-        <w:tblBorders/>
-      </w:tblPr>
-      <w:tcPr>
-        <w:shd w:color="ffffff"/>
-        <w:tcBorders>
-          <w:top w:val="none" w:color="000000" w:sz="4" w:space="0"/>
-          <w:left w:val="none" w:color="000000" w:sz="4" w:space="0"/>
-          <w:bottom w:val="none" w:color="000000" w:sz="4" w:space="0"/>
-          <w:right w:val="none" w:color="000000" w:sz="4" w:space="0"/>
-        </w:tcBorders>
-      </w:tcPr>
-    </w:tblStylePr>
-    <w:tblStylePr w:type="lastRow">
+    <w:tblStylePr w:type="firstRow">
       <w:rPr>
         <w:b/>
         <w:color w:val="404040"/>
@@ -18984,6 +20786,52 @@
         </w:tcBorders>
       </w:tcPr>
     </w:tblStylePr>
+    <w:tblStylePr w:type="lastCol">
+      <w:rPr>
+        <w:i/>
+        <w:color w:val="404040"/>
+      </w:rPr>
+      <w:pPr>
+        <w:pBdr/>
+        <w:spacing/>
+        <w:ind/>
+      </w:pPr>
+      <w:tblPr>
+        <w:tblBorders/>
+      </w:tblPr>
+      <w:tcPr>
+        <w:shd w:val="clear" w:color="ffffff"/>
+        <w:tcBorders>
+          <w:top w:val="none" w:color="000000" w:sz="4" w:space="0"/>
+          <w:left w:val="none" w:color="000000" w:sz="4" w:space="0"/>
+          <w:bottom w:val="none" w:color="000000" w:sz="4" w:space="0"/>
+          <w:right w:val="none" w:color="000000" w:sz="4" w:space="0"/>
+        </w:tcBorders>
+      </w:tcPr>
+    </w:tblStylePr>
+    <w:tblStylePr w:type="lastRow">
+      <w:rPr>
+        <w:b/>
+        <w:color w:val="404040"/>
+      </w:rPr>
+      <w:pPr>
+        <w:pBdr/>
+        <w:spacing/>
+        <w:ind/>
+      </w:pPr>
+      <w:tblPr>
+        <w:tblBorders/>
+      </w:tblPr>
+      <w:tcPr>
+        <w:shd w:val="clear" w:color="ffffff"/>
+        <w:tcBorders>
+          <w:top w:val="none" w:color="000000" w:sz="4" w:space="0"/>
+          <w:left w:val="none" w:color="000000" w:sz="4" w:space="0"/>
+          <w:bottom w:val="none" w:color="000000" w:sz="4" w:space="0"/>
+          <w:right w:val="none" w:color="000000" w:sz="4" w:space="0"/>
+        </w:tcBorders>
+      </w:tcPr>
+    </w:tblStylePr>
     <w:tblStylePr w:type="nwCell">
       <w:pPr>
         <w:pBdr/>
@@ -19050,9 +20898,9 @@
       </w:tcPr>
     </w:tblStylePr>
   </w:style>
-  <w:style w:type="table" w:styleId="33">
+  <w:style w:type="table" w:styleId="805">
     <w:name w:val="Grid Table 3 - Accent 1"/>
-    <w:basedOn w:val="661"/>
+    <w:basedOn w:val="968"/>
     <w:uiPriority w:val="99"/>
     <w:pPr>
       <w:pBdr/>
@@ -19151,29 +20999,6 @@
         <w:tblBorders/>
       </w:tblPr>
       <w:tcPr>
-        <w:shd w:color="ffffff"/>
-        <w:tcBorders>
-          <w:top w:val="none" w:color="000000" w:sz="4" w:space="0"/>
-          <w:left w:val="none" w:color="000000" w:sz="4" w:space="0"/>
-          <w:bottom w:val="none" w:color="000000" w:sz="4" w:space="0"/>
-          <w:right w:val="none" w:color="000000" w:sz="4" w:space="0"/>
-        </w:tcBorders>
-      </w:tcPr>
-    </w:tblStylePr>
-    <w:tblStylePr w:type="firstRow">
-      <w:rPr>
-        <w:b/>
-        <w:color w:val="404040"/>
-      </w:rPr>
-      <w:pPr>
-        <w:pBdr/>
-        <w:spacing/>
-        <w:ind/>
-      </w:pPr>
-      <w:tblPr>
-        <w:tblBorders/>
-      </w:tblPr>
-      <w:tcPr>
         <w:shd w:val="clear" w:color="ffffff"/>
         <w:tcBorders>
           <w:top w:val="none" w:color="000000" w:sz="4" w:space="0"/>
@@ -19183,30 +21008,7 @@
         </w:tcBorders>
       </w:tcPr>
     </w:tblStylePr>
-    <w:tblStylePr w:type="lastCol">
-      <w:rPr>
-        <w:i/>
-        <w:color w:val="404040"/>
-      </w:rPr>
-      <w:pPr>
-        <w:pBdr/>
-        <w:spacing/>
-        <w:ind/>
-      </w:pPr>
-      <w:tblPr>
-        <w:tblBorders/>
-      </w:tblPr>
-      <w:tcPr>
-        <w:shd w:color="ffffff"/>
-        <w:tcBorders>
-          <w:top w:val="none" w:color="000000" w:sz="4" w:space="0"/>
-          <w:left w:val="none" w:color="000000" w:sz="4" w:space="0"/>
-          <w:bottom w:val="none" w:color="000000" w:sz="4" w:space="0"/>
-          <w:right w:val="none" w:color="000000" w:sz="4" w:space="0"/>
-        </w:tcBorders>
-      </w:tcPr>
-    </w:tblStylePr>
-    <w:tblStylePr w:type="lastRow">
+    <w:tblStylePr w:type="firstRow">
       <w:rPr>
         <w:b/>
         <w:color w:val="404040"/>
@@ -19229,6 +21031,52 @@
         </w:tcBorders>
       </w:tcPr>
     </w:tblStylePr>
+    <w:tblStylePr w:type="lastCol">
+      <w:rPr>
+        <w:i/>
+        <w:color w:val="404040"/>
+      </w:rPr>
+      <w:pPr>
+        <w:pBdr/>
+        <w:spacing/>
+        <w:ind/>
+      </w:pPr>
+      <w:tblPr>
+        <w:tblBorders/>
+      </w:tblPr>
+      <w:tcPr>
+        <w:shd w:val="clear" w:color="ffffff"/>
+        <w:tcBorders>
+          <w:top w:val="none" w:color="000000" w:sz="4" w:space="0"/>
+          <w:left w:val="none" w:color="000000" w:sz="4" w:space="0"/>
+          <w:bottom w:val="none" w:color="000000" w:sz="4" w:space="0"/>
+          <w:right w:val="none" w:color="000000" w:sz="4" w:space="0"/>
+        </w:tcBorders>
+      </w:tcPr>
+    </w:tblStylePr>
+    <w:tblStylePr w:type="lastRow">
+      <w:rPr>
+        <w:b/>
+        <w:color w:val="404040"/>
+      </w:rPr>
+      <w:pPr>
+        <w:pBdr/>
+        <w:spacing/>
+        <w:ind/>
+      </w:pPr>
+      <w:tblPr>
+        <w:tblBorders/>
+      </w:tblPr>
+      <w:tcPr>
+        <w:shd w:val="clear" w:color="ffffff"/>
+        <w:tcBorders>
+          <w:top w:val="none" w:color="000000" w:sz="4" w:space="0"/>
+          <w:left w:val="none" w:color="000000" w:sz="4" w:space="0"/>
+          <w:bottom w:val="none" w:color="000000" w:sz="4" w:space="0"/>
+          <w:right w:val="none" w:color="000000" w:sz="4" w:space="0"/>
+        </w:tcBorders>
+      </w:tcPr>
+    </w:tblStylePr>
     <w:tblStylePr w:type="nwCell">
       <w:pPr>
         <w:pBdr/>
@@ -19295,9 +21143,9 @@
       </w:tcPr>
     </w:tblStylePr>
   </w:style>
-  <w:style w:type="table" w:styleId="34">
+  <w:style w:type="table" w:styleId="806">
     <w:name w:val="Grid Table 3 - Accent 2"/>
-    <w:basedOn w:val="661"/>
+    <w:basedOn w:val="968"/>
     <w:uiPriority w:val="99"/>
     <w:pPr>
       <w:pBdr/>
@@ -19396,29 +21244,6 @@
         <w:tblBorders/>
       </w:tblPr>
       <w:tcPr>
-        <w:shd w:color="ffffff"/>
-        <w:tcBorders>
-          <w:top w:val="none" w:color="000000" w:sz="4" w:space="0"/>
-          <w:left w:val="none" w:color="000000" w:sz="4" w:space="0"/>
-          <w:bottom w:val="none" w:color="000000" w:sz="4" w:space="0"/>
-          <w:right w:val="none" w:color="000000" w:sz="4" w:space="0"/>
-        </w:tcBorders>
-      </w:tcPr>
-    </w:tblStylePr>
-    <w:tblStylePr w:type="firstRow">
-      <w:rPr>
-        <w:b/>
-        <w:color w:val="404040"/>
-      </w:rPr>
-      <w:pPr>
-        <w:pBdr/>
-        <w:spacing/>
-        <w:ind/>
-      </w:pPr>
-      <w:tblPr>
-        <w:tblBorders/>
-      </w:tblPr>
-      <w:tcPr>
         <w:shd w:val="clear" w:color="ffffff"/>
         <w:tcBorders>
           <w:top w:val="none" w:color="000000" w:sz="4" w:space="0"/>
@@ -19428,30 +21253,7 @@
         </w:tcBorders>
       </w:tcPr>
     </w:tblStylePr>
-    <w:tblStylePr w:type="lastCol">
-      <w:rPr>
-        <w:i/>
-        <w:color w:val="404040"/>
-      </w:rPr>
-      <w:pPr>
-        <w:pBdr/>
-        <w:spacing/>
-        <w:ind/>
-      </w:pPr>
-      <w:tblPr>
-        <w:tblBorders/>
-      </w:tblPr>
-      <w:tcPr>
-        <w:shd w:color="ffffff"/>
-        <w:tcBorders>
-          <w:top w:val="none" w:color="000000" w:sz="4" w:space="0"/>
-          <w:left w:val="none" w:color="000000" w:sz="4" w:space="0"/>
-          <w:bottom w:val="none" w:color="000000" w:sz="4" w:space="0"/>
-          <w:right w:val="none" w:color="000000" w:sz="4" w:space="0"/>
-        </w:tcBorders>
-      </w:tcPr>
-    </w:tblStylePr>
-    <w:tblStylePr w:type="lastRow">
+    <w:tblStylePr w:type="firstRow">
       <w:rPr>
         <w:b/>
         <w:color w:val="404040"/>
@@ -19474,6 +21276,52 @@
         </w:tcBorders>
       </w:tcPr>
     </w:tblStylePr>
+    <w:tblStylePr w:type="lastCol">
+      <w:rPr>
+        <w:i/>
+        <w:color w:val="404040"/>
+      </w:rPr>
+      <w:pPr>
+        <w:pBdr/>
+        <w:spacing/>
+        <w:ind/>
+      </w:pPr>
+      <w:tblPr>
+        <w:tblBorders/>
+      </w:tblPr>
+      <w:tcPr>
+        <w:shd w:val="clear" w:color="ffffff"/>
+        <w:tcBorders>
+          <w:top w:val="none" w:color="000000" w:sz="4" w:space="0"/>
+          <w:left w:val="none" w:color="000000" w:sz="4" w:space="0"/>
+          <w:bottom w:val="none" w:color="000000" w:sz="4" w:space="0"/>
+          <w:right w:val="none" w:color="000000" w:sz="4" w:space="0"/>
+        </w:tcBorders>
+      </w:tcPr>
+    </w:tblStylePr>
+    <w:tblStylePr w:type="lastRow">
+      <w:rPr>
+        <w:b/>
+        <w:color w:val="404040"/>
+      </w:rPr>
+      <w:pPr>
+        <w:pBdr/>
+        <w:spacing/>
+        <w:ind/>
+      </w:pPr>
+      <w:tblPr>
+        <w:tblBorders/>
+      </w:tblPr>
+      <w:tcPr>
+        <w:shd w:val="clear" w:color="ffffff"/>
+        <w:tcBorders>
+          <w:top w:val="none" w:color="000000" w:sz="4" w:space="0"/>
+          <w:left w:val="none" w:color="000000" w:sz="4" w:space="0"/>
+          <w:bottom w:val="none" w:color="000000" w:sz="4" w:space="0"/>
+          <w:right w:val="none" w:color="000000" w:sz="4" w:space="0"/>
+        </w:tcBorders>
+      </w:tcPr>
+    </w:tblStylePr>
     <w:tblStylePr w:type="nwCell">
       <w:pPr>
         <w:pBdr/>
@@ -19540,9 +21388,9 @@
       </w:tcPr>
     </w:tblStylePr>
   </w:style>
-  <w:style w:type="table" w:styleId="35">
+  <w:style w:type="table" w:styleId="807">
     <w:name w:val="Grid Table 3 - Accent 3"/>
-    <w:basedOn w:val="661"/>
+    <w:basedOn w:val="968"/>
     <w:uiPriority w:val="99"/>
     <w:pPr>
       <w:pBdr/>
@@ -19641,29 +21489,6 @@
         <w:tblBorders/>
       </w:tblPr>
       <w:tcPr>
-        <w:shd w:color="ffffff"/>
-        <w:tcBorders>
-          <w:top w:val="none" w:color="000000" w:sz="4" w:space="0"/>
-          <w:left w:val="none" w:color="000000" w:sz="4" w:space="0"/>
-          <w:bottom w:val="none" w:color="000000" w:sz="4" w:space="0"/>
-          <w:right w:val="none" w:color="000000" w:sz="4" w:space="0"/>
-        </w:tcBorders>
-      </w:tcPr>
-    </w:tblStylePr>
-    <w:tblStylePr w:type="firstRow">
-      <w:rPr>
-        <w:b/>
-        <w:color w:val="404040"/>
-      </w:rPr>
-      <w:pPr>
-        <w:pBdr/>
-        <w:spacing/>
-        <w:ind/>
-      </w:pPr>
-      <w:tblPr>
-        <w:tblBorders/>
-      </w:tblPr>
-      <w:tcPr>
         <w:shd w:val="clear" w:color="ffffff"/>
         <w:tcBorders>
           <w:top w:val="none" w:color="000000" w:sz="4" w:space="0"/>
@@ -19673,30 +21498,7 @@
         </w:tcBorders>
       </w:tcPr>
     </w:tblStylePr>
-    <w:tblStylePr w:type="lastCol">
-      <w:rPr>
-        <w:i/>
-        <w:color w:val="404040"/>
-      </w:rPr>
-      <w:pPr>
-        <w:pBdr/>
-        <w:spacing/>
-        <w:ind/>
-      </w:pPr>
-      <w:tblPr>
-        <w:tblBorders/>
-      </w:tblPr>
-      <w:tcPr>
-        <w:shd w:color="ffffff"/>
-        <w:tcBorders>
-          <w:top w:val="none" w:color="000000" w:sz="4" w:space="0"/>
-          <w:left w:val="none" w:color="000000" w:sz="4" w:space="0"/>
-          <w:bottom w:val="none" w:color="000000" w:sz="4" w:space="0"/>
-          <w:right w:val="none" w:color="000000" w:sz="4" w:space="0"/>
-        </w:tcBorders>
-      </w:tcPr>
-    </w:tblStylePr>
-    <w:tblStylePr w:type="lastRow">
+    <w:tblStylePr w:type="firstRow">
       <w:rPr>
         <w:b/>
         <w:color w:val="404040"/>
@@ -19719,6 +21521,52 @@
         </w:tcBorders>
       </w:tcPr>
     </w:tblStylePr>
+    <w:tblStylePr w:type="lastCol">
+      <w:rPr>
+        <w:i/>
+        <w:color w:val="404040"/>
+      </w:rPr>
+      <w:pPr>
+        <w:pBdr/>
+        <w:spacing/>
+        <w:ind/>
+      </w:pPr>
+      <w:tblPr>
+        <w:tblBorders/>
+      </w:tblPr>
+      <w:tcPr>
+        <w:shd w:val="clear" w:color="ffffff"/>
+        <w:tcBorders>
+          <w:top w:val="none" w:color="000000" w:sz="4" w:space="0"/>
+          <w:left w:val="none" w:color="000000" w:sz="4" w:space="0"/>
+          <w:bottom w:val="none" w:color="000000" w:sz="4" w:space="0"/>
+          <w:right w:val="none" w:color="000000" w:sz="4" w:space="0"/>
+        </w:tcBorders>
+      </w:tcPr>
+    </w:tblStylePr>
+    <w:tblStylePr w:type="lastRow">
+      <w:rPr>
+        <w:b/>
+        <w:color w:val="404040"/>
+      </w:rPr>
+      <w:pPr>
+        <w:pBdr/>
+        <w:spacing/>
+        <w:ind/>
+      </w:pPr>
+      <w:tblPr>
+        <w:tblBorders/>
+      </w:tblPr>
+      <w:tcPr>
+        <w:shd w:val="clear" w:color="ffffff"/>
+        <w:tcBorders>
+          <w:top w:val="none" w:color="000000" w:sz="4" w:space="0"/>
+          <w:left w:val="none" w:color="000000" w:sz="4" w:space="0"/>
+          <w:bottom w:val="none" w:color="000000" w:sz="4" w:space="0"/>
+          <w:right w:val="none" w:color="000000" w:sz="4" w:space="0"/>
+        </w:tcBorders>
+      </w:tcPr>
+    </w:tblStylePr>
     <w:tblStylePr w:type="nwCell">
       <w:pPr>
         <w:pBdr/>
@@ -19785,9 +21633,9 @@
       </w:tcPr>
     </w:tblStylePr>
   </w:style>
-  <w:style w:type="table" w:styleId="36">
+  <w:style w:type="table" w:styleId="808">
     <w:name w:val="Grid Table 3 - Accent 4"/>
-    <w:basedOn w:val="661"/>
+    <w:basedOn w:val="968"/>
     <w:uiPriority w:val="99"/>
     <w:pPr>
       <w:pBdr/>
@@ -19886,29 +21734,6 @@
         <w:tblBorders/>
       </w:tblPr>
       <w:tcPr>
-        <w:shd w:color="ffffff"/>
-        <w:tcBorders>
-          <w:top w:val="none" w:color="000000" w:sz="4" w:space="0"/>
-          <w:left w:val="none" w:color="000000" w:sz="4" w:space="0"/>
-          <w:bottom w:val="none" w:color="000000" w:sz="4" w:space="0"/>
-          <w:right w:val="none" w:color="000000" w:sz="4" w:space="0"/>
-        </w:tcBorders>
-      </w:tcPr>
-    </w:tblStylePr>
-    <w:tblStylePr w:type="firstRow">
-      <w:rPr>
-        <w:b/>
-        <w:color w:val="404040"/>
-      </w:rPr>
-      <w:pPr>
-        <w:pBdr/>
-        <w:spacing/>
-        <w:ind/>
-      </w:pPr>
-      <w:tblPr>
-        <w:tblBorders/>
-      </w:tblPr>
-      <w:tcPr>
         <w:shd w:val="clear" w:color="ffffff"/>
         <w:tcBorders>
           <w:top w:val="none" w:color="000000" w:sz="4" w:space="0"/>
@@ -19918,30 +21743,7 @@
         </w:tcBorders>
       </w:tcPr>
     </w:tblStylePr>
-    <w:tblStylePr w:type="lastCol">
-      <w:rPr>
-        <w:i/>
-        <w:color w:val="404040"/>
-      </w:rPr>
-      <w:pPr>
-        <w:pBdr/>
-        <w:spacing/>
-        <w:ind/>
-      </w:pPr>
-      <w:tblPr>
-        <w:tblBorders/>
-      </w:tblPr>
-      <w:tcPr>
-        <w:shd w:color="ffffff"/>
-        <w:tcBorders>
-          <w:top w:val="none" w:color="000000" w:sz="4" w:space="0"/>
-          <w:left w:val="none" w:color="000000" w:sz="4" w:space="0"/>
-          <w:bottom w:val="none" w:color="000000" w:sz="4" w:space="0"/>
-          <w:right w:val="none" w:color="000000" w:sz="4" w:space="0"/>
-        </w:tcBorders>
-      </w:tcPr>
-    </w:tblStylePr>
-    <w:tblStylePr w:type="lastRow">
+    <w:tblStylePr w:type="firstRow">
       <w:rPr>
         <w:b/>
         <w:color w:val="404040"/>
@@ -19964,6 +21766,52 @@
         </w:tcBorders>
       </w:tcPr>
     </w:tblStylePr>
+    <w:tblStylePr w:type="lastCol">
+      <w:rPr>
+        <w:i/>
+        <w:color w:val="404040"/>
+      </w:rPr>
+      <w:pPr>
+        <w:pBdr/>
+        <w:spacing/>
+        <w:ind/>
+      </w:pPr>
+      <w:tblPr>
+        <w:tblBorders/>
+      </w:tblPr>
+      <w:tcPr>
+        <w:shd w:val="clear" w:color="ffffff"/>
+        <w:tcBorders>
+          <w:top w:val="none" w:color="000000" w:sz="4" w:space="0"/>
+          <w:left w:val="none" w:color="000000" w:sz="4" w:space="0"/>
+          <w:bottom w:val="none" w:color="000000" w:sz="4" w:space="0"/>
+          <w:right w:val="none" w:color="000000" w:sz="4" w:space="0"/>
+        </w:tcBorders>
+      </w:tcPr>
+    </w:tblStylePr>
+    <w:tblStylePr w:type="lastRow">
+      <w:rPr>
+        <w:b/>
+        <w:color w:val="404040"/>
+      </w:rPr>
+      <w:pPr>
+        <w:pBdr/>
+        <w:spacing/>
+        <w:ind/>
+      </w:pPr>
+      <w:tblPr>
+        <w:tblBorders/>
+      </w:tblPr>
+      <w:tcPr>
+        <w:shd w:val="clear" w:color="ffffff"/>
+        <w:tcBorders>
+          <w:top w:val="none" w:color="000000" w:sz="4" w:space="0"/>
+          <w:left w:val="none" w:color="000000" w:sz="4" w:space="0"/>
+          <w:bottom w:val="none" w:color="000000" w:sz="4" w:space="0"/>
+          <w:right w:val="none" w:color="000000" w:sz="4" w:space="0"/>
+        </w:tcBorders>
+      </w:tcPr>
+    </w:tblStylePr>
     <w:tblStylePr w:type="nwCell">
       <w:pPr>
         <w:pBdr/>
@@ -20030,9 +21878,9 @@
       </w:tcPr>
     </w:tblStylePr>
   </w:style>
-  <w:style w:type="table" w:styleId="37">
+  <w:style w:type="table" w:styleId="809">
     <w:name w:val="Grid Table 3 - Accent 5"/>
-    <w:basedOn w:val="661"/>
+    <w:basedOn w:val="968"/>
     <w:uiPriority w:val="99"/>
     <w:pPr>
       <w:pBdr/>
@@ -20131,29 +21979,6 @@
         <w:tblBorders/>
       </w:tblPr>
       <w:tcPr>
-        <w:shd w:color="ffffff"/>
-        <w:tcBorders>
-          <w:top w:val="none" w:color="000000" w:sz="4" w:space="0"/>
-          <w:left w:val="none" w:color="000000" w:sz="4" w:space="0"/>
-          <w:bottom w:val="none" w:color="000000" w:sz="4" w:space="0"/>
-          <w:right w:val="none" w:color="000000" w:sz="4" w:space="0"/>
-        </w:tcBorders>
-      </w:tcPr>
-    </w:tblStylePr>
-    <w:tblStylePr w:type="firstRow">
-      <w:rPr>
-        <w:b/>
-        <w:color w:val="404040"/>
-      </w:rPr>
-      <w:pPr>
-        <w:pBdr/>
-        <w:spacing/>
-        <w:ind/>
-      </w:pPr>
-      <w:tblPr>
-        <w:tblBorders/>
-      </w:tblPr>
-      <w:tcPr>
         <w:shd w:val="clear" w:color="ffffff"/>
         <w:tcBorders>
           <w:top w:val="none" w:color="000000" w:sz="4" w:space="0"/>
@@ -20163,30 +21988,7 @@
         </w:tcBorders>
       </w:tcPr>
     </w:tblStylePr>
-    <w:tblStylePr w:type="lastCol">
-      <w:rPr>
-        <w:i/>
-        <w:color w:val="404040"/>
-      </w:rPr>
-      <w:pPr>
-        <w:pBdr/>
-        <w:spacing/>
-        <w:ind/>
-      </w:pPr>
-      <w:tblPr>
-        <w:tblBorders/>
-      </w:tblPr>
-      <w:tcPr>
-        <w:shd w:color="ffffff"/>
-        <w:tcBorders>
-          <w:top w:val="none" w:color="000000" w:sz="4" w:space="0"/>
-          <w:left w:val="none" w:color="000000" w:sz="4" w:space="0"/>
-          <w:bottom w:val="none" w:color="000000" w:sz="4" w:space="0"/>
-          <w:right w:val="none" w:color="000000" w:sz="4" w:space="0"/>
-        </w:tcBorders>
-      </w:tcPr>
-    </w:tblStylePr>
-    <w:tblStylePr w:type="lastRow">
+    <w:tblStylePr w:type="firstRow">
       <w:rPr>
         <w:b/>
         <w:color w:val="404040"/>
@@ -20209,6 +22011,52 @@
         </w:tcBorders>
       </w:tcPr>
     </w:tblStylePr>
+    <w:tblStylePr w:type="lastCol">
+      <w:rPr>
+        <w:i/>
+        <w:color w:val="404040"/>
+      </w:rPr>
+      <w:pPr>
+        <w:pBdr/>
+        <w:spacing/>
+        <w:ind/>
+      </w:pPr>
+      <w:tblPr>
+        <w:tblBorders/>
+      </w:tblPr>
+      <w:tcPr>
+        <w:shd w:val="clear" w:color="ffffff"/>
+        <w:tcBorders>
+          <w:top w:val="none" w:color="000000" w:sz="4" w:space="0"/>
+          <w:left w:val="none" w:color="000000" w:sz="4" w:space="0"/>
+          <w:bottom w:val="none" w:color="000000" w:sz="4" w:space="0"/>
+          <w:right w:val="none" w:color="000000" w:sz="4" w:space="0"/>
+        </w:tcBorders>
+      </w:tcPr>
+    </w:tblStylePr>
+    <w:tblStylePr w:type="lastRow">
+      <w:rPr>
+        <w:b/>
+        <w:color w:val="404040"/>
+      </w:rPr>
+      <w:pPr>
+        <w:pBdr/>
+        <w:spacing/>
+        <w:ind/>
+      </w:pPr>
+      <w:tblPr>
+        <w:tblBorders/>
+      </w:tblPr>
+      <w:tcPr>
+        <w:shd w:val="clear" w:color="ffffff"/>
+        <w:tcBorders>
+          <w:top w:val="none" w:color="000000" w:sz="4" w:space="0"/>
+          <w:left w:val="none" w:color="000000" w:sz="4" w:space="0"/>
+          <w:bottom w:val="none" w:color="000000" w:sz="4" w:space="0"/>
+          <w:right w:val="none" w:color="000000" w:sz="4" w:space="0"/>
+        </w:tcBorders>
+      </w:tcPr>
+    </w:tblStylePr>
     <w:tblStylePr w:type="nwCell">
       <w:pPr>
         <w:pBdr/>
@@ -20275,9 +22123,9 @@
       </w:tcPr>
     </w:tblStylePr>
   </w:style>
-  <w:style w:type="table" w:styleId="38">
+  <w:style w:type="table" w:styleId="810">
     <w:name w:val="Grid Table 3 - Accent 6"/>
-    <w:basedOn w:val="661"/>
+    <w:basedOn w:val="968"/>
     <w:uiPriority w:val="99"/>
     <w:pPr>
       <w:pBdr/>
@@ -20376,29 +22224,6 @@
         <w:tblBorders/>
       </w:tblPr>
       <w:tcPr>
-        <w:shd w:color="ffffff"/>
-        <w:tcBorders>
-          <w:top w:val="none" w:color="000000" w:sz="4" w:space="0"/>
-          <w:left w:val="none" w:color="000000" w:sz="4" w:space="0"/>
-          <w:bottom w:val="none" w:color="000000" w:sz="4" w:space="0"/>
-          <w:right w:val="none" w:color="000000" w:sz="4" w:space="0"/>
-        </w:tcBorders>
-      </w:tcPr>
-    </w:tblStylePr>
-    <w:tblStylePr w:type="firstRow">
-      <w:rPr>
-        <w:b/>
-        <w:color w:val="404040"/>
-      </w:rPr>
-      <w:pPr>
-        <w:pBdr/>
-        <w:spacing/>
-        <w:ind/>
-      </w:pPr>
-      <w:tblPr>
-        <w:tblBorders/>
-      </w:tblPr>
-      <w:tcPr>
         <w:shd w:val="clear" w:color="ffffff"/>
         <w:tcBorders>
           <w:top w:val="none" w:color="000000" w:sz="4" w:space="0"/>
@@ -20408,30 +22233,7 @@
         </w:tcBorders>
       </w:tcPr>
     </w:tblStylePr>
-    <w:tblStylePr w:type="lastCol">
-      <w:rPr>
-        <w:i/>
-        <w:color w:val="404040"/>
-      </w:rPr>
-      <w:pPr>
-        <w:pBdr/>
-        <w:spacing/>
-        <w:ind/>
-      </w:pPr>
-      <w:tblPr>
-        <w:tblBorders/>
-      </w:tblPr>
-      <w:tcPr>
-        <w:shd w:color="ffffff"/>
-        <w:tcBorders>
-          <w:top w:val="none" w:color="000000" w:sz="4" w:space="0"/>
-          <w:left w:val="none" w:color="000000" w:sz="4" w:space="0"/>
-          <w:bottom w:val="none" w:color="000000" w:sz="4" w:space="0"/>
-          <w:right w:val="none" w:color="000000" w:sz="4" w:space="0"/>
-        </w:tcBorders>
-      </w:tcPr>
-    </w:tblStylePr>
-    <w:tblStylePr w:type="lastRow">
+    <w:tblStylePr w:type="firstRow">
       <w:rPr>
         <w:b/>
         <w:color w:val="404040"/>
@@ -20454,6 +22256,52 @@
         </w:tcBorders>
       </w:tcPr>
     </w:tblStylePr>
+    <w:tblStylePr w:type="lastCol">
+      <w:rPr>
+        <w:i/>
+        <w:color w:val="404040"/>
+      </w:rPr>
+      <w:pPr>
+        <w:pBdr/>
+        <w:spacing/>
+        <w:ind/>
+      </w:pPr>
+      <w:tblPr>
+        <w:tblBorders/>
+      </w:tblPr>
+      <w:tcPr>
+        <w:shd w:val="clear" w:color="ffffff"/>
+        <w:tcBorders>
+          <w:top w:val="none" w:color="000000" w:sz="4" w:space="0"/>
+          <w:left w:val="none" w:color="000000" w:sz="4" w:space="0"/>
+          <w:bottom w:val="none" w:color="000000" w:sz="4" w:space="0"/>
+          <w:right w:val="none" w:color="000000" w:sz="4" w:space="0"/>
+        </w:tcBorders>
+      </w:tcPr>
+    </w:tblStylePr>
+    <w:tblStylePr w:type="lastRow">
+      <w:rPr>
+        <w:b/>
+        <w:color w:val="404040"/>
+      </w:rPr>
+      <w:pPr>
+        <w:pBdr/>
+        <w:spacing/>
+        <w:ind/>
+      </w:pPr>
+      <w:tblPr>
+        <w:tblBorders/>
+      </w:tblPr>
+      <w:tcPr>
+        <w:shd w:val="clear" w:color="ffffff"/>
+        <w:tcBorders>
+          <w:top w:val="none" w:color="000000" w:sz="4" w:space="0"/>
+          <w:left w:val="none" w:color="000000" w:sz="4" w:space="0"/>
+          <w:bottom w:val="none" w:color="000000" w:sz="4" w:space="0"/>
+          <w:right w:val="none" w:color="000000" w:sz="4" w:space="0"/>
+        </w:tcBorders>
+      </w:tcPr>
+    </w:tblStylePr>
     <w:tblStylePr w:type="nwCell">
       <w:pPr>
         <w:pBdr/>
@@ -20520,9 +22368,9 @@
       </w:tcPr>
     </w:tblStylePr>
   </w:style>
-  <w:style w:type="table" w:styleId="39">
+  <w:style w:type="table" w:styleId="811">
     <w:name w:val="Grid Table 4"/>
-    <w:basedOn w:val="661"/>
+    <w:basedOn w:val="968"/>
     <w:uiPriority w:val="59"/>
     <w:pPr>
       <w:pBdr/>
@@ -20753,9 +22601,9 @@
       </w:tcPr>
     </w:tblStylePr>
   </w:style>
-  <w:style w:type="table" w:styleId="40">
+  <w:style w:type="table" w:styleId="812">
     <w:name w:val="Grid Table 4 - Accent 1"/>
-    <w:basedOn w:val="661"/>
+    <w:basedOn w:val="968"/>
     <w:uiPriority w:val="59"/>
     <w:pPr>
       <w:pBdr/>
@@ -20986,9 +22834,9 @@
       </w:tcPr>
     </w:tblStylePr>
   </w:style>
-  <w:style w:type="table" w:styleId="41">
+  <w:style w:type="table" w:styleId="813">
     <w:name w:val="Grid Table 4 - Accent 2"/>
-    <w:basedOn w:val="661"/>
+    <w:basedOn w:val="968"/>
     <w:uiPriority w:val="59"/>
     <w:pPr>
       <w:pBdr/>
@@ -21219,9 +23067,9 @@
       </w:tcPr>
     </w:tblStylePr>
   </w:style>
-  <w:style w:type="table" w:styleId="42">
+  <w:style w:type="table" w:styleId="814">
     <w:name w:val="Grid Table 4 - Accent 3"/>
-    <w:basedOn w:val="661"/>
+    <w:basedOn w:val="968"/>
     <w:uiPriority w:val="59"/>
     <w:pPr>
       <w:pBdr/>
@@ -21452,9 +23300,9 @@
       </w:tcPr>
     </w:tblStylePr>
   </w:style>
-  <w:style w:type="table" w:styleId="43">
+  <w:style w:type="table" w:styleId="815">
     <w:name w:val="Grid Table 4 - Accent 4"/>
-    <w:basedOn w:val="661"/>
+    <w:basedOn w:val="968"/>
     <w:uiPriority w:val="59"/>
     <w:pPr>
       <w:pBdr/>
@@ -21685,9 +23533,9 @@
       </w:tcPr>
     </w:tblStylePr>
   </w:style>
-  <w:style w:type="table" w:styleId="44">
+  <w:style w:type="table" w:styleId="816">
     <w:name w:val="Grid Table 4 - Accent 5"/>
-    <w:basedOn w:val="661"/>
+    <w:basedOn w:val="968"/>
     <w:uiPriority w:val="59"/>
     <w:pPr>
       <w:pBdr/>
@@ -21918,9 +23766,9 @@
       </w:tcPr>
     </w:tblStylePr>
   </w:style>
-  <w:style w:type="table" w:styleId="45">
+  <w:style w:type="table" w:styleId="817">
     <w:name w:val="Grid Table 4 - Accent 6"/>
-    <w:basedOn w:val="661"/>
+    <w:basedOn w:val="968"/>
     <w:uiPriority w:val="59"/>
     <w:pPr>
       <w:pBdr/>
@@ -22151,9 +23999,9 @@
       </w:tcPr>
     </w:tblStylePr>
   </w:style>
-  <w:style w:type="table" w:styleId="46">
+  <w:style w:type="table" w:styleId="818">
     <w:name w:val="Grid Table 5 Dark"/>
-    <w:basedOn w:val="661"/>
+    <w:basedOn w:val="968"/>
     <w:uiPriority w:val="99"/>
     <w:pPr>
       <w:pBdr/>
@@ -22379,9 +24227,9 @@
       </w:tcPr>
     </w:tblStylePr>
   </w:style>
-  <w:style w:type="table" w:styleId="47">
+  <w:style w:type="table" w:styleId="819">
     <w:name w:val="Grid Table 5 Dark- Accent 1"/>
-    <w:basedOn w:val="661"/>
+    <w:basedOn w:val="968"/>
     <w:uiPriority w:val="99"/>
     <w:pPr>
       <w:pBdr/>
@@ -22607,9 +24455,9 @@
       </w:tcPr>
     </w:tblStylePr>
   </w:style>
-  <w:style w:type="table" w:styleId="48">
+  <w:style w:type="table" w:styleId="820">
     <w:name w:val="Grid Table 5 Dark - Accent 2"/>
-    <w:basedOn w:val="661"/>
+    <w:basedOn w:val="968"/>
     <w:uiPriority w:val="99"/>
     <w:pPr>
       <w:pBdr/>
@@ -22835,9 +24683,9 @@
       </w:tcPr>
     </w:tblStylePr>
   </w:style>
-  <w:style w:type="table" w:styleId="49">
+  <w:style w:type="table" w:styleId="821">
     <w:name w:val="Grid Table 5 Dark - Accent 3"/>
-    <w:basedOn w:val="661"/>
+    <w:basedOn w:val="968"/>
     <w:uiPriority w:val="99"/>
     <w:pPr>
       <w:pBdr/>
@@ -23063,9 +24911,9 @@
       </w:tcPr>
     </w:tblStylePr>
   </w:style>
-  <w:style w:type="table" w:styleId="50">
+  <w:style w:type="table" w:styleId="822">
     <w:name w:val="Grid Table 5 Dark- Accent 4"/>
-    <w:basedOn w:val="661"/>
+    <w:basedOn w:val="968"/>
     <w:uiPriority w:val="99"/>
     <w:pPr>
       <w:pBdr/>
@@ -23291,9 +25139,9 @@
       </w:tcPr>
     </w:tblStylePr>
   </w:style>
-  <w:style w:type="table" w:styleId="51">
+  <w:style w:type="table" w:styleId="823">
     <w:name w:val="Grid Table 5 Dark - Accent 5"/>
-    <w:basedOn w:val="661"/>
+    <w:basedOn w:val="968"/>
     <w:uiPriority w:val="99"/>
     <w:pPr>
       <w:pBdr/>
@@ -23519,9 +25367,9 @@
       </w:tcPr>
     </w:tblStylePr>
   </w:style>
-  <w:style w:type="table" w:styleId="52">
+  <w:style w:type="table" w:styleId="824">
     <w:name w:val="Grid Table 5 Dark - Accent 6"/>
-    <w:basedOn w:val="661"/>
+    <w:basedOn w:val="968"/>
     <w:uiPriority w:val="99"/>
     <w:pPr>
       <w:pBdr/>
@@ -23747,9 +25595,9 @@
       </w:tcPr>
     </w:tblStylePr>
   </w:style>
-  <w:style w:type="table" w:styleId="53">
+  <w:style w:type="table" w:styleId="825">
     <w:name w:val="Grid Table 6 Colorful"/>
-    <w:basedOn w:val="661"/>
+    <w:basedOn w:val="968"/>
     <w:uiPriority w:val="99"/>
     <w:pPr>
       <w:pBdr/>
@@ -23977,9 +25825,9 @@
       </w:tcPr>
     </w:tblStylePr>
   </w:style>
-  <w:style w:type="table" w:styleId="54">
+  <w:style w:type="table" w:styleId="826">
     <w:name w:val="Grid Table 6 Colorful - Accent 1"/>
-    <w:basedOn w:val="661"/>
+    <w:basedOn w:val="968"/>
     <w:uiPriority w:val="99"/>
     <w:pPr>
       <w:pBdr/>
@@ -24207,9 +26055,9 @@
       </w:tcPr>
     </w:tblStylePr>
   </w:style>
-  <w:style w:type="table" w:styleId="55">
+  <w:style w:type="table" w:styleId="827">
     <w:name w:val="Grid Table 6 Colorful - Accent 2"/>
-    <w:basedOn w:val="661"/>
+    <w:basedOn w:val="968"/>
     <w:uiPriority w:val="99"/>
     <w:pPr>
       <w:pBdr/>
@@ -24437,9 +26285,9 @@
       </w:tcPr>
     </w:tblStylePr>
   </w:style>
-  <w:style w:type="table" w:styleId="56">
+  <w:style w:type="table" w:styleId="828">
     <w:name w:val="Grid Table 6 Colorful - Accent 3"/>
-    <w:basedOn w:val="661"/>
+    <w:basedOn w:val="968"/>
     <w:uiPriority w:val="99"/>
     <w:pPr>
       <w:pBdr/>
@@ -24667,9 +26515,9 @@
       </w:tcPr>
     </w:tblStylePr>
   </w:style>
-  <w:style w:type="table" w:styleId="57">
+  <w:style w:type="table" w:styleId="829">
     <w:name w:val="Grid Table 6 Colorful - Accent 4"/>
-    <w:basedOn w:val="661"/>
+    <w:basedOn w:val="968"/>
     <w:uiPriority w:val="99"/>
     <w:pPr>
       <w:pBdr/>
@@ -24897,9 +26745,9 @@
       </w:tcPr>
     </w:tblStylePr>
   </w:style>
-  <w:style w:type="table" w:styleId="58">
+  <w:style w:type="table" w:styleId="830">
     <w:name w:val="Grid Table 6 Colorful - Accent 5"/>
-    <w:basedOn w:val="661"/>
+    <w:basedOn w:val="968"/>
     <w:uiPriority w:val="99"/>
     <w:pPr>
       <w:pBdr/>
@@ -25127,9 +26975,9 @@
       </w:tcPr>
     </w:tblStylePr>
   </w:style>
-  <w:style w:type="table" w:styleId="59">
+  <w:style w:type="table" w:styleId="831">
     <w:name w:val="Grid Table 6 Colorful - Accent 6"/>
-    <w:basedOn w:val="661"/>
+    <w:basedOn w:val="968"/>
     <w:uiPriority w:val="99"/>
     <w:pPr>
       <w:pBdr/>
@@ -25357,9 +27205,9 @@
       </w:tcPr>
     </w:tblStylePr>
   </w:style>
-  <w:style w:type="table" w:styleId="60">
+  <w:style w:type="table" w:styleId="832">
     <w:name w:val="Grid Table 7 Colorful"/>
-    <w:basedOn w:val="661"/>
+    <w:basedOn w:val="968"/>
     <w:uiPriority w:val="99"/>
     <w:pPr>
       <w:pBdr/>
@@ -25461,11 +27309,11 @@
         <w:tblBorders/>
       </w:tblPr>
       <w:tcPr>
-        <w:shd w:color="ffffff"/>
+        <w:shd w:val="clear" w:color="ffffff"/>
         <w:tcBorders>
-          <w:top w:val="none"/>
-          <w:left w:val="none"/>
-          <w:bottom w:val="none"/>
+          <w:top w:val="none" w:color="000000" w:sz="4" w:space="0"/>
+          <w:left w:val="none" w:color="000000" w:sz="4" w:space="0"/>
+          <w:bottom w:val="none" w:color="000000" w:sz="4" w:space="0"/>
           <w:right w:val="single" w:color="000000" w:themeColor="text1" w:themeTint="80" w:sz="4" w:space="0"/>
         </w:tcBorders>
       </w:tcPr>
@@ -25488,10 +27336,10 @@
       <w:tcPr>
         <w:shd w:val="clear" w:color="ffffff" w:themeColor="light1" w:fill="ffffff" w:themeFill="light1"/>
         <w:tcBorders>
-          <w:top w:val="none"/>
-          <w:left w:val="none"/>
+          <w:top w:val="none" w:color="000000" w:sz="4" w:space="0"/>
+          <w:left w:val="none" w:color="000000" w:sz="4" w:space="0"/>
           <w:bottom w:val="single" w:color="000000" w:themeColor="text1" w:themeTint="80" w:sz="4" w:space="0"/>
-          <w:right w:val="none"/>
+          <w:right w:val="none" w:color="000000" w:sz="4" w:space="0"/>
         </w:tcBorders>
       </w:tcPr>
     </w:tblStylePr>
@@ -25511,12 +27359,12 @@
         <w:tblBorders/>
       </w:tblPr>
       <w:tcPr>
-        <w:shd w:color="ffffff"/>
+        <w:shd w:val="clear" w:color="ffffff"/>
         <w:tcBorders>
-          <w:top w:val="none"/>
+          <w:top w:val="none" w:color="000000" w:sz="4" w:space="0"/>
           <w:left w:val="single" w:color="000000" w:themeColor="text1" w:themeTint="80" w:sz="4" w:space="0"/>
-          <w:bottom w:val="none"/>
-          <w:right w:val="none"/>
+          <w:bottom w:val="none" w:color="000000" w:sz="4" w:space="0"/>
+          <w:right w:val="none" w:color="000000" w:sz="4" w:space="0"/>
         </w:tcBorders>
       </w:tcPr>
     </w:tblStylePr>
@@ -25539,9 +27387,9 @@
         <w:shd w:val="clear" w:color="ffffff" w:themeColor="light1" w:fill="ffffff" w:themeFill="light1"/>
         <w:tcBorders>
           <w:top w:val="single" w:color="000000" w:themeColor="text1" w:themeTint="80" w:sz="4" w:space="0"/>
-          <w:left w:val="none"/>
-          <w:bottom w:val="none"/>
-          <w:right w:val="none"/>
+          <w:left w:val="none" w:color="000000" w:sz="4" w:space="0"/>
+          <w:bottom w:val="none" w:color="000000" w:sz="4" w:space="0"/>
+          <w:right w:val="none" w:color="000000" w:sz="4" w:space="0"/>
         </w:tcBorders>
       </w:tcPr>
     </w:tblStylePr>
@@ -25611,9 +27459,9 @@
       </w:tcPr>
     </w:tblStylePr>
   </w:style>
-  <w:style w:type="table" w:styleId="61">
+  <w:style w:type="table" w:styleId="833">
     <w:name w:val="Grid Table 7 Colorful - Accent 1"/>
-    <w:basedOn w:val="661"/>
+    <w:basedOn w:val="968"/>
     <w:uiPriority w:val="99"/>
     <w:pPr>
       <w:pBdr/>
@@ -25715,11 +27563,11 @@
         <w:tblBorders/>
       </w:tblPr>
       <w:tcPr>
-        <w:shd w:color="ffffff"/>
+        <w:shd w:val="clear" w:color="ffffff"/>
         <w:tcBorders>
-          <w:top w:val="none"/>
-          <w:left w:val="none"/>
-          <w:bottom w:val="none"/>
+          <w:top w:val="none" w:color="000000" w:sz="4" w:space="0"/>
+          <w:left w:val="none" w:color="000000" w:sz="4" w:space="0"/>
+          <w:bottom w:val="none" w:color="000000" w:sz="4" w:space="0"/>
           <w:right w:val="single" w:color="000000" w:themeColor="accent1" w:themeTint="80" w:sz="4" w:space="0"/>
         </w:tcBorders>
       </w:tcPr>
@@ -25742,10 +27590,10 @@
       <w:tcPr>
         <w:shd w:val="clear" w:color="ffffff" w:themeColor="light1" w:fill="ffffff" w:themeFill="light1"/>
         <w:tcBorders>
-          <w:top w:val="none"/>
-          <w:left w:val="none"/>
+          <w:top w:val="none" w:color="000000" w:sz="4" w:space="0"/>
+          <w:left w:val="none" w:color="000000" w:sz="4" w:space="0"/>
           <w:bottom w:val="single" w:color="000000" w:themeColor="accent1" w:themeTint="80" w:sz="4" w:space="0"/>
-          <w:right w:val="none"/>
+          <w:right w:val="none" w:color="000000" w:sz="4" w:space="0"/>
         </w:tcBorders>
       </w:tcPr>
     </w:tblStylePr>
@@ -25765,12 +27613,12 @@
         <w:tblBorders/>
       </w:tblPr>
       <w:tcPr>
-        <w:shd w:color="ffffff"/>
+        <w:shd w:val="clear" w:color="ffffff"/>
         <w:tcBorders>
-          <w:top w:val="none"/>
+          <w:top w:val="none" w:color="000000" w:sz="4" w:space="0"/>
           <w:left w:val="single" w:color="000000" w:themeColor="accent1" w:themeTint="80" w:sz="4" w:space="0"/>
-          <w:bottom w:val="none"/>
-          <w:right w:val="none"/>
+          <w:bottom w:val="none" w:color="000000" w:sz="4" w:space="0"/>
+          <w:right w:val="none" w:color="000000" w:sz="4" w:space="0"/>
         </w:tcBorders>
       </w:tcPr>
     </w:tblStylePr>
@@ -25793,9 +27641,9 @@
         <w:shd w:val="clear" w:color="ffffff" w:themeColor="light1" w:fill="ffffff" w:themeFill="light1"/>
         <w:tcBorders>
           <w:top w:val="single" w:color="000000" w:themeColor="accent1" w:themeTint="80" w:sz="4" w:space="0"/>
-          <w:left w:val="none"/>
-          <w:bottom w:val="none"/>
-          <w:right w:val="none"/>
+          <w:left w:val="none" w:color="000000" w:sz="4" w:space="0"/>
+          <w:bottom w:val="none" w:color="000000" w:sz="4" w:space="0"/>
+          <w:right w:val="none" w:color="000000" w:sz="4" w:space="0"/>
         </w:tcBorders>
       </w:tcPr>
     </w:tblStylePr>
@@ -25865,9 +27713,9 @@
       </w:tcPr>
     </w:tblStylePr>
   </w:style>
-  <w:style w:type="table" w:styleId="62">
+  <w:style w:type="table" w:styleId="834">
     <w:name w:val="Grid Table 7 Colorful - Accent 2"/>
-    <w:basedOn w:val="661"/>
+    <w:basedOn w:val="968"/>
     <w:uiPriority w:val="99"/>
     <w:pPr>
       <w:pBdr/>
@@ -25969,11 +27817,11 @@
         <w:tblBorders/>
       </w:tblPr>
       <w:tcPr>
-        <w:shd w:color="ffffff"/>
+        <w:shd w:val="clear" w:color="ffffff"/>
         <w:tcBorders>
-          <w:top w:val="none"/>
-          <w:left w:val="none"/>
-          <w:bottom w:val="none"/>
+          <w:top w:val="none" w:color="000000" w:sz="4" w:space="0"/>
+          <w:left w:val="none" w:color="000000" w:sz="4" w:space="0"/>
+          <w:bottom w:val="none" w:color="000000" w:sz="4" w:space="0"/>
           <w:right w:val="single" w:color="000000" w:themeColor="accent2" w:themeTint="97" w:sz="4" w:space="0"/>
         </w:tcBorders>
       </w:tcPr>
@@ -25996,10 +27844,10 @@
       <w:tcPr>
         <w:shd w:val="clear" w:color="ffffff" w:themeColor="light1" w:fill="ffffff" w:themeFill="light1"/>
         <w:tcBorders>
-          <w:top w:val="none"/>
-          <w:left w:val="none"/>
+          <w:top w:val="none" w:color="000000" w:sz="4" w:space="0"/>
+          <w:left w:val="none" w:color="000000" w:sz="4" w:space="0"/>
           <w:bottom w:val="single" w:color="000000" w:themeColor="accent2" w:themeTint="97" w:sz="4" w:space="0"/>
-          <w:right w:val="none"/>
+          <w:right w:val="none" w:color="000000" w:sz="4" w:space="0"/>
         </w:tcBorders>
       </w:tcPr>
     </w:tblStylePr>
@@ -26019,12 +27867,12 @@
         <w:tblBorders/>
       </w:tblPr>
       <w:tcPr>
-        <w:shd w:color="ffffff"/>
+        <w:shd w:val="clear" w:color="ffffff"/>
         <w:tcBorders>
-          <w:top w:val="none"/>
+          <w:top w:val="none" w:color="000000" w:sz="4" w:space="0"/>
           <w:left w:val="single" w:color="000000" w:themeColor="accent2" w:themeTint="97" w:sz="4" w:space="0"/>
-          <w:bottom w:val="none"/>
-          <w:right w:val="none"/>
+          <w:bottom w:val="none" w:color="000000" w:sz="4" w:space="0"/>
+          <w:right w:val="none" w:color="000000" w:sz="4" w:space="0"/>
         </w:tcBorders>
       </w:tcPr>
     </w:tblStylePr>
@@ -26047,9 +27895,9 @@
         <w:shd w:val="clear" w:color="ffffff" w:themeColor="light1" w:fill="ffffff" w:themeFill="light1"/>
         <w:tcBorders>
           <w:top w:val="single" w:color="000000" w:themeColor="accent2" w:themeTint="97" w:sz="4" w:space="0"/>
-          <w:left w:val="none"/>
-          <w:bottom w:val="none"/>
-          <w:right w:val="none"/>
+          <w:left w:val="none" w:color="000000" w:sz="4" w:space="0"/>
+          <w:bottom w:val="none" w:color="000000" w:sz="4" w:space="0"/>
+          <w:right w:val="none" w:color="000000" w:sz="4" w:space="0"/>
         </w:tcBorders>
       </w:tcPr>
     </w:tblStylePr>
@@ -26119,9 +27967,9 @@
       </w:tcPr>
     </w:tblStylePr>
   </w:style>
-  <w:style w:type="table" w:styleId="63">
+  <w:style w:type="table" w:styleId="835">
     <w:name w:val="Grid Table 7 Colorful - Accent 3"/>
-    <w:basedOn w:val="661"/>
+    <w:basedOn w:val="968"/>
     <w:uiPriority w:val="99"/>
     <w:pPr>
       <w:pBdr/>
@@ -26223,11 +28071,11 @@
         <w:tblBorders/>
       </w:tblPr>
       <w:tcPr>
-        <w:shd w:color="ffffff"/>
+        <w:shd w:val="clear" w:color="ffffff"/>
         <w:tcBorders>
-          <w:top w:val="none"/>
-          <w:left w:val="none"/>
-          <w:bottom w:val="none"/>
+          <w:top w:val="none" w:color="000000" w:sz="4" w:space="0"/>
+          <w:left w:val="none" w:color="000000" w:sz="4" w:space="0"/>
+          <w:bottom w:val="none" w:color="000000" w:sz="4" w:space="0"/>
           <w:right w:val="single" w:color="000000" w:themeColor="accent3" w:themeTint="FE" w:sz="4" w:space="0"/>
         </w:tcBorders>
       </w:tcPr>
@@ -26250,10 +28098,10 @@
       <w:tcPr>
         <w:shd w:val="clear" w:color="ffffff" w:themeColor="light1" w:fill="ffffff" w:themeFill="light1"/>
         <w:tcBorders>
-          <w:top w:val="none"/>
-          <w:left w:val="none"/>
+          <w:top w:val="none" w:color="000000" w:sz="4" w:space="0"/>
+          <w:left w:val="none" w:color="000000" w:sz="4" w:space="0"/>
           <w:bottom w:val="single" w:color="000000" w:themeColor="accent3" w:themeTint="FE" w:sz="4" w:space="0"/>
-          <w:right w:val="none"/>
+          <w:right w:val="none" w:color="000000" w:sz="4" w:space="0"/>
         </w:tcBorders>
       </w:tcPr>
     </w:tblStylePr>
@@ -26273,12 +28121,12 @@
         <w:tblBorders/>
       </w:tblPr>
       <w:tcPr>
-        <w:shd w:color="ffffff"/>
+        <w:shd w:val="clear" w:color="ffffff"/>
         <w:tcBorders>
-          <w:top w:val="none"/>
+          <w:top w:val="none" w:color="000000" w:sz="4" w:space="0"/>
           <w:left w:val="single" w:color="000000" w:themeColor="accent3" w:themeTint="FE" w:sz="4" w:space="0"/>
-          <w:bottom w:val="none"/>
-          <w:right w:val="none"/>
+          <w:bottom w:val="none" w:color="000000" w:sz="4" w:space="0"/>
+          <w:right w:val="none" w:color="000000" w:sz="4" w:space="0"/>
         </w:tcBorders>
       </w:tcPr>
     </w:tblStylePr>
@@ -26301,9 +28149,9 @@
         <w:shd w:val="clear" w:color="ffffff" w:themeColor="light1" w:fill="ffffff" w:themeFill="light1"/>
         <w:tcBorders>
           <w:top w:val="single" w:color="000000" w:themeColor="accent3" w:themeTint="FE" w:sz="4" w:space="0"/>
-          <w:left w:val="none"/>
-          <w:bottom w:val="none"/>
-          <w:right w:val="none"/>
+          <w:left w:val="none" w:color="000000" w:sz="4" w:space="0"/>
+          <w:bottom w:val="none" w:color="000000" w:sz="4" w:space="0"/>
+          <w:right w:val="none" w:color="000000" w:sz="4" w:space="0"/>
         </w:tcBorders>
       </w:tcPr>
     </w:tblStylePr>
@@ -26373,9 +28221,9 @@
       </w:tcPr>
     </w:tblStylePr>
   </w:style>
-  <w:style w:type="table" w:styleId="64">
+  <w:style w:type="table" w:styleId="836">
     <w:name w:val="Grid Table 7 Colorful - Accent 4"/>
-    <w:basedOn w:val="661"/>
+    <w:basedOn w:val="968"/>
     <w:uiPriority w:val="99"/>
     <w:pPr>
       <w:pBdr/>
@@ -26477,11 +28325,11 @@
         <w:tblBorders/>
       </w:tblPr>
       <w:tcPr>
-        <w:shd w:color="ffffff"/>
+        <w:shd w:val="clear" w:color="ffffff"/>
         <w:tcBorders>
-          <w:top w:val="none"/>
-          <w:left w:val="none"/>
-          <w:bottom w:val="none"/>
+          <w:top w:val="none" w:color="000000" w:sz="4" w:space="0"/>
+          <w:left w:val="none" w:color="000000" w:sz="4" w:space="0"/>
+          <w:bottom w:val="none" w:color="000000" w:sz="4" w:space="0"/>
           <w:right w:val="single" w:color="000000" w:themeColor="accent4" w:themeTint="9A" w:sz="4" w:space="0"/>
         </w:tcBorders>
       </w:tcPr>
@@ -26504,10 +28352,10 @@
       <w:tcPr>
         <w:shd w:val="clear" w:color="ffffff" w:themeColor="light1" w:fill="ffffff" w:themeFill="light1"/>
         <w:tcBorders>
-          <w:top w:val="none"/>
-          <w:left w:val="none"/>
+          <w:top w:val="none" w:color="000000" w:sz="4" w:space="0"/>
+          <w:left w:val="none" w:color="000000" w:sz="4" w:space="0"/>
           <w:bottom w:val="single" w:color="000000" w:themeColor="accent4" w:themeTint="9A" w:sz="4" w:space="0"/>
-          <w:right w:val="none"/>
+          <w:right w:val="none" w:color="000000" w:sz="4" w:space="0"/>
         </w:tcBorders>
       </w:tcPr>
     </w:tblStylePr>
@@ -26527,12 +28375,12 @@
         <w:tblBorders/>
       </w:tblPr>
       <w:tcPr>
-        <w:shd w:color="ffffff"/>
+        <w:shd w:val="clear" w:color="ffffff"/>
         <w:tcBorders>
-          <w:top w:val="none"/>
+          <w:top w:val="none" w:color="000000" w:sz="4" w:space="0"/>
           <w:left w:val="single" w:color="000000" w:themeColor="accent4" w:themeTint="9A" w:sz="4" w:space="0"/>
-          <w:bottom w:val="none"/>
-          <w:right w:val="none"/>
+          <w:bottom w:val="none" w:color="000000" w:sz="4" w:space="0"/>
+          <w:right w:val="none" w:color="000000" w:sz="4" w:space="0"/>
         </w:tcBorders>
       </w:tcPr>
     </w:tblStylePr>
@@ -26555,9 +28403,9 @@
         <w:shd w:val="clear" w:color="ffffff" w:themeColor="light1" w:fill="ffffff" w:themeFill="light1"/>
         <w:tcBorders>
           <w:top w:val="single" w:color="000000" w:themeColor="accent4" w:themeTint="9A" w:sz="4" w:space="0"/>
-          <w:left w:val="none"/>
-          <w:bottom w:val="none"/>
-          <w:right w:val="none"/>
+          <w:left w:val="none" w:color="000000" w:sz="4" w:space="0"/>
+          <w:bottom w:val="none" w:color="000000" w:sz="4" w:space="0"/>
+          <w:right w:val="none" w:color="000000" w:sz="4" w:space="0"/>
         </w:tcBorders>
       </w:tcPr>
     </w:tblStylePr>
@@ -26627,9 +28475,9 @@
       </w:tcPr>
     </w:tblStylePr>
   </w:style>
-  <w:style w:type="table" w:styleId="65">
+  <w:style w:type="table" w:styleId="837">
     <w:name w:val="Grid Table 7 Colorful - Accent 5"/>
-    <w:basedOn w:val="661"/>
+    <w:basedOn w:val="968"/>
     <w:uiPriority w:val="99"/>
     <w:pPr>
       <w:pBdr/>
@@ -26731,11 +28579,11 @@
         <w:tblBorders/>
       </w:tblPr>
       <w:tcPr>
-        <w:shd w:color="ffffff"/>
+        <w:shd w:val="clear" w:color="ffffff"/>
         <w:tcBorders>
-          <w:top w:val="none"/>
-          <w:left w:val="none"/>
-          <w:bottom w:val="none"/>
+          <w:top w:val="none" w:color="000000" w:sz="4" w:space="0"/>
+          <w:left w:val="none" w:color="000000" w:sz="4" w:space="0"/>
+          <w:bottom w:val="none" w:color="000000" w:sz="4" w:space="0"/>
           <w:right w:val="single" w:color="000000" w:themeColor="accent5" w:themeTint="90" w:sz="4" w:space="0"/>
         </w:tcBorders>
       </w:tcPr>
@@ -26758,10 +28606,10 @@
       <w:tcPr>
         <w:shd w:val="clear" w:color="ffffff" w:themeColor="light1" w:fill="ffffff" w:themeFill="light1"/>
         <w:tcBorders>
-          <w:top w:val="none"/>
-          <w:left w:val="none"/>
+          <w:top w:val="none" w:color="000000" w:sz="4" w:space="0"/>
+          <w:left w:val="none" w:color="000000" w:sz="4" w:space="0"/>
           <w:bottom w:val="single" w:color="000000" w:themeColor="accent5" w:themeTint="90" w:sz="4" w:space="0"/>
-          <w:right w:val="none"/>
+          <w:right w:val="none" w:color="000000" w:sz="4" w:space="0"/>
         </w:tcBorders>
       </w:tcPr>
     </w:tblStylePr>
@@ -26781,12 +28629,12 @@
         <w:tblBorders/>
       </w:tblPr>
       <w:tcPr>
-        <w:shd w:color="ffffff"/>
+        <w:shd w:val="clear" w:color="ffffff"/>
         <w:tcBorders>
-          <w:top w:val="none"/>
+          <w:top w:val="none" w:color="000000" w:sz="4" w:space="0"/>
           <w:left w:val="single" w:color="000000" w:themeColor="accent5" w:themeTint="90" w:sz="4" w:space="0"/>
-          <w:bottom w:val="none"/>
-          <w:right w:val="none"/>
+          <w:bottom w:val="none" w:color="000000" w:sz="4" w:space="0"/>
+          <w:right w:val="none" w:color="000000" w:sz="4" w:space="0"/>
         </w:tcBorders>
       </w:tcPr>
     </w:tblStylePr>
@@ -26809,9 +28657,9 @@
         <w:shd w:val="clear" w:color="ffffff" w:themeColor="light1" w:fill="ffffff" w:themeFill="light1"/>
         <w:tcBorders>
           <w:top w:val="single" w:color="000000" w:themeColor="accent5" w:themeTint="90" w:sz="4" w:space="0"/>
-          <w:left w:val="none"/>
-          <w:bottom w:val="none"/>
-          <w:right w:val="none"/>
+          <w:left w:val="none" w:color="000000" w:sz="4" w:space="0"/>
+          <w:bottom w:val="none" w:color="000000" w:sz="4" w:space="0"/>
+          <w:right w:val="none" w:color="000000" w:sz="4" w:space="0"/>
         </w:tcBorders>
       </w:tcPr>
     </w:tblStylePr>
@@ -26881,9 +28729,9 @@
       </w:tcPr>
     </w:tblStylePr>
   </w:style>
-  <w:style w:type="table" w:styleId="66">
+  <w:style w:type="table" w:styleId="838">
     <w:name w:val="Grid Table 7 Colorful - Accent 6"/>
-    <w:basedOn w:val="661"/>
+    <w:basedOn w:val="968"/>
     <w:uiPriority w:val="99"/>
     <w:pPr>
       <w:pBdr/>
@@ -26985,11 +28833,11 @@
         <w:tblBorders/>
       </w:tblPr>
       <w:tcPr>
-        <w:shd w:color="ffffff"/>
+        <w:shd w:val="clear" w:color="ffffff"/>
         <w:tcBorders>
-          <w:top w:val="none"/>
-          <w:left w:val="none"/>
-          <w:bottom w:val="none"/>
+          <w:top w:val="none" w:color="000000" w:sz="4" w:space="0"/>
+          <w:left w:val="none" w:color="000000" w:sz="4" w:space="0"/>
+          <w:bottom w:val="none" w:color="000000" w:sz="4" w:space="0"/>
           <w:right w:val="single" w:color="000000" w:themeColor="accent6" w:themeTint="90" w:sz="4" w:space="0"/>
         </w:tcBorders>
       </w:tcPr>
@@ -27012,10 +28860,10 @@
       <w:tcPr>
         <w:shd w:val="clear" w:color="ffffff" w:themeColor="light1" w:fill="ffffff" w:themeFill="light1"/>
         <w:tcBorders>
-          <w:top w:val="none"/>
-          <w:left w:val="none"/>
+          <w:top w:val="none" w:color="000000" w:sz="4" w:space="0"/>
+          <w:left w:val="none" w:color="000000" w:sz="4" w:space="0"/>
           <w:bottom w:val="single" w:color="000000" w:themeColor="accent6" w:themeTint="90" w:sz="4" w:space="0"/>
-          <w:right w:val="none"/>
+          <w:right w:val="none" w:color="000000" w:sz="4" w:space="0"/>
         </w:tcBorders>
       </w:tcPr>
     </w:tblStylePr>
@@ -27035,12 +28883,12 @@
         <w:tblBorders/>
       </w:tblPr>
       <w:tcPr>
-        <w:shd w:color="ffffff"/>
+        <w:shd w:val="clear" w:color="ffffff"/>
         <w:tcBorders>
-          <w:top w:val="none"/>
+          <w:top w:val="none" w:color="000000" w:sz="4" w:space="0"/>
           <w:left w:val="single" w:color="000000" w:themeColor="accent6" w:themeTint="90" w:sz="4" w:space="0"/>
-          <w:bottom w:val="none"/>
-          <w:right w:val="none"/>
+          <w:bottom w:val="none" w:color="000000" w:sz="4" w:space="0"/>
+          <w:right w:val="none" w:color="000000" w:sz="4" w:space="0"/>
         </w:tcBorders>
       </w:tcPr>
     </w:tblStylePr>
@@ -27063,9 +28911,9 @@
         <w:shd w:val="clear" w:color="ffffff" w:themeColor="light1" w:fill="ffffff" w:themeFill="light1"/>
         <w:tcBorders>
           <w:top w:val="single" w:color="000000" w:themeColor="accent6" w:themeTint="90" w:sz="4" w:space="0"/>
-          <w:left w:val="none"/>
-          <w:bottom w:val="none"/>
-          <w:right w:val="none"/>
+          <w:left w:val="none" w:color="000000" w:sz="4" w:space="0"/>
+          <w:bottom w:val="none" w:color="000000" w:sz="4" w:space="0"/>
+          <w:right w:val="none" w:color="000000" w:sz="4" w:space="0"/>
         </w:tcBorders>
       </w:tcPr>
     </w:tblStylePr>
@@ -27135,9 +28983,9 @@
       </w:tcPr>
     </w:tblStylePr>
   </w:style>
-  <w:style w:type="table" w:styleId="67">
+  <w:style w:type="table" w:styleId="839">
     <w:name w:val="List Table 1 Light"/>
-    <w:basedOn w:val="661"/>
+    <w:basedOn w:val="968"/>
     <w:uiPriority w:val="99"/>
     <w:pPr>
       <w:pBdr/>
@@ -27351,9 +29199,9 @@
       </w:tcPr>
     </w:tblStylePr>
   </w:style>
-  <w:style w:type="table" w:styleId="68">
+  <w:style w:type="table" w:styleId="840">
     <w:name w:val="List Table 1 Light - Accent 1"/>
-    <w:basedOn w:val="661"/>
+    <w:basedOn w:val="968"/>
     <w:uiPriority w:val="99"/>
     <w:pPr>
       <w:pBdr/>
@@ -27567,9 +29415,9 @@
       </w:tcPr>
     </w:tblStylePr>
   </w:style>
-  <w:style w:type="table" w:styleId="69">
+  <w:style w:type="table" w:styleId="841">
     <w:name w:val="List Table 1 Light - Accent 2"/>
-    <w:basedOn w:val="661"/>
+    <w:basedOn w:val="968"/>
     <w:uiPriority w:val="99"/>
     <w:pPr>
       <w:pBdr/>
@@ -27783,9 +29631,9 @@
       </w:tcPr>
     </w:tblStylePr>
   </w:style>
-  <w:style w:type="table" w:styleId="70">
+  <w:style w:type="table" w:styleId="842">
     <w:name w:val="List Table 1 Light - Accent 3"/>
-    <w:basedOn w:val="661"/>
+    <w:basedOn w:val="968"/>
     <w:uiPriority w:val="99"/>
     <w:pPr>
       <w:pBdr/>
@@ -27999,9 +29847,9 @@
       </w:tcPr>
     </w:tblStylePr>
   </w:style>
-  <w:style w:type="table" w:styleId="71">
+  <w:style w:type="table" w:styleId="843">
     <w:name w:val="List Table 1 Light - Accent 4"/>
-    <w:basedOn w:val="661"/>
+    <w:basedOn w:val="968"/>
     <w:uiPriority w:val="99"/>
     <w:pPr>
       <w:pBdr/>
@@ -28215,9 +30063,9 @@
       </w:tcPr>
     </w:tblStylePr>
   </w:style>
-  <w:style w:type="table" w:styleId="72">
+  <w:style w:type="table" w:styleId="844">
     <w:name w:val="List Table 1 Light - Accent 5"/>
-    <w:basedOn w:val="661"/>
+    <w:basedOn w:val="968"/>
     <w:uiPriority w:val="99"/>
     <w:pPr>
       <w:pBdr/>
@@ -28431,9 +30279,9 @@
       </w:tcPr>
     </w:tblStylePr>
   </w:style>
-  <w:style w:type="table" w:styleId="73">
+  <w:style w:type="table" w:styleId="845">
     <w:name w:val="List Table 1 Light - Accent 6"/>
-    <w:basedOn w:val="661"/>
+    <w:basedOn w:val="968"/>
     <w:uiPriority w:val="99"/>
     <w:pPr>
       <w:pBdr/>
@@ -28647,9 +30495,9 @@
       </w:tcPr>
     </w:tblStylePr>
   </w:style>
-  <w:style w:type="table" w:styleId="74">
+  <w:style w:type="table" w:styleId="846">
     <w:name w:val="List Table 2"/>
-    <w:basedOn w:val="661"/>
+    <w:basedOn w:val="968"/>
     <w:uiPriority w:val="99"/>
     <w:pPr>
       <w:pBdr/>
@@ -28885,9 +30733,9 @@
       </w:tcPr>
     </w:tblStylePr>
   </w:style>
-  <w:style w:type="table" w:styleId="75">
+  <w:style w:type="table" w:styleId="847">
     <w:name w:val="List Table 2 - Accent 1"/>
-    <w:basedOn w:val="661"/>
+    <w:basedOn w:val="968"/>
     <w:uiPriority w:val="99"/>
     <w:pPr>
       <w:pBdr/>
@@ -29123,9 +30971,9 @@
       </w:tcPr>
     </w:tblStylePr>
   </w:style>
-  <w:style w:type="table" w:styleId="76">
+  <w:style w:type="table" w:styleId="848">
     <w:name w:val="List Table 2 - Accent 2"/>
-    <w:basedOn w:val="661"/>
+    <w:basedOn w:val="968"/>
     <w:uiPriority w:val="99"/>
     <w:pPr>
       <w:pBdr/>
@@ -29361,9 +31209,9 @@
       </w:tcPr>
     </w:tblStylePr>
   </w:style>
-  <w:style w:type="table" w:styleId="77">
+  <w:style w:type="table" w:styleId="849">
     <w:name w:val="List Table 2 - Accent 3"/>
-    <w:basedOn w:val="661"/>
+    <w:basedOn w:val="968"/>
     <w:uiPriority w:val="99"/>
     <w:pPr>
       <w:pBdr/>
@@ -29599,9 +31447,9 @@
       </w:tcPr>
     </w:tblStylePr>
   </w:style>
-  <w:style w:type="table" w:styleId="78">
+  <w:style w:type="table" w:styleId="850">
     <w:name w:val="List Table 2 - Accent 4"/>
-    <w:basedOn w:val="661"/>
+    <w:basedOn w:val="968"/>
     <w:uiPriority w:val="99"/>
     <w:pPr>
       <w:pBdr/>
@@ -29837,9 +31685,9 @@
       </w:tcPr>
     </w:tblStylePr>
   </w:style>
-  <w:style w:type="table" w:styleId="79">
+  <w:style w:type="table" w:styleId="851">
     <w:name w:val="List Table 2 - Accent 5"/>
-    <w:basedOn w:val="661"/>
+    <w:basedOn w:val="968"/>
     <w:uiPriority w:val="99"/>
     <w:pPr>
       <w:pBdr/>
@@ -30075,9 +31923,9 @@
       </w:tcPr>
     </w:tblStylePr>
   </w:style>
-  <w:style w:type="table" w:styleId="80">
+  <w:style w:type="table" w:styleId="852">
     <w:name w:val="List Table 2 - Accent 6"/>
-    <w:basedOn w:val="661"/>
+    <w:basedOn w:val="968"/>
     <w:uiPriority w:val="99"/>
     <w:pPr>
       <w:pBdr/>
@@ -30313,9 +32161,9 @@
       </w:tcPr>
     </w:tblStylePr>
   </w:style>
-  <w:style w:type="table" w:styleId="81">
+  <w:style w:type="table" w:styleId="853">
     <w:name w:val="List Table 3"/>
-    <w:basedOn w:val="661"/>
+    <w:basedOn w:val="968"/>
     <w:uiPriority w:val="99"/>
     <w:pPr>
       <w:pBdr/>
@@ -30541,9 +32389,9 @@
       </w:tcPr>
     </w:tblStylePr>
   </w:style>
-  <w:style w:type="table" w:styleId="82">
+  <w:style w:type="table" w:styleId="854">
     <w:name w:val="List Table 3 - Accent 1"/>
-    <w:basedOn w:val="661"/>
+    <w:basedOn w:val="968"/>
     <w:uiPriority w:val="99"/>
     <w:pPr>
       <w:pBdr/>
@@ -30769,9 +32617,9 @@
       </w:tcPr>
     </w:tblStylePr>
   </w:style>
-  <w:style w:type="table" w:styleId="83">
+  <w:style w:type="table" w:styleId="855">
     <w:name w:val="List Table 3 - Accent 2"/>
-    <w:basedOn w:val="661"/>
+    <w:basedOn w:val="968"/>
     <w:uiPriority w:val="99"/>
     <w:pPr>
       <w:pBdr/>
@@ -30997,9 +32845,9 @@
       </w:tcPr>
     </w:tblStylePr>
   </w:style>
-  <w:style w:type="table" w:styleId="84">
+  <w:style w:type="table" w:styleId="856">
     <w:name w:val="List Table 3 - Accent 3"/>
-    <w:basedOn w:val="661"/>
+    <w:basedOn w:val="968"/>
     <w:uiPriority w:val="99"/>
     <w:pPr>
       <w:pBdr/>
@@ -31225,9 +33073,9 @@
       </w:tcPr>
     </w:tblStylePr>
   </w:style>
-  <w:style w:type="table" w:styleId="85">
+  <w:style w:type="table" w:styleId="857">
     <w:name w:val="List Table 3 - Accent 4"/>
-    <w:basedOn w:val="661"/>
+    <w:basedOn w:val="968"/>
     <w:uiPriority w:val="99"/>
     <w:pPr>
       <w:pBdr/>
@@ -31453,9 +33301,9 @@
       </w:tcPr>
     </w:tblStylePr>
   </w:style>
-  <w:style w:type="table" w:styleId="86">
+  <w:style w:type="table" w:styleId="858">
     <w:name w:val="List Table 3 - Accent 5"/>
-    <w:basedOn w:val="661"/>
+    <w:basedOn w:val="968"/>
     <w:uiPriority w:val="99"/>
     <w:pPr>
       <w:pBdr/>
@@ -31681,9 +33529,9 @@
       </w:tcPr>
     </w:tblStylePr>
   </w:style>
-  <w:style w:type="table" w:styleId="87">
+  <w:style w:type="table" w:styleId="859">
     <w:name w:val="List Table 3 - Accent 6"/>
-    <w:basedOn w:val="661"/>
+    <w:basedOn w:val="968"/>
     <w:uiPriority w:val="99"/>
     <w:pPr>
       <w:pBdr/>
@@ -31909,9 +33757,9 @@
       </w:tcPr>
     </w:tblStylePr>
   </w:style>
-  <w:style w:type="table" w:styleId="88">
+  <w:style w:type="table" w:styleId="860">
     <w:name w:val="List Table 4"/>
-    <w:basedOn w:val="661"/>
+    <w:basedOn w:val="968"/>
     <w:uiPriority w:val="99"/>
     <w:pPr>
       <w:pBdr/>
@@ -32134,9 +33982,9 @@
       </w:tcPr>
     </w:tblStylePr>
   </w:style>
-  <w:style w:type="table" w:styleId="89">
+  <w:style w:type="table" w:styleId="861">
     <w:name w:val="List Table 4 - Accent 1"/>
-    <w:basedOn w:val="661"/>
+    <w:basedOn w:val="968"/>
     <w:uiPriority w:val="99"/>
     <w:pPr>
       <w:pBdr/>
@@ -32359,9 +34207,9 @@
       </w:tcPr>
     </w:tblStylePr>
   </w:style>
-  <w:style w:type="table" w:styleId="90">
+  <w:style w:type="table" w:styleId="862">
     <w:name w:val="List Table 4 - Accent 2"/>
-    <w:basedOn w:val="661"/>
+    <w:basedOn w:val="968"/>
     <w:uiPriority w:val="99"/>
     <w:pPr>
       <w:pBdr/>
@@ -32584,9 +34432,9 @@
       </w:tcPr>
     </w:tblStylePr>
   </w:style>
-  <w:style w:type="table" w:styleId="91">
+  <w:style w:type="table" w:styleId="863">
     <w:name w:val="List Table 4 - Accent 3"/>
-    <w:basedOn w:val="661"/>
+    <w:basedOn w:val="968"/>
     <w:uiPriority w:val="99"/>
     <w:pPr>
       <w:pBdr/>
@@ -32809,9 +34657,9 @@
       </w:tcPr>
     </w:tblStylePr>
   </w:style>
-  <w:style w:type="table" w:styleId="92">
+  <w:style w:type="table" w:styleId="864">
     <w:name w:val="List Table 4 - Accent 4"/>
-    <w:basedOn w:val="661"/>
+    <w:basedOn w:val="968"/>
     <w:uiPriority w:val="99"/>
     <w:pPr>
       <w:pBdr/>
@@ -33034,9 +34882,9 @@
       </w:tcPr>
     </w:tblStylePr>
   </w:style>
-  <w:style w:type="table" w:styleId="93">
+  <w:style w:type="table" w:styleId="865">
     <w:name w:val="List Table 4 - Accent 5"/>
-    <w:basedOn w:val="661"/>
+    <w:basedOn w:val="968"/>
     <w:uiPriority w:val="99"/>
     <w:pPr>
       <w:pBdr/>
@@ -33259,9 +35107,9 @@
       </w:tcPr>
     </w:tblStylePr>
   </w:style>
-  <w:style w:type="table" w:styleId="94">
+  <w:style w:type="table" w:styleId="866">
     <w:name w:val="List Table 4 - Accent 6"/>
-    <w:basedOn w:val="661"/>
+    <w:basedOn w:val="968"/>
     <w:uiPriority w:val="99"/>
     <w:pPr>
       <w:pBdr/>
@@ -33484,9 +35332,9 @@
       </w:tcPr>
     </w:tblStylePr>
   </w:style>
-  <w:style w:type="table" w:styleId="95">
+  <w:style w:type="table" w:styleId="867">
     <w:name w:val="List Table 5 Dark"/>
-    <w:basedOn w:val="661"/>
+    <w:basedOn w:val="968"/>
     <w:uiPriority w:val="99"/>
     <w:pPr>
       <w:pBdr/>
@@ -33726,9 +35574,9 @@
       </w:tcPr>
     </w:tblStylePr>
   </w:style>
-  <w:style w:type="table" w:styleId="96">
+  <w:style w:type="table" w:styleId="868">
     <w:name w:val="List Table 5 Dark - Accent 1"/>
-    <w:basedOn w:val="661"/>
+    <w:basedOn w:val="968"/>
     <w:uiPriority w:val="99"/>
     <w:pPr>
       <w:pBdr/>
@@ -33968,9 +35816,9 @@
       </w:tcPr>
     </w:tblStylePr>
   </w:style>
-  <w:style w:type="table" w:styleId="97">
+  <w:style w:type="table" w:styleId="869">
     <w:name w:val="List Table 5 Dark - Accent 2"/>
-    <w:basedOn w:val="661"/>
+    <w:basedOn w:val="968"/>
     <w:uiPriority w:val="99"/>
     <w:pPr>
       <w:pBdr/>
@@ -34210,9 +36058,9 @@
       </w:tcPr>
     </w:tblStylePr>
   </w:style>
-  <w:style w:type="table" w:styleId="98">
+  <w:style w:type="table" w:styleId="870">
     <w:name w:val="List Table 5 Dark - Accent 3"/>
-    <w:basedOn w:val="661"/>
+    <w:basedOn w:val="968"/>
     <w:uiPriority w:val="99"/>
     <w:pPr>
       <w:pBdr/>
@@ -34452,9 +36300,9 @@
       </w:tcPr>
     </w:tblStylePr>
   </w:style>
-  <w:style w:type="table" w:styleId="99">
+  <w:style w:type="table" w:styleId="871">
     <w:name w:val="List Table 5 Dark - Accent 4"/>
-    <w:basedOn w:val="661"/>
+    <w:basedOn w:val="968"/>
     <w:uiPriority w:val="99"/>
     <w:pPr>
       <w:pBdr/>
@@ -34694,9 +36542,9 @@
       </w:tcPr>
     </w:tblStylePr>
   </w:style>
-  <w:style w:type="table" w:styleId="100">
+  <w:style w:type="table" w:styleId="872">
     <w:name w:val="List Table 5 Dark - Accent 5"/>
-    <w:basedOn w:val="661"/>
+    <w:basedOn w:val="968"/>
     <w:uiPriority w:val="99"/>
     <w:pPr>
       <w:pBdr/>
@@ -34936,9 +36784,9 @@
       </w:tcPr>
     </w:tblStylePr>
   </w:style>
-  <w:style w:type="table" w:styleId="101">
+  <w:style w:type="table" w:styleId="873">
     <w:name w:val="List Table 5 Dark - Accent 6"/>
-    <w:basedOn w:val="661"/>
+    <w:basedOn w:val="968"/>
     <w:uiPriority w:val="99"/>
     <w:pPr>
       <w:pBdr/>
@@ -35178,9 +37026,9 @@
       </w:tcPr>
     </w:tblStylePr>
   </w:style>
-  <w:style w:type="table" w:styleId="102">
+  <w:style w:type="table" w:styleId="874">
     <w:name w:val="List Table 6 Colorful"/>
-    <w:basedOn w:val="661"/>
+    <w:basedOn w:val="968"/>
     <w:uiPriority w:val="99"/>
     <w:pPr>
       <w:pBdr/>
@@ -35401,9 +37249,9 @@
       </w:tcPr>
     </w:tblStylePr>
   </w:style>
-  <w:style w:type="table" w:styleId="103">
+  <w:style w:type="table" w:styleId="875">
     <w:name w:val="List Table 6 Colorful - Accent 1"/>
-    <w:basedOn w:val="661"/>
+    <w:basedOn w:val="968"/>
     <w:uiPriority w:val="99"/>
     <w:pPr>
       <w:pBdr/>
@@ -35624,9 +37472,9 @@
       </w:tcPr>
     </w:tblStylePr>
   </w:style>
-  <w:style w:type="table" w:styleId="104">
+  <w:style w:type="table" w:styleId="876">
     <w:name w:val="List Table 6 Colorful - Accent 2"/>
-    <w:basedOn w:val="661"/>
+    <w:basedOn w:val="968"/>
     <w:uiPriority w:val="99"/>
     <w:pPr>
       <w:pBdr/>
@@ -35847,9 +37695,9 @@
       </w:tcPr>
     </w:tblStylePr>
   </w:style>
-  <w:style w:type="table" w:styleId="105">
+  <w:style w:type="table" w:styleId="877">
     <w:name w:val="List Table 6 Colorful - Accent 3"/>
-    <w:basedOn w:val="661"/>
+    <w:basedOn w:val="968"/>
     <w:uiPriority w:val="99"/>
     <w:pPr>
       <w:pBdr/>
@@ -36070,9 +37918,9 @@
       </w:tcPr>
     </w:tblStylePr>
   </w:style>
-  <w:style w:type="table" w:styleId="106">
+  <w:style w:type="table" w:styleId="878">
     <w:name w:val="List Table 6 Colorful - Accent 4"/>
-    <w:basedOn w:val="661"/>
+    <w:basedOn w:val="968"/>
     <w:uiPriority w:val="99"/>
     <w:pPr>
       <w:pBdr/>
@@ -36293,9 +38141,9 @@
       </w:tcPr>
     </w:tblStylePr>
   </w:style>
-  <w:style w:type="table" w:styleId="107">
+  <w:style w:type="table" w:styleId="879">
     <w:name w:val="List Table 6 Colorful - Accent 5"/>
-    <w:basedOn w:val="661"/>
+    <w:basedOn w:val="968"/>
     <w:uiPriority w:val="99"/>
     <w:pPr>
       <w:pBdr/>
@@ -36516,9 +38364,9 @@
       </w:tcPr>
     </w:tblStylePr>
   </w:style>
-  <w:style w:type="table" w:styleId="108">
+  <w:style w:type="table" w:styleId="880">
     <w:name w:val="List Table 6 Colorful - Accent 6"/>
-    <w:basedOn w:val="661"/>
+    <w:basedOn w:val="968"/>
     <w:uiPriority w:val="99"/>
     <w:pPr>
       <w:pBdr/>
@@ -36739,9 +38587,9 @@
       </w:tcPr>
     </w:tblStylePr>
   </w:style>
-  <w:style w:type="table" w:styleId="109">
+  <w:style w:type="table" w:styleId="881">
     <w:name w:val="List Table 7 Colorful"/>
-    <w:basedOn w:val="661"/>
+    <w:basedOn w:val="968"/>
     <w:uiPriority w:val="99"/>
     <w:pPr>
       <w:pBdr/>
@@ -36840,11 +38688,11 @@
         <w:tblBorders/>
       </w:tblPr>
       <w:tcPr>
-        <w:shd w:color="ffffff"/>
+        <w:shd w:val="clear" w:color="ffffff"/>
         <w:tcBorders>
-          <w:top w:val="none"/>
-          <w:left w:val="none"/>
-          <w:bottom w:val="none"/>
+          <w:top w:val="none" w:color="000000" w:sz="4" w:space="0"/>
+          <w:left w:val="none" w:color="000000" w:sz="4" w:space="0"/>
+          <w:bottom w:val="none" w:color="000000" w:sz="4" w:space="0"/>
           <w:right w:val="single" w:color="000000" w:themeColor="text1" w:themeTint="80" w:sz="4" w:space="0"/>
         </w:tcBorders>
       </w:tcPr>
@@ -36867,10 +38715,10 @@
       <w:tcPr>
         <w:shd w:val="clear" w:color="ffffff" w:themeColor="light1" w:fill="ffffff" w:themeFill="light1"/>
         <w:tcBorders>
-          <w:top w:val="none"/>
-          <w:left w:val="none"/>
+          <w:top w:val="none" w:color="000000" w:sz="4" w:space="0"/>
+          <w:left w:val="none" w:color="000000" w:sz="4" w:space="0"/>
           <w:bottom w:val="single" w:color="000000" w:themeColor="text1" w:themeTint="80" w:sz="4" w:space="0"/>
-          <w:right w:val="none"/>
+          <w:right w:val="none" w:color="000000" w:sz="4" w:space="0"/>
         </w:tcBorders>
       </w:tcPr>
     </w:tblStylePr>
@@ -36890,12 +38738,12 @@
         <w:tblBorders/>
       </w:tblPr>
       <w:tcPr>
-        <w:shd w:color="ffffff"/>
+        <w:shd w:val="clear" w:color="ffffff"/>
         <w:tcBorders>
-          <w:top w:val="none"/>
+          <w:top w:val="none" w:color="000000" w:sz="4" w:space="0"/>
           <w:left w:val="single" w:color="000000" w:themeColor="text1" w:themeTint="80" w:sz="4" w:space="0"/>
-          <w:bottom w:val="none"/>
-          <w:right w:val="none"/>
+          <w:bottom w:val="none" w:color="000000" w:sz="4" w:space="0"/>
+          <w:right w:val="none" w:color="000000" w:sz="4" w:space="0"/>
         </w:tcBorders>
       </w:tcPr>
     </w:tblStylePr>
@@ -36918,9 +38766,9 @@
         <w:shd w:val="clear" w:color="ffffff" w:themeColor="light1" w:fill="ffffff" w:themeFill="light1"/>
         <w:tcBorders>
           <w:top w:val="single" w:color="000000" w:themeColor="text1" w:themeTint="80" w:sz="4" w:space="0"/>
-          <w:left w:val="none"/>
-          <w:bottom w:val="none"/>
-          <w:right w:val="none"/>
+          <w:left w:val="none" w:color="000000" w:sz="4" w:space="0"/>
+          <w:bottom w:val="none" w:color="000000" w:sz="4" w:space="0"/>
+          <w:right w:val="none" w:color="000000" w:sz="4" w:space="0"/>
         </w:tcBorders>
       </w:tcPr>
     </w:tblStylePr>
@@ -36995,9 +38843,9 @@
       </w:tcPr>
     </w:tblStylePr>
   </w:style>
-  <w:style w:type="table" w:styleId="110">
+  <w:style w:type="table" w:styleId="882">
     <w:name w:val="List Table 7 Colorful - Accent 1"/>
-    <w:basedOn w:val="661"/>
+    <w:basedOn w:val="968"/>
     <w:uiPriority w:val="99"/>
     <w:pPr>
       <w:pBdr/>
@@ -37096,11 +38944,11 @@
         <w:tblBorders/>
       </w:tblPr>
       <w:tcPr>
-        <w:shd w:color="ffffff"/>
+        <w:shd w:val="clear" w:color="ffffff"/>
         <w:tcBorders>
-          <w:top w:val="none"/>
-          <w:left w:val="none"/>
-          <w:bottom w:val="none"/>
+          <w:top w:val="none" w:color="000000" w:sz="4" w:space="0"/>
+          <w:left w:val="none" w:color="000000" w:sz="4" w:space="0"/>
+          <w:bottom w:val="none" w:color="000000" w:sz="4" w:space="0"/>
           <w:right w:val="single" w:color="000000" w:themeColor="accent1" w:sz="4" w:space="0"/>
         </w:tcBorders>
       </w:tcPr>
@@ -37123,10 +38971,10 @@
       <w:tcPr>
         <w:shd w:val="clear" w:color="ffffff" w:themeColor="light1" w:fill="ffffff" w:themeFill="light1"/>
         <w:tcBorders>
-          <w:top w:val="none"/>
-          <w:left w:val="none"/>
+          <w:top w:val="none" w:color="000000" w:sz="4" w:space="0"/>
+          <w:left w:val="none" w:color="000000" w:sz="4" w:space="0"/>
           <w:bottom w:val="single" w:color="000000" w:themeColor="accent1" w:sz="4" w:space="0"/>
-          <w:right w:val="none"/>
+          <w:right w:val="none" w:color="000000" w:sz="4" w:space="0"/>
         </w:tcBorders>
       </w:tcPr>
     </w:tblStylePr>
@@ -37146,12 +38994,12 @@
         <w:tblBorders/>
       </w:tblPr>
       <w:tcPr>
-        <w:shd w:color="ffffff"/>
+        <w:shd w:val="clear" w:color="ffffff"/>
         <w:tcBorders>
-          <w:top w:val="none"/>
+          <w:top w:val="none" w:color="000000" w:sz="4" w:space="0"/>
           <w:left w:val="single" w:color="000000" w:themeColor="accent1" w:sz="4" w:space="0"/>
-          <w:bottom w:val="none"/>
-          <w:right w:val="none"/>
+          <w:bottom w:val="none" w:color="000000" w:sz="4" w:space="0"/>
+          <w:right w:val="none" w:color="000000" w:sz="4" w:space="0"/>
         </w:tcBorders>
       </w:tcPr>
     </w:tblStylePr>
@@ -37174,9 +39022,9 @@
         <w:shd w:val="clear" w:color="ffffff" w:themeColor="light1" w:fill="ffffff" w:themeFill="light1"/>
         <w:tcBorders>
           <w:top w:val="single" w:color="000000" w:themeColor="accent1" w:sz="4" w:space="0"/>
-          <w:left w:val="none"/>
-          <w:bottom w:val="none"/>
-          <w:right w:val="none"/>
+          <w:left w:val="none" w:color="000000" w:sz="4" w:space="0"/>
+          <w:bottom w:val="none" w:color="000000" w:sz="4" w:space="0"/>
+          <w:right w:val="none" w:color="000000" w:sz="4" w:space="0"/>
         </w:tcBorders>
       </w:tcPr>
     </w:tblStylePr>
@@ -37251,9 +39099,9 @@
       </w:tcPr>
     </w:tblStylePr>
   </w:style>
-  <w:style w:type="table" w:styleId="111">
+  <w:style w:type="table" w:styleId="883">
     <w:name w:val="List Table 7 Colorful - Accent 2"/>
-    <w:basedOn w:val="661"/>
+    <w:basedOn w:val="968"/>
     <w:uiPriority w:val="99"/>
     <w:pPr>
       <w:pBdr/>
@@ -37352,11 +39200,11 @@
         <w:tblBorders/>
       </w:tblPr>
       <w:tcPr>
-        <w:shd w:color="ffffff"/>
+        <w:shd w:val="clear" w:color="ffffff"/>
         <w:tcBorders>
-          <w:top w:val="none"/>
-          <w:left w:val="none"/>
-          <w:bottom w:val="none"/>
+          <w:top w:val="none" w:color="000000" w:sz="4" w:space="0"/>
+          <w:left w:val="none" w:color="000000" w:sz="4" w:space="0"/>
+          <w:bottom w:val="none" w:color="000000" w:sz="4" w:space="0"/>
           <w:right w:val="single" w:color="000000" w:themeColor="accent2" w:themeTint="97" w:sz="4" w:space="0"/>
         </w:tcBorders>
       </w:tcPr>
@@ -37379,10 +39227,10 @@
       <w:tcPr>
         <w:shd w:val="clear" w:color="ffffff" w:themeColor="light1" w:fill="ffffff" w:themeFill="light1"/>
         <w:tcBorders>
-          <w:top w:val="none"/>
-          <w:left w:val="none"/>
+          <w:top w:val="none" w:color="000000" w:sz="4" w:space="0"/>
+          <w:left w:val="none" w:color="000000" w:sz="4" w:space="0"/>
           <w:bottom w:val="single" w:color="000000" w:themeColor="accent2" w:themeTint="97" w:sz="4" w:space="0"/>
-          <w:right w:val="none"/>
+          <w:right w:val="none" w:color="000000" w:sz="4" w:space="0"/>
         </w:tcBorders>
       </w:tcPr>
     </w:tblStylePr>
@@ -37402,12 +39250,12 @@
         <w:tblBorders/>
       </w:tblPr>
       <w:tcPr>
-        <w:shd w:color="ffffff"/>
+        <w:shd w:val="clear" w:color="ffffff"/>
         <w:tcBorders>
-          <w:top w:val="none"/>
+          <w:top w:val="none" w:color="000000" w:sz="4" w:space="0"/>
           <w:left w:val="single" w:color="000000" w:themeColor="accent2" w:themeTint="97" w:sz="4" w:space="0"/>
-          <w:bottom w:val="none"/>
-          <w:right w:val="none"/>
+          <w:bottom w:val="none" w:color="000000" w:sz="4" w:space="0"/>
+          <w:right w:val="none" w:color="000000" w:sz="4" w:space="0"/>
         </w:tcBorders>
       </w:tcPr>
     </w:tblStylePr>
@@ -37430,9 +39278,9 @@
         <w:shd w:val="clear" w:color="ffffff" w:themeColor="light1" w:fill="ffffff" w:themeFill="light1"/>
         <w:tcBorders>
           <w:top w:val="single" w:color="000000" w:themeColor="accent2" w:themeTint="97" w:sz="4" w:space="0"/>
-          <w:left w:val="none"/>
-          <w:bottom w:val="none"/>
-          <w:right w:val="none"/>
+          <w:left w:val="none" w:color="000000" w:sz="4" w:space="0"/>
+          <w:bottom w:val="none" w:color="000000" w:sz="4" w:space="0"/>
+          <w:right w:val="none" w:color="000000" w:sz="4" w:space="0"/>
         </w:tcBorders>
       </w:tcPr>
     </w:tblStylePr>
@@ -37507,9 +39355,9 @@
       </w:tcPr>
     </w:tblStylePr>
   </w:style>
-  <w:style w:type="table" w:styleId="112">
+  <w:style w:type="table" w:styleId="884">
     <w:name w:val="List Table 7 Colorful - Accent 3"/>
-    <w:basedOn w:val="661"/>
+    <w:basedOn w:val="968"/>
     <w:uiPriority w:val="99"/>
     <w:pPr>
       <w:pBdr/>
@@ -37608,11 +39456,11 @@
         <w:tblBorders/>
       </w:tblPr>
       <w:tcPr>
-        <w:shd w:color="ffffff"/>
+        <w:shd w:val="clear" w:color="ffffff"/>
         <w:tcBorders>
-          <w:top w:val="none"/>
-          <w:left w:val="none"/>
-          <w:bottom w:val="none"/>
+          <w:top w:val="none" w:color="000000" w:sz="4" w:space="0"/>
+          <w:left w:val="none" w:color="000000" w:sz="4" w:space="0"/>
+          <w:bottom w:val="none" w:color="000000" w:sz="4" w:space="0"/>
           <w:right w:val="single" w:color="000000" w:themeColor="accent3" w:themeTint="98" w:sz="4" w:space="0"/>
         </w:tcBorders>
       </w:tcPr>
@@ -37635,10 +39483,10 @@
       <w:tcPr>
         <w:shd w:val="clear" w:color="ffffff" w:themeColor="light1" w:fill="ffffff" w:themeFill="light1"/>
         <w:tcBorders>
-          <w:top w:val="none"/>
-          <w:left w:val="none"/>
+          <w:top w:val="none" w:color="000000" w:sz="4" w:space="0"/>
+          <w:left w:val="none" w:color="000000" w:sz="4" w:space="0"/>
           <w:bottom w:val="single" w:color="000000" w:themeColor="accent3" w:themeTint="98" w:sz="4" w:space="0"/>
-          <w:right w:val="none"/>
+          <w:right w:val="none" w:color="000000" w:sz="4" w:space="0"/>
         </w:tcBorders>
       </w:tcPr>
     </w:tblStylePr>
@@ -37658,12 +39506,12 @@
         <w:tblBorders/>
       </w:tblPr>
       <w:tcPr>
-        <w:shd w:color="ffffff"/>
+        <w:shd w:val="clear" w:color="ffffff"/>
         <w:tcBorders>
-          <w:top w:val="none"/>
+          <w:top w:val="none" w:color="000000" w:sz="4" w:space="0"/>
           <w:left w:val="single" w:color="000000" w:themeColor="accent3" w:themeTint="98" w:sz="4" w:space="0"/>
-          <w:bottom w:val="none"/>
-          <w:right w:val="none"/>
+          <w:bottom w:val="none" w:color="000000" w:sz="4" w:space="0"/>
+          <w:right w:val="none" w:color="000000" w:sz="4" w:space="0"/>
         </w:tcBorders>
       </w:tcPr>
     </w:tblStylePr>
@@ -37686,9 +39534,9 @@
         <w:shd w:val="clear" w:color="ffffff" w:themeColor="light1" w:fill="ffffff" w:themeFill="light1"/>
         <w:tcBorders>
           <w:top w:val="single" w:color="000000" w:themeColor="accent3" w:themeTint="98" w:sz="4" w:space="0"/>
-          <w:left w:val="none"/>
-          <w:bottom w:val="none"/>
-          <w:right w:val="none"/>
+          <w:left w:val="none" w:color="000000" w:sz="4" w:space="0"/>
+          <w:bottom w:val="none" w:color="000000" w:sz="4" w:space="0"/>
+          <w:right w:val="none" w:color="000000" w:sz="4" w:space="0"/>
         </w:tcBorders>
       </w:tcPr>
     </w:tblStylePr>
@@ -37763,9 +39611,9 @@
       </w:tcPr>
     </w:tblStylePr>
   </w:style>
-  <w:style w:type="table" w:styleId="113">
+  <w:style w:type="table" w:styleId="885">
     <w:name w:val="List Table 7 Colorful - Accent 4"/>
-    <w:basedOn w:val="661"/>
+    <w:basedOn w:val="968"/>
     <w:uiPriority w:val="99"/>
     <w:pPr>
       <w:pBdr/>
@@ -37864,11 +39712,11 @@
         <w:tblBorders/>
       </w:tblPr>
       <w:tcPr>
-        <w:shd w:color="ffffff"/>
+        <w:shd w:val="clear" w:color="ffffff"/>
         <w:tcBorders>
-          <w:top w:val="none"/>
-          <w:left w:val="none"/>
-          <w:bottom w:val="none"/>
+          <w:top w:val="none" w:color="000000" w:sz="4" w:space="0"/>
+          <w:left w:val="none" w:color="000000" w:sz="4" w:space="0"/>
+          <w:bottom w:val="none" w:color="000000" w:sz="4" w:space="0"/>
           <w:right w:val="single" w:color="000000" w:themeColor="accent4" w:themeTint="9A" w:sz="4" w:space="0"/>
         </w:tcBorders>
       </w:tcPr>
@@ -37891,10 +39739,10 @@
       <w:tcPr>
         <w:shd w:val="clear" w:color="ffffff" w:themeColor="light1" w:fill="ffffff" w:themeFill="light1"/>
         <w:tcBorders>
-          <w:top w:val="none"/>
-          <w:left w:val="none"/>
+          <w:top w:val="none" w:color="000000" w:sz="4" w:space="0"/>
+          <w:left w:val="none" w:color="000000" w:sz="4" w:space="0"/>
           <w:bottom w:val="single" w:color="000000" w:themeColor="accent4" w:themeTint="9A" w:sz="4" w:space="0"/>
-          <w:right w:val="none"/>
+          <w:right w:val="none" w:color="000000" w:sz="4" w:space="0"/>
         </w:tcBorders>
       </w:tcPr>
     </w:tblStylePr>
@@ -37914,12 +39762,12 @@
         <w:tblBorders/>
       </w:tblPr>
       <w:tcPr>
-        <w:shd w:color="ffffff"/>
+        <w:shd w:val="clear" w:color="ffffff"/>
         <w:tcBorders>
-          <w:top w:val="none"/>
+          <w:top w:val="none" w:color="000000" w:sz="4" w:space="0"/>
           <w:left w:val="single" w:color="000000" w:themeColor="accent4" w:themeTint="9A" w:sz="4" w:space="0"/>
-          <w:bottom w:val="none"/>
-          <w:right w:val="none"/>
+          <w:bottom w:val="none" w:color="000000" w:sz="4" w:space="0"/>
+          <w:right w:val="none" w:color="000000" w:sz="4" w:space="0"/>
         </w:tcBorders>
       </w:tcPr>
     </w:tblStylePr>
@@ -37942,9 +39790,9 @@
         <w:shd w:val="clear" w:color="ffffff" w:themeColor="light1" w:fill="ffffff" w:themeFill="light1"/>
         <w:tcBorders>
           <w:top w:val="single" w:color="000000" w:themeColor="accent4" w:themeTint="9A" w:sz="4" w:space="0"/>
-          <w:left w:val="none"/>
-          <w:bottom w:val="none"/>
-          <w:right w:val="none"/>
+          <w:left w:val="none" w:color="000000" w:sz="4" w:space="0"/>
+          <w:bottom w:val="none" w:color="000000" w:sz="4" w:space="0"/>
+          <w:right w:val="none" w:color="000000" w:sz="4" w:space="0"/>
         </w:tcBorders>
       </w:tcPr>
     </w:tblStylePr>
@@ -38019,9 +39867,9 @@
       </w:tcPr>
     </w:tblStylePr>
   </w:style>
-  <w:style w:type="table" w:styleId="114">
+  <w:style w:type="table" w:styleId="886">
     <w:name w:val="List Table 7 Colorful - Accent 5"/>
-    <w:basedOn w:val="661"/>
+    <w:basedOn w:val="968"/>
     <w:uiPriority w:val="99"/>
     <w:pPr>
       <w:pBdr/>
@@ -38120,11 +39968,11 @@
         <w:tblBorders/>
       </w:tblPr>
       <w:tcPr>
-        <w:shd w:color="ffffff"/>
+        <w:shd w:val="clear" w:color="ffffff"/>
         <w:tcBorders>
-          <w:top w:val="none"/>
-          <w:left w:val="none"/>
-          <w:bottom w:val="none"/>
+          <w:top w:val="none" w:color="000000" w:sz="4" w:space="0"/>
+          <w:left w:val="none" w:color="000000" w:sz="4" w:space="0"/>
+          <w:bottom w:val="none" w:color="000000" w:sz="4" w:space="0"/>
           <w:right w:val="single" w:color="000000" w:themeColor="accent5" w:themeTint="9A" w:sz="4" w:space="0"/>
         </w:tcBorders>
       </w:tcPr>
@@ -38147,10 +39995,10 @@
       <w:tcPr>
         <w:shd w:val="clear" w:color="ffffff" w:themeColor="light1" w:fill="ffffff" w:themeFill="light1"/>
         <w:tcBorders>
-          <w:top w:val="none"/>
-          <w:left w:val="none"/>
+          <w:top w:val="none" w:color="000000" w:sz="4" w:space="0"/>
+          <w:left w:val="none" w:color="000000" w:sz="4" w:space="0"/>
           <w:bottom w:val="single" w:color="000000" w:themeColor="accent5" w:themeTint="9A" w:sz="4" w:space="0"/>
-          <w:right w:val="none"/>
+          <w:right w:val="none" w:color="000000" w:sz="4" w:space="0"/>
         </w:tcBorders>
       </w:tcPr>
     </w:tblStylePr>
@@ -38170,12 +40018,12 @@
         <w:tblBorders/>
       </w:tblPr>
       <w:tcPr>
-        <w:shd w:color="ffffff"/>
+        <w:shd w:val="clear" w:color="ffffff"/>
         <w:tcBorders>
-          <w:top w:val="none"/>
+          <w:top w:val="none" w:color="000000" w:sz="4" w:space="0"/>
           <w:left w:val="single" w:color="000000" w:themeColor="accent5" w:themeTint="9A" w:sz="4" w:space="0"/>
-          <w:bottom w:val="none"/>
-          <w:right w:val="none"/>
+          <w:bottom w:val="none" w:color="000000" w:sz="4" w:space="0"/>
+          <w:right w:val="none" w:color="000000" w:sz="4" w:space="0"/>
         </w:tcBorders>
       </w:tcPr>
     </w:tblStylePr>
@@ -38198,9 +40046,9 @@
         <w:shd w:val="clear" w:color="ffffff" w:themeColor="light1" w:fill="ffffff" w:themeFill="light1"/>
         <w:tcBorders>
           <w:top w:val="single" w:color="000000" w:themeColor="accent5" w:themeTint="9A" w:sz="4" w:space="0"/>
-          <w:left w:val="none"/>
-          <w:bottom w:val="none"/>
-          <w:right w:val="none"/>
+          <w:left w:val="none" w:color="000000" w:sz="4" w:space="0"/>
+          <w:bottom w:val="none" w:color="000000" w:sz="4" w:space="0"/>
+          <w:right w:val="none" w:color="000000" w:sz="4" w:space="0"/>
         </w:tcBorders>
       </w:tcPr>
     </w:tblStylePr>
@@ -38275,9 +40123,9 @@
       </w:tcPr>
     </w:tblStylePr>
   </w:style>
-  <w:style w:type="table" w:styleId="115">
+  <w:style w:type="table" w:styleId="887">
     <w:name w:val="List Table 7 Colorful - Accent 6"/>
-    <w:basedOn w:val="661"/>
+    <w:basedOn w:val="968"/>
     <w:uiPriority w:val="99"/>
     <w:pPr>
       <w:pBdr/>
@@ -38376,11 +40224,11 @@
         <w:tblBorders/>
       </w:tblPr>
       <w:tcPr>
-        <w:shd w:color="ffffff"/>
+        <w:shd w:val="clear" w:color="ffffff"/>
         <w:tcBorders>
-          <w:top w:val="none"/>
-          <w:left w:val="none"/>
-          <w:bottom w:val="none"/>
+          <w:top w:val="none" w:color="000000" w:sz="4" w:space="0"/>
+          <w:left w:val="none" w:color="000000" w:sz="4" w:space="0"/>
+          <w:bottom w:val="none" w:color="000000" w:sz="4" w:space="0"/>
           <w:right w:val="single" w:color="000000" w:themeColor="accent6" w:themeTint="98" w:sz="4" w:space="0"/>
         </w:tcBorders>
       </w:tcPr>
@@ -38403,10 +40251,10 @@
       <w:tcPr>
         <w:shd w:val="clear" w:color="ffffff" w:themeColor="light1" w:fill="ffffff" w:themeFill="light1"/>
         <w:tcBorders>
-          <w:top w:val="none"/>
-          <w:left w:val="none"/>
+          <w:top w:val="none" w:color="000000" w:sz="4" w:space="0"/>
+          <w:left w:val="none" w:color="000000" w:sz="4" w:space="0"/>
           <w:bottom w:val="single" w:color="000000" w:themeColor="accent6" w:themeTint="98" w:sz="4" w:space="0"/>
-          <w:right w:val="none"/>
+          <w:right w:val="none" w:color="000000" w:sz="4" w:space="0"/>
         </w:tcBorders>
       </w:tcPr>
     </w:tblStylePr>
@@ -38426,12 +40274,12 @@
         <w:tblBorders/>
       </w:tblPr>
       <w:tcPr>
-        <w:shd w:color="ffffff"/>
+        <w:shd w:val="clear" w:color="ffffff"/>
         <w:tcBorders>
-          <w:top w:val="none"/>
+          <w:top w:val="none" w:color="000000" w:sz="4" w:space="0"/>
           <w:left w:val="single" w:color="000000" w:themeColor="accent6" w:themeTint="98" w:sz="4" w:space="0"/>
-          <w:bottom w:val="none"/>
-          <w:right w:val="none"/>
+          <w:bottom w:val="none" w:color="000000" w:sz="4" w:space="0"/>
+          <w:right w:val="none" w:color="000000" w:sz="4" w:space="0"/>
         </w:tcBorders>
       </w:tcPr>
     </w:tblStylePr>
@@ -38454,9 +40302,9 @@
         <w:shd w:val="clear" w:color="ffffff" w:themeColor="light1" w:fill="ffffff" w:themeFill="light1"/>
         <w:tcBorders>
           <w:top w:val="single" w:color="000000" w:themeColor="accent6" w:themeTint="98" w:sz="4" w:space="0"/>
-          <w:left w:val="none"/>
-          <w:bottom w:val="none"/>
-          <w:right w:val="none"/>
+          <w:left w:val="none" w:color="000000" w:sz="4" w:space="0"/>
+          <w:bottom w:val="none" w:color="000000" w:sz="4" w:space="0"/>
+          <w:right w:val="none" w:color="000000" w:sz="4" w:space="0"/>
         </w:tcBorders>
       </w:tcPr>
     </w:tblStylePr>
@@ -38531,9 +40379,9 @@
       </w:tcPr>
     </w:tblStylePr>
   </w:style>
-  <w:style w:type="table" w:styleId="116">
+  <w:style w:type="table" w:styleId="888">
     <w:name w:val="Lined - Accent"/>
-    <w:basedOn w:val="661"/>
+    <w:basedOn w:val="968"/>
     <w:uiPriority w:val="99"/>
     <w:pPr>
       <w:pBdr/>
@@ -38768,9 +40616,9 @@
       </w:tcPr>
     </w:tblStylePr>
   </w:style>
-  <w:style w:type="table" w:styleId="117">
+  <w:style w:type="table" w:styleId="889">
     <w:name w:val="Lined - Accent 1"/>
-    <w:basedOn w:val="661"/>
+    <w:basedOn w:val="968"/>
     <w:uiPriority w:val="99"/>
     <w:pPr>
       <w:pBdr/>
@@ -39005,9 +40853,9 @@
       </w:tcPr>
     </w:tblStylePr>
   </w:style>
-  <w:style w:type="table" w:styleId="118">
+  <w:style w:type="table" w:styleId="890">
     <w:name w:val="Lined - Accent 2"/>
-    <w:basedOn w:val="661"/>
+    <w:basedOn w:val="968"/>
     <w:uiPriority w:val="99"/>
     <w:pPr>
       <w:pBdr/>
@@ -39242,9 +41090,9 @@
       </w:tcPr>
     </w:tblStylePr>
   </w:style>
-  <w:style w:type="table" w:styleId="119">
+  <w:style w:type="table" w:styleId="891">
     <w:name w:val="Lined - Accent 3"/>
-    <w:basedOn w:val="661"/>
+    <w:basedOn w:val="968"/>
     <w:uiPriority w:val="99"/>
     <w:pPr>
       <w:pBdr/>
@@ -39479,9 +41327,9 @@
       </w:tcPr>
     </w:tblStylePr>
   </w:style>
-  <w:style w:type="table" w:styleId="120">
+  <w:style w:type="table" w:styleId="892">
     <w:name w:val="Lined - Accent 4"/>
-    <w:basedOn w:val="661"/>
+    <w:basedOn w:val="968"/>
     <w:uiPriority w:val="99"/>
     <w:pPr>
       <w:pBdr/>
@@ -39716,9 +41564,9 @@
       </w:tcPr>
     </w:tblStylePr>
   </w:style>
-  <w:style w:type="table" w:styleId="121">
+  <w:style w:type="table" w:styleId="893">
     <w:name w:val="Lined - Accent 5"/>
-    <w:basedOn w:val="661"/>
+    <w:basedOn w:val="968"/>
     <w:uiPriority w:val="99"/>
     <w:pPr>
       <w:pBdr/>
@@ -39953,9 +41801,9 @@
       </w:tcPr>
     </w:tblStylePr>
   </w:style>
-  <w:style w:type="table" w:styleId="122">
+  <w:style w:type="table" w:styleId="894">
     <w:name w:val="Lined - Accent 6"/>
-    <w:basedOn w:val="661"/>
+    <w:basedOn w:val="968"/>
     <w:uiPriority w:val="99"/>
     <w:pPr>
       <w:pBdr/>
@@ -40190,9 +42038,9 @@
       </w:tcPr>
     </w:tblStylePr>
   </w:style>
-  <w:style w:type="table" w:styleId="123">
+  <w:style w:type="table" w:styleId="895">
     <w:name w:val="Bordered &amp; Lined - Accent"/>
-    <w:basedOn w:val="661"/>
+    <w:basedOn w:val="968"/>
     <w:uiPriority w:val="99"/>
     <w:pPr>
       <w:pBdr/>
@@ -40434,9 +42282,9 @@
       </w:tcPr>
     </w:tblStylePr>
   </w:style>
-  <w:style w:type="table" w:styleId="124">
+  <w:style w:type="table" w:styleId="896">
     <w:name w:val="Bordered &amp; Lined - Accent 1"/>
-    <w:basedOn w:val="661"/>
+    <w:basedOn w:val="968"/>
     <w:uiPriority w:val="99"/>
     <w:pPr>
       <w:pBdr/>
@@ -40678,9 +42526,9 @@
       </w:tcPr>
     </w:tblStylePr>
   </w:style>
-  <w:style w:type="table" w:styleId="125">
+  <w:style w:type="table" w:styleId="897">
     <w:name w:val="Bordered &amp; Lined - Accent 2"/>
-    <w:basedOn w:val="661"/>
+    <w:basedOn w:val="968"/>
     <w:uiPriority w:val="99"/>
     <w:pPr>
       <w:pBdr/>
@@ -40922,9 +42770,9 @@
       </w:tcPr>
     </w:tblStylePr>
   </w:style>
-  <w:style w:type="table" w:styleId="126">
+  <w:style w:type="table" w:styleId="898">
     <w:name w:val="Bordered &amp; Lined - Accent 3"/>
-    <w:basedOn w:val="661"/>
+    <w:basedOn w:val="968"/>
     <w:uiPriority w:val="99"/>
     <w:pPr>
       <w:pBdr/>
@@ -41166,9 +43014,9 @@
       </w:tcPr>
     </w:tblStylePr>
   </w:style>
-  <w:style w:type="table" w:styleId="127">
+  <w:style w:type="table" w:styleId="899">
     <w:name w:val="Bordered &amp; Lined - Accent 4"/>
-    <w:basedOn w:val="661"/>
+    <w:basedOn w:val="968"/>
     <w:uiPriority w:val="99"/>
     <w:pPr>
       <w:pBdr/>
@@ -41410,9 +43258,9 @@
       </w:tcPr>
     </w:tblStylePr>
   </w:style>
-  <w:style w:type="table" w:styleId="128">
+  <w:style w:type="table" w:styleId="900">
     <w:name w:val="Bordered &amp; Lined - Accent 5"/>
-    <w:basedOn w:val="661"/>
+    <w:basedOn w:val="968"/>
     <w:uiPriority w:val="99"/>
     <w:pPr>
       <w:pBdr/>
@@ -41654,9 +43502,9 @@
       </w:tcPr>
     </w:tblStylePr>
   </w:style>
-  <w:style w:type="table" w:styleId="129">
+  <w:style w:type="table" w:styleId="901">
     <w:name w:val="Bordered &amp; Lined - Accent 6"/>
-    <w:basedOn w:val="661"/>
+    <w:basedOn w:val="968"/>
     <w:uiPriority w:val="99"/>
     <w:pPr>
       <w:pBdr/>
@@ -41898,9 +43746,9 @@
       </w:tcPr>
     </w:tblStylePr>
   </w:style>
-  <w:style w:type="table" w:styleId="130">
+  <w:style w:type="table" w:styleId="902">
     <w:name w:val="Bordered"/>
-    <w:basedOn w:val="661"/>
+    <w:basedOn w:val="968"/>
     <w:uiPriority w:val="99"/>
     <w:pPr>
       <w:pBdr/>
@@ -42129,9 +43977,9 @@
       </w:tcPr>
     </w:tblStylePr>
   </w:style>
-  <w:style w:type="table" w:styleId="131">
+  <w:style w:type="table" w:styleId="903">
     <w:name w:val="Bordered - Accent 1"/>
-    <w:basedOn w:val="661"/>
+    <w:basedOn w:val="968"/>
     <w:uiPriority w:val="99"/>
     <w:pPr>
       <w:pBdr/>
@@ -42360,9 +44208,9 @@
       </w:tcPr>
     </w:tblStylePr>
   </w:style>
-  <w:style w:type="table" w:styleId="132">
+  <w:style w:type="table" w:styleId="904">
     <w:name w:val="Bordered - Accent 2"/>
-    <w:basedOn w:val="661"/>
+    <w:basedOn w:val="968"/>
     <w:uiPriority w:val="99"/>
     <w:pPr>
       <w:pBdr/>
@@ -42591,9 +44439,9 @@
       </w:tcPr>
     </w:tblStylePr>
   </w:style>
-  <w:style w:type="table" w:styleId="133">
+  <w:style w:type="table" w:styleId="905">
     <w:name w:val="Bordered - Accent 3"/>
-    <w:basedOn w:val="661"/>
+    <w:basedOn w:val="968"/>
     <w:uiPriority w:val="99"/>
     <w:pPr>
       <w:pBdr/>
@@ -42822,9 +44670,9 @@
       </w:tcPr>
     </w:tblStylePr>
   </w:style>
-  <w:style w:type="table" w:styleId="134">
+  <w:style w:type="table" w:styleId="906">
     <w:name w:val="Bordered - Accent 4"/>
-    <w:basedOn w:val="661"/>
+    <w:basedOn w:val="968"/>
     <w:uiPriority w:val="99"/>
     <w:pPr>
       <w:pBdr/>
@@ -43053,9 +44901,9 @@
       </w:tcPr>
     </w:tblStylePr>
   </w:style>
-  <w:style w:type="table" w:styleId="135">
+  <w:style w:type="table" w:styleId="907">
     <w:name w:val="Bordered - Accent 5"/>
-    <w:basedOn w:val="661"/>
+    <w:basedOn w:val="968"/>
     <w:uiPriority w:val="99"/>
     <w:pPr>
       <w:pBdr/>
@@ -43284,9 +45132,9 @@
       </w:tcPr>
     </w:tblStylePr>
   </w:style>
-  <w:style w:type="table" w:styleId="136">
+  <w:style w:type="table" w:styleId="908">
     <w:name w:val="Bordered - Accent 6"/>
-    <w:basedOn w:val="661"/>
+    <w:basedOn w:val="968"/>
     <w:uiPriority w:val="99"/>
     <w:pPr>
       <w:pBdr/>
@@ -43515,11 +45363,11 @@
       </w:tcPr>
     </w:tblStylePr>
   </w:style>
-  <w:style w:type="paragraph" w:styleId="138">
+  <w:style w:type="paragraph" w:styleId="909">
     <w:name w:val="Heading 1"/>
-    <w:basedOn w:val="660"/>
-    <w:next w:val="660"/>
-    <w:link w:val="149"/>
+    <w:basedOn w:val="967"/>
+    <w:next w:val="967"/>
+    <w:link w:val="919"/>
     <w:uiPriority w:val="9"/>
     <w:qFormat/>
     <w:pPr>
@@ -43537,11 +45385,11 @@
       <w:szCs w:val="40"/>
     </w:rPr>
   </w:style>
-  <w:style w:type="paragraph" w:styleId="139">
+  <w:style w:type="paragraph" w:styleId="910">
     <w:name w:val="Heading 2"/>
-    <w:basedOn w:val="660"/>
-    <w:next w:val="660"/>
-    <w:link w:val="150"/>
+    <w:basedOn w:val="967"/>
+    <w:next w:val="967"/>
+    <w:link w:val="920"/>
     <w:uiPriority w:val="9"/>
     <w:unhideWhenUsed/>
     <w:qFormat/>
@@ -43560,11 +45408,11 @@
       <w:szCs w:val="32"/>
     </w:rPr>
   </w:style>
-  <w:style w:type="paragraph" w:styleId="140">
+  <w:style w:type="paragraph" w:styleId="911">
     <w:name w:val="Heading 3"/>
-    <w:basedOn w:val="660"/>
-    <w:next w:val="660"/>
-    <w:link w:val="151"/>
+    <w:basedOn w:val="967"/>
+    <w:next w:val="967"/>
+    <w:link w:val="921"/>
     <w:uiPriority w:val="9"/>
     <w:unhideWhenUsed/>
     <w:qFormat/>
@@ -43583,11 +45431,11 @@
       <w:szCs w:val="28"/>
     </w:rPr>
   </w:style>
-  <w:style w:type="paragraph" w:styleId="141">
+  <w:style w:type="paragraph" w:styleId="912">
     <w:name w:val="Heading 4"/>
-    <w:basedOn w:val="660"/>
-    <w:next w:val="660"/>
-    <w:link w:val="152"/>
+    <w:basedOn w:val="967"/>
+    <w:next w:val="967"/>
+    <w:link w:val="922"/>
     <w:uiPriority w:val="9"/>
     <w:unhideWhenUsed/>
     <w:qFormat/>
@@ -43606,11 +45454,11 @@
       <w:color w:val="0f4761" w:themeColor="accent1" w:themeShade="BF"/>
     </w:rPr>
   </w:style>
-  <w:style w:type="paragraph" w:styleId="142">
+  <w:style w:type="paragraph" w:styleId="913">
     <w:name w:val="Heading 5"/>
-    <w:basedOn w:val="660"/>
-    <w:next w:val="660"/>
-    <w:link w:val="153"/>
+    <w:basedOn w:val="967"/>
+    <w:next w:val="967"/>
+    <w:link w:val="923"/>
     <w:uiPriority w:val="9"/>
     <w:unhideWhenUsed/>
     <w:qFormat/>
@@ -43627,11 +45475,11 @@
       <w:color w:val="0f4761" w:themeColor="accent1" w:themeShade="BF"/>
     </w:rPr>
   </w:style>
-  <w:style w:type="paragraph" w:styleId="143">
+  <w:style w:type="paragraph" w:styleId="914">
     <w:name w:val="Heading 6"/>
-    <w:basedOn w:val="660"/>
-    <w:next w:val="660"/>
-    <w:link w:val="154"/>
+    <w:basedOn w:val="967"/>
+    <w:next w:val="967"/>
+    <w:link w:val="924"/>
     <w:uiPriority w:val="9"/>
     <w:unhideWhenUsed/>
     <w:qFormat/>
@@ -43650,11 +45498,11 @@
       <w:color w:val="595959" w:themeColor="text1" w:themeTint="A6"/>
     </w:rPr>
   </w:style>
-  <w:style w:type="paragraph" w:styleId="144">
+  <w:style w:type="paragraph" w:styleId="915">
     <w:name w:val="Heading 7"/>
-    <w:basedOn w:val="660"/>
-    <w:next w:val="660"/>
-    <w:link w:val="155"/>
+    <w:basedOn w:val="967"/>
+    <w:next w:val="967"/>
+    <w:link w:val="925"/>
     <w:uiPriority w:val="9"/>
     <w:unhideWhenUsed/>
     <w:qFormat/>
@@ -43671,11 +45519,11 @@
       <w:color w:val="595959" w:themeColor="text1" w:themeTint="A6"/>
     </w:rPr>
   </w:style>
-  <w:style w:type="paragraph" w:styleId="145">
+  <w:style w:type="paragraph" w:styleId="916">
     <w:name w:val="Heading 8"/>
-    <w:basedOn w:val="660"/>
-    <w:next w:val="660"/>
-    <w:link w:val="156"/>
+    <w:basedOn w:val="967"/>
+    <w:next w:val="967"/>
+    <w:link w:val="926"/>
     <w:uiPriority w:val="9"/>
     <w:unhideWhenUsed/>
     <w:qFormat/>
@@ -43694,11 +45542,11 @@
       <w:color w:val="272727" w:themeColor="text1" w:themeTint="D8"/>
     </w:rPr>
   </w:style>
-  <w:style w:type="paragraph" w:styleId="146">
+  <w:style w:type="paragraph" w:styleId="917">
     <w:name w:val="Heading 9"/>
-    <w:basedOn w:val="660"/>
-    <w:next w:val="660"/>
-    <w:link w:val="157"/>
+    <w:basedOn w:val="967"/>
+    <w:next w:val="967"/>
+    <w:link w:val="927"/>
     <w:uiPriority w:val="9"/>
     <w:unhideWhenUsed/>
     <w:qFormat/>
@@ -43717,7 +45565,7 @@
       <w:color w:val="272727" w:themeColor="text1" w:themeTint="D8"/>
     </w:rPr>
   </w:style>
-  <w:style w:type="character" w:styleId="147" w:default="1">
+  <w:style w:type="character" w:styleId="918" w:default="1">
     <w:name w:val="Default Paragraph Font"/>
     <w:uiPriority w:val="1"/>
     <w:semiHidden/>
@@ -43728,10 +45576,10 @@
       <w:ind/>
     </w:pPr>
   </w:style>
-  <w:style w:type="character" w:styleId="149">
+  <w:style w:type="character" w:styleId="919">
     <w:name w:val="Heading 1 Char"/>
-    <w:basedOn w:val="147"/>
-    <w:link w:val="138"/>
+    <w:basedOn w:val="918"/>
+    <w:link w:val="909"/>
     <w:uiPriority w:val="9"/>
     <w:pPr>
       <w:pBdr/>
@@ -43745,10 +45593,10 @@
       <w:szCs w:val="40"/>
     </w:rPr>
   </w:style>
-  <w:style w:type="character" w:styleId="150">
+  <w:style w:type="character" w:styleId="920">
     <w:name w:val="Heading 2 Char"/>
-    <w:basedOn w:val="147"/>
-    <w:link w:val="139"/>
+    <w:basedOn w:val="918"/>
+    <w:link w:val="910"/>
     <w:uiPriority w:val="9"/>
     <w:pPr>
       <w:pBdr/>
@@ -43762,10 +45610,10 @@
       <w:szCs w:val="32"/>
     </w:rPr>
   </w:style>
-  <w:style w:type="character" w:styleId="151">
+  <w:style w:type="character" w:styleId="921">
     <w:name w:val="Heading 3 Char"/>
-    <w:basedOn w:val="147"/>
-    <w:link w:val="140"/>
+    <w:basedOn w:val="918"/>
+    <w:link w:val="911"/>
     <w:uiPriority w:val="9"/>
     <w:pPr>
       <w:pBdr/>
@@ -43779,10 +45627,10 @@
       <w:szCs w:val="28"/>
     </w:rPr>
   </w:style>
-  <w:style w:type="character" w:styleId="152">
+  <w:style w:type="character" w:styleId="922">
     <w:name w:val="Heading 4 Char"/>
-    <w:basedOn w:val="147"/>
-    <w:link w:val="141"/>
+    <w:basedOn w:val="918"/>
+    <w:link w:val="912"/>
     <w:uiPriority w:val="9"/>
     <w:pPr>
       <w:pBdr/>
@@ -43796,10 +45644,10 @@
       <w:color w:val="0f4761" w:themeColor="accent1" w:themeShade="BF"/>
     </w:rPr>
   </w:style>
-  <w:style w:type="character" w:styleId="153">
+  <w:style w:type="character" w:styleId="923">
     <w:name w:val="Heading 5 Char"/>
-    <w:basedOn w:val="147"/>
-    <w:link w:val="142"/>
+    <w:basedOn w:val="918"/>
+    <w:link w:val="913"/>
     <w:uiPriority w:val="9"/>
     <w:pPr>
       <w:pBdr/>
@@ -43811,10 +45659,10 @@
       <w:color w:val="0f4761" w:themeColor="accent1" w:themeShade="BF"/>
     </w:rPr>
   </w:style>
-  <w:style w:type="character" w:styleId="154">
+  <w:style w:type="character" w:styleId="924">
     <w:name w:val="Heading 6 Char"/>
-    <w:basedOn w:val="147"/>
-    <w:link w:val="143"/>
+    <w:basedOn w:val="918"/>
+    <w:link w:val="914"/>
     <w:uiPriority w:val="9"/>
     <w:pPr>
       <w:pBdr/>
@@ -43828,10 +45676,10 @@
       <w:color w:val="595959" w:themeColor="text1" w:themeTint="A6"/>
     </w:rPr>
   </w:style>
-  <w:style w:type="character" w:styleId="155">
+  <w:style w:type="character" w:styleId="925">
     <w:name w:val="Heading 7 Char"/>
-    <w:basedOn w:val="147"/>
-    <w:link w:val="144"/>
+    <w:basedOn w:val="918"/>
+    <w:link w:val="915"/>
     <w:uiPriority w:val="9"/>
     <w:pPr>
       <w:pBdr/>
@@ -43843,10 +45691,10 @@
       <w:color w:val="595959" w:themeColor="text1" w:themeTint="A6"/>
     </w:rPr>
   </w:style>
-  <w:style w:type="character" w:styleId="156">
+  <w:style w:type="character" w:styleId="926">
     <w:name w:val="Heading 8 Char"/>
-    <w:basedOn w:val="147"/>
-    <w:link w:val="145"/>
+    <w:basedOn w:val="918"/>
+    <w:link w:val="916"/>
     <w:uiPriority w:val="9"/>
     <w:pPr>
       <w:pBdr/>
@@ -43860,10 +45708,10 @@
       <w:color w:val="272727" w:themeColor="text1" w:themeTint="D8"/>
     </w:rPr>
   </w:style>
-  <w:style w:type="character" w:styleId="157">
+  <w:style w:type="character" w:styleId="927">
     <w:name w:val="Heading 9 Char"/>
-    <w:basedOn w:val="147"/>
-    <w:link w:val="146"/>
+    <w:basedOn w:val="918"/>
+    <w:link w:val="917"/>
     <w:uiPriority w:val="9"/>
     <w:pPr>
       <w:pBdr/>
@@ -43877,11 +45725,11 @@
       <w:color w:val="272727" w:themeColor="text1" w:themeTint="D8"/>
     </w:rPr>
   </w:style>
-  <w:style w:type="paragraph" w:styleId="158">
+  <w:style w:type="paragraph" w:styleId="928">
     <w:name w:val="Title"/>
-    <w:basedOn w:val="660"/>
-    <w:next w:val="660"/>
-    <w:link w:val="159"/>
+    <w:basedOn w:val="967"/>
+    <w:next w:val="967"/>
+    <w:link w:val="929"/>
     <w:uiPriority w:val="10"/>
     <w:qFormat/>
     <w:pPr>
@@ -43897,10 +45745,10 @@
       <w:szCs w:val="56"/>
     </w:rPr>
   </w:style>
-  <w:style w:type="character" w:styleId="159">
+  <w:style w:type="character" w:styleId="929">
     <w:name w:val="Title Char"/>
-    <w:basedOn w:val="147"/>
-    <w:link w:val="158"/>
+    <w:basedOn w:val="918"/>
+    <w:link w:val="928"/>
     <w:uiPriority w:val="10"/>
     <w:pPr>
       <w:pBdr/>
@@ -43914,11 +45762,11 @@
       <w:szCs w:val="56"/>
     </w:rPr>
   </w:style>
-  <w:style w:type="paragraph" w:styleId="160">
+  <w:style w:type="paragraph" w:styleId="930">
     <w:name w:val="Subtitle"/>
-    <w:basedOn w:val="660"/>
-    <w:next w:val="660"/>
-    <w:link w:val="161"/>
+    <w:basedOn w:val="967"/>
+    <w:next w:val="967"/>
+    <w:link w:val="931"/>
     <w:uiPriority w:val="11"/>
     <w:qFormat/>
     <w:pPr>
@@ -43936,10 +45784,10 @@
       <w:szCs w:val="28"/>
     </w:rPr>
   </w:style>
-  <w:style w:type="character" w:styleId="161">
+  <w:style w:type="character" w:styleId="931">
     <w:name w:val="Subtitle Char"/>
-    <w:basedOn w:val="147"/>
-    <w:link w:val="160"/>
+    <w:basedOn w:val="918"/>
+    <w:link w:val="930"/>
     <w:uiPriority w:val="11"/>
     <w:pPr>
       <w:pBdr/>
@@ -43953,11 +45801,11 @@
       <w:szCs w:val="28"/>
     </w:rPr>
   </w:style>
-  <w:style w:type="paragraph" w:styleId="162">
+  <w:style w:type="paragraph" w:styleId="932">
     <w:name w:val="Quote"/>
-    <w:basedOn w:val="660"/>
-    <w:next w:val="660"/>
-    <w:link w:val="163"/>
+    <w:basedOn w:val="967"/>
+    <w:next w:val="967"/>
+    <w:link w:val="933"/>
     <w:uiPriority w:val="29"/>
     <w:qFormat/>
     <w:pPr>
@@ -43972,10 +45820,10 @@
       <w:color w:val="404040" w:themeColor="text1" w:themeTint="BF"/>
     </w:rPr>
   </w:style>
-  <w:style w:type="character" w:styleId="163">
+  <w:style w:type="character" w:styleId="933">
     <w:name w:val="Quote Char"/>
-    <w:basedOn w:val="147"/>
-    <w:link w:val="162"/>
+    <w:basedOn w:val="918"/>
+    <w:link w:val="932"/>
     <w:uiPriority w:val="29"/>
     <w:pPr>
       <w:pBdr/>
@@ -43988,9 +45836,9 @@
       <w:color w:val="404040" w:themeColor="text1" w:themeTint="BF"/>
     </w:rPr>
   </w:style>
-  <w:style w:type="character" w:styleId="165">
+  <w:style w:type="character" w:styleId="934">
     <w:name w:val="Intense Emphasis"/>
-    <w:basedOn w:val="147"/>
+    <w:basedOn w:val="918"/>
     <w:uiPriority w:val="21"/>
     <w:qFormat/>
     <w:pPr>
@@ -44004,11 +45852,11 @@
       <w:color w:val="0f4761" w:themeColor="accent1" w:themeShade="BF"/>
     </w:rPr>
   </w:style>
-  <w:style w:type="paragraph" w:styleId="166">
+  <w:style w:type="paragraph" w:styleId="935">
     <w:name w:val="Intense Quote"/>
-    <w:basedOn w:val="660"/>
-    <w:next w:val="660"/>
-    <w:link w:val="167"/>
+    <w:basedOn w:val="967"/>
+    <w:next w:val="967"/>
+    <w:link w:val="936"/>
     <w:uiPriority w:val="30"/>
     <w:qFormat/>
     <w:pPr>
@@ -44026,10 +45874,10 @@
       <w:color w:val="0f4761" w:themeColor="accent1" w:themeShade="BF"/>
     </w:rPr>
   </w:style>
-  <w:style w:type="character" w:styleId="167">
+  <w:style w:type="character" w:styleId="936">
     <w:name w:val="Intense Quote Char"/>
-    <w:basedOn w:val="147"/>
-    <w:link w:val="166"/>
+    <w:basedOn w:val="918"/>
+    <w:link w:val="935"/>
     <w:uiPriority w:val="30"/>
     <w:pPr>
       <w:pBdr/>
@@ -44042,9 +45890,9 @@
       <w:color w:val="0f4761" w:themeColor="accent1" w:themeShade="BF"/>
     </w:rPr>
   </w:style>
-  <w:style w:type="character" w:styleId="168">
+  <w:style w:type="character" w:styleId="937">
     <w:name w:val="Intense Reference"/>
-    <w:basedOn w:val="147"/>
+    <w:basedOn w:val="918"/>
     <w:uiPriority w:val="32"/>
     <w:qFormat/>
     <w:pPr>
@@ -44060,9 +45908,9 @@
       <w:spacing w:val="5"/>
     </w:rPr>
   </w:style>
-  <w:style w:type="character" w:styleId="170">
+  <w:style w:type="character" w:styleId="938">
     <w:name w:val="Subtle Emphasis"/>
-    <w:basedOn w:val="147"/>
+    <w:basedOn w:val="918"/>
     <w:uiPriority w:val="19"/>
     <w:qFormat/>
     <w:pPr>
@@ -44076,9 +45924,9 @@
       <w:color w:val="404040" w:themeColor="text1" w:themeTint="BF"/>
     </w:rPr>
   </w:style>
-  <w:style w:type="character" w:styleId="171">
+  <w:style w:type="character" w:styleId="939">
     <w:name w:val="Emphasis"/>
-    <w:basedOn w:val="147"/>
+    <w:basedOn w:val="918"/>
     <w:uiPriority w:val="20"/>
     <w:qFormat/>
     <w:pPr>
@@ -44091,9 +45939,9 @@
       <w:iCs/>
     </w:rPr>
   </w:style>
-  <w:style w:type="character" w:styleId="172">
+  <w:style w:type="character" w:styleId="940">
     <w:name w:val="Strong"/>
-    <w:basedOn w:val="147"/>
+    <w:basedOn w:val="918"/>
     <w:uiPriority w:val="22"/>
     <w:qFormat/>
     <w:pPr>
@@ -44106,9 +45954,9 @@
       <w:bCs/>
     </w:rPr>
   </w:style>
-  <w:style w:type="character" w:styleId="173">
+  <w:style w:type="character" w:styleId="941">
     <w:name w:val="Subtle Reference"/>
-    <w:basedOn w:val="147"/>
+    <w:basedOn w:val="918"/>
     <w:uiPriority w:val="31"/>
     <w:qFormat/>
     <w:pPr>
@@ -44121,9 +45969,9 @@
       <w:color w:val="5a5a5a" w:themeColor="text1" w:themeTint="A5"/>
     </w:rPr>
   </w:style>
-  <w:style w:type="character" w:styleId="174">
+  <w:style w:type="character" w:styleId="942">
     <w:name w:val="Book Title"/>
-    <w:basedOn w:val="147"/>
+    <w:basedOn w:val="918"/>
     <w:uiPriority w:val="33"/>
     <w:qFormat/>
     <w:pPr>
@@ -44139,10 +45987,10 @@
       <w:spacing w:val="5"/>
     </w:rPr>
   </w:style>
-  <w:style w:type="paragraph" w:styleId="175">
+  <w:style w:type="paragraph" w:styleId="943">
     <w:name w:val="Header"/>
-    <w:basedOn w:val="660"/>
-    <w:link w:val="176"/>
+    <w:basedOn w:val="967"/>
+    <w:link w:val="944"/>
     <w:uiPriority w:val="99"/>
     <w:unhideWhenUsed/>
     <w:pPr>
@@ -44155,10 +46003,10 @@
       <w:ind/>
     </w:pPr>
   </w:style>
-  <w:style w:type="character" w:styleId="176">
+  <w:style w:type="character" w:styleId="944">
     <w:name w:val="Header Char"/>
-    <w:basedOn w:val="147"/>
-    <w:link w:val="175"/>
+    <w:basedOn w:val="918"/>
+    <w:link w:val="943"/>
     <w:uiPriority w:val="99"/>
     <w:pPr>
       <w:pBdr/>
@@ -44166,10 +46014,10 @@
       <w:ind/>
     </w:pPr>
   </w:style>
-  <w:style w:type="paragraph" w:styleId="177">
+  <w:style w:type="paragraph" w:styleId="945">
     <w:name w:val="Footer"/>
-    <w:basedOn w:val="660"/>
-    <w:link w:val="178"/>
+    <w:basedOn w:val="967"/>
+    <w:link w:val="946"/>
     <w:uiPriority w:val="99"/>
     <w:unhideWhenUsed/>
     <w:pPr>
@@ -44182,10 +46030,10 @@
       <w:ind/>
     </w:pPr>
   </w:style>
-  <w:style w:type="character" w:styleId="178">
+  <w:style w:type="character" w:styleId="946">
     <w:name w:val="Footer Char"/>
-    <w:basedOn w:val="147"/>
-    <w:link w:val="177"/>
+    <w:basedOn w:val="918"/>
+    <w:link w:val="945"/>
     <w:uiPriority w:val="99"/>
     <w:pPr>
       <w:pBdr/>
@@ -44193,10 +46041,10 @@
       <w:ind/>
     </w:pPr>
   </w:style>
-  <w:style w:type="paragraph" w:styleId="179">
+  <w:style w:type="paragraph" w:styleId="947">
     <w:name w:val="Caption"/>
-    <w:basedOn w:val="660"/>
-    <w:next w:val="660"/>
+    <w:basedOn w:val="967"/>
+    <w:next w:val="967"/>
     <w:uiPriority w:val="35"/>
     <w:unhideWhenUsed/>
     <w:qFormat/>
@@ -44213,10 +46061,10 @@
       <w:szCs w:val="18"/>
     </w:rPr>
   </w:style>
-  <w:style w:type="paragraph" w:styleId="180">
+  <w:style w:type="paragraph" w:styleId="948">
     <w:name w:val="footnote text"/>
-    <w:basedOn w:val="660"/>
-    <w:link w:val="181"/>
+    <w:basedOn w:val="967"/>
+    <w:link w:val="949"/>
     <w:uiPriority w:val="99"/>
     <w:semiHidden/>
     <w:unhideWhenUsed/>
@@ -44230,10 +46078,10 @@
       <w:szCs w:val="20"/>
     </w:rPr>
   </w:style>
-  <w:style w:type="character" w:styleId="181">
+  <w:style w:type="character" w:styleId="949">
     <w:name w:val="Footnote Text Char"/>
-    <w:basedOn w:val="147"/>
-    <w:link w:val="180"/>
+    <w:basedOn w:val="918"/>
+    <w:link w:val="948"/>
     <w:uiPriority w:val="99"/>
     <w:semiHidden/>
     <w:pPr>
@@ -44246,9 +46094,9 @@
       <w:szCs w:val="20"/>
     </w:rPr>
   </w:style>
-  <w:style w:type="character" w:styleId="182">
+  <w:style w:type="character" w:styleId="950">
     <w:name w:val="footnote reference"/>
-    <w:basedOn w:val="147"/>
+    <w:basedOn w:val="918"/>
     <w:uiPriority w:val="99"/>
     <w:semiHidden/>
     <w:unhideWhenUsed/>
@@ -44261,10 +46109,10 @@
       <w:vertAlign w:val="superscript"/>
     </w:rPr>
   </w:style>
-  <w:style w:type="paragraph" w:styleId="183">
+  <w:style w:type="paragraph" w:styleId="951">
     <w:name w:val="endnote text"/>
-    <w:basedOn w:val="660"/>
-    <w:link w:val="184"/>
+    <w:basedOn w:val="967"/>
+    <w:link w:val="952"/>
     <w:uiPriority w:val="99"/>
     <w:semiHidden/>
     <w:unhideWhenUsed/>
@@ -44278,10 +46126,10 @@
       <w:szCs w:val="20"/>
     </w:rPr>
   </w:style>
-  <w:style w:type="character" w:styleId="184">
+  <w:style w:type="character" w:styleId="952">
     <w:name w:val="Endnote Text Char"/>
-    <w:basedOn w:val="147"/>
-    <w:link w:val="183"/>
+    <w:basedOn w:val="918"/>
+    <w:link w:val="951"/>
     <w:uiPriority w:val="99"/>
     <w:semiHidden/>
     <w:pPr>
@@ -44294,9 +46142,9 @@
       <w:szCs w:val="20"/>
     </w:rPr>
   </w:style>
-  <w:style w:type="character" w:styleId="185">
+  <w:style w:type="character" w:styleId="953">
     <w:name w:val="endnote reference"/>
-    <w:basedOn w:val="147"/>
+    <w:basedOn w:val="918"/>
     <w:uiPriority w:val="99"/>
     <w:semiHidden/>
     <w:unhideWhenUsed/>
@@ -44309,9 +46157,9 @@
       <w:vertAlign w:val="superscript"/>
     </w:rPr>
   </w:style>
-  <w:style w:type="character" w:styleId="186">
+  <w:style w:type="character" w:styleId="954">
     <w:name w:val="Hyperlink"/>
-    <w:basedOn w:val="147"/>
+    <w:basedOn w:val="918"/>
     <w:uiPriority w:val="99"/>
     <w:unhideWhenUsed/>
     <w:pPr>
@@ -44324,9 +46172,9 @@
       <w:u w:val="single"/>
     </w:rPr>
   </w:style>
-  <w:style w:type="character" w:styleId="187">
+  <w:style w:type="character" w:styleId="955">
     <w:name w:val="FollowedHyperlink"/>
-    <w:basedOn w:val="147"/>
+    <w:basedOn w:val="918"/>
     <w:uiPriority w:val="99"/>
     <w:semiHidden/>
     <w:unhideWhenUsed/>
@@ -44340,10 +46188,10 @@
       <w:u w:val="single"/>
     </w:rPr>
   </w:style>
-  <w:style w:type="paragraph" w:styleId="188">
+  <w:style w:type="paragraph" w:styleId="956">
     <w:name w:val="toc 1"/>
-    <w:basedOn w:val="660"/>
-    <w:next w:val="660"/>
+    <w:basedOn w:val="967"/>
+    <w:next w:val="967"/>
     <w:uiPriority w:val="39"/>
     <w:unhideWhenUsed/>
     <w:pPr>
@@ -44352,10 +46200,10 @@
       <w:ind/>
     </w:pPr>
   </w:style>
-  <w:style w:type="paragraph" w:styleId="189">
+  <w:style w:type="paragraph" w:styleId="957">
     <w:name w:val="toc 2"/>
-    <w:basedOn w:val="660"/>
-    <w:next w:val="660"/>
+    <w:basedOn w:val="967"/>
+    <w:next w:val="967"/>
     <w:uiPriority w:val="39"/>
     <w:unhideWhenUsed/>
     <w:pPr>
@@ -44364,10 +46212,10 @@
       <w:ind w:left="220"/>
     </w:pPr>
   </w:style>
-  <w:style w:type="paragraph" w:styleId="190">
+  <w:style w:type="paragraph" w:styleId="958">
     <w:name w:val="toc 3"/>
-    <w:basedOn w:val="660"/>
-    <w:next w:val="660"/>
+    <w:basedOn w:val="967"/>
+    <w:next w:val="967"/>
     <w:uiPriority w:val="39"/>
     <w:unhideWhenUsed/>
     <w:pPr>
@@ -44376,10 +46224,10 @@
       <w:ind w:left="440"/>
     </w:pPr>
   </w:style>
-  <w:style w:type="paragraph" w:styleId="191">
+  <w:style w:type="paragraph" w:styleId="959">
     <w:name w:val="toc 4"/>
-    <w:basedOn w:val="660"/>
-    <w:next w:val="660"/>
+    <w:basedOn w:val="967"/>
+    <w:next w:val="967"/>
     <w:uiPriority w:val="39"/>
     <w:unhideWhenUsed/>
     <w:pPr>
@@ -44388,10 +46236,10 @@
       <w:ind w:left="660"/>
     </w:pPr>
   </w:style>
-  <w:style w:type="paragraph" w:styleId="192">
+  <w:style w:type="paragraph" w:styleId="960">
     <w:name w:val="toc 5"/>
-    <w:basedOn w:val="660"/>
-    <w:next w:val="660"/>
+    <w:basedOn w:val="967"/>
+    <w:next w:val="967"/>
     <w:uiPriority w:val="39"/>
     <w:unhideWhenUsed/>
     <w:pPr>
@@ -44400,10 +46248,10 @@
       <w:ind w:left="880"/>
     </w:pPr>
   </w:style>
-  <w:style w:type="paragraph" w:styleId="193">
+  <w:style w:type="paragraph" w:styleId="961">
     <w:name w:val="toc 6"/>
-    <w:basedOn w:val="660"/>
-    <w:next w:val="660"/>
+    <w:basedOn w:val="967"/>
+    <w:next w:val="967"/>
     <w:uiPriority w:val="39"/>
     <w:unhideWhenUsed/>
     <w:pPr>
@@ -44412,10 +46260,10 @@
       <w:ind w:left="1100"/>
     </w:pPr>
   </w:style>
-  <w:style w:type="paragraph" w:styleId="194">
+  <w:style w:type="paragraph" w:styleId="962">
     <w:name w:val="toc 7"/>
-    <w:basedOn w:val="660"/>
-    <w:next w:val="660"/>
+    <w:basedOn w:val="967"/>
+    <w:next w:val="967"/>
     <w:uiPriority w:val="39"/>
     <w:unhideWhenUsed/>
     <w:pPr>
@@ -44424,10 +46272,10 @@
       <w:ind w:left="1320"/>
     </w:pPr>
   </w:style>
-  <w:style w:type="paragraph" w:styleId="195">
+  <w:style w:type="paragraph" w:styleId="963">
     <w:name w:val="toc 8"/>
-    <w:basedOn w:val="660"/>
-    <w:next w:val="660"/>
+    <w:basedOn w:val="967"/>
+    <w:next w:val="967"/>
     <w:uiPriority w:val="39"/>
     <w:unhideWhenUsed/>
     <w:pPr>
@@ -44436,10 +46284,10 @@
       <w:ind w:left="1540"/>
     </w:pPr>
   </w:style>
-  <w:style w:type="paragraph" w:styleId="196">
+  <w:style w:type="paragraph" w:styleId="964">
     <w:name w:val="toc 9"/>
-    <w:basedOn w:val="660"/>
-    <w:next w:val="660"/>
+    <w:basedOn w:val="967"/>
+    <w:next w:val="967"/>
     <w:uiPriority w:val="39"/>
     <w:unhideWhenUsed/>
     <w:pPr>
@@ -44448,7 +46296,7 @@
       <w:ind w:left="1760"/>
     </w:pPr>
   </w:style>
-  <w:style w:type="paragraph" w:styleId="206">
+  <w:style w:type="paragraph" w:styleId="965">
     <w:name w:val="TOC Heading"/>
     <w:uiPriority w:val="39"/>
     <w:unhideWhenUsed/>
@@ -44458,10 +46306,10 @@
       <w:ind/>
     </w:pPr>
   </w:style>
-  <w:style w:type="paragraph" w:styleId="207">
+  <w:style w:type="paragraph" w:styleId="966">
     <w:name w:val="table of figures"/>
-    <w:basedOn w:val="660"/>
-    <w:next w:val="660"/>
+    <w:basedOn w:val="967"/>
+    <w:next w:val="967"/>
     <w:uiPriority w:val="99"/>
     <w:unhideWhenUsed/>
     <w:pPr>
@@ -44470,7 +46318,7 @@
       <w:ind/>
     </w:pPr>
   </w:style>
-  <w:style w:type="paragraph" w:styleId="660" w:default="1">
+  <w:style w:type="paragraph" w:styleId="967" w:default="1">
     <w:name w:val="Normal"/>
     <w:qFormat/>
     <w:pPr>
@@ -44479,7 +46327,7 @@
       <w:ind/>
     </w:pPr>
   </w:style>
-  <w:style w:type="table" w:styleId="661" w:default="1">
+  <w:style w:type="table" w:styleId="968" w:default="1">
     <w:name w:val="Normal Table"/>
     <w:uiPriority w:val="99"/>
     <w:semiHidden/>
@@ -44672,7 +46520,7 @@
       </w:tcPr>
     </w:tblStylePr>
   </w:style>
-  <w:style w:type="numbering" w:styleId="662" w:default="1">
+  <w:style w:type="numbering" w:styleId="969" w:default="1">
     <w:name w:val="No List"/>
     <w:uiPriority w:val="99"/>
     <w:semiHidden/>
@@ -44683,9 +46531,9 @@
       <w:ind/>
     </w:pPr>
   </w:style>
-  <w:style w:type="paragraph" w:styleId="663">
+  <w:style w:type="paragraph" w:styleId="970">
     <w:name w:val="No Spacing"/>
-    <w:basedOn w:val="660"/>
+    <w:basedOn w:val="967"/>
     <w:uiPriority w:val="1"/>
     <w:qFormat/>
     <w:pPr>
@@ -44694,9 +46542,9 @@
       <w:ind/>
     </w:pPr>
   </w:style>
-  <w:style w:type="paragraph" w:styleId="664">
+  <w:style w:type="paragraph" w:styleId="971">
     <w:name w:val="List Paragraph"/>
-    <w:basedOn w:val="660"/>
+    <w:basedOn w:val="967"/>
     <w:uiPriority w:val="34"/>
     <w:qFormat/>
     <w:pPr>
